--- a/Assignment-2/HPC 2.docx
+++ b/Assignment-2/HPC 2.docx
@@ -1,27 +1,28 @@
 
 <file path=word/document.xml><?xml version="1.0" encoding="utf-8"?>
-<w:document xmlns:wpc="http://schemas.microsoft.com/office/word/2010/wordprocessingCanvas" xmlns:cx="http://schemas.microsoft.com/office/drawing/2014/chartex" xmlns:cx1="http://schemas.microsoft.com/office/drawing/2015/9/8/chartex" xmlns:cx2="http://schemas.microsoft.com/office/drawing/2015/10/21/chartex" xmlns:cx3="http://schemas.microsoft.com/office/drawing/2016/5/9/chartex" xmlns:cx4="http://schemas.microsoft.com/office/drawing/2016/5/10/chartex" xmlns:cx5="http://schemas.microsoft.com/office/drawing/2016/5/11/chartex" xmlns:cx6="http://schemas.microsoft.com/office/drawing/2016/5/12/chartex" xmlns:cx7="http://schemas.microsoft.com/office/drawing/2016/5/13/chartex" xmlns:cx8="http://schemas.microsoft.com/office/drawing/2016/5/14/chartex" xmlns:mc="http://schemas.openxmlformats.org/markup-compatibility/2006" xmlns:aink="http://schemas.microsoft.com/office/drawing/2016/ink" xmlns:am3d="http://schemas.microsoft.com/office/drawing/2017/model3d" xmlns:o="urn:schemas-microsoft-com:office:office" xmlns:oel="http://schemas.microsoft.com/office/2019/extlst" xmlns:r="http://schemas.openxmlformats.org/officeDocument/2006/relationships" xmlns:m="http://schemas.openxmlformats.org/officeDocument/2006/math" xmlns:v="urn:schemas-microsoft-com:vml" xmlns:wp14="http://schemas.microsoft.com/office/word/2010/wordprocessingDrawing" xmlns:wp="http://schemas.openxmlformats.org/drawingml/2006/wordprocessingDrawing" xmlns:w10="urn:schemas-microsoft-com:office:word" xmlns:w="http://schemas.openxmlformats.org/wordprocessingml/2006/main" xmlns:w14="http://schemas.microsoft.com/office/word/2010/wordml" xmlns:w15="http://schemas.microsoft.com/office/word/2012/wordml" xmlns:w16cex="http://schemas.microsoft.com/office/word/2018/wordml/cex" xmlns:w16cid="http://schemas.microsoft.com/office/word/2016/wordml/cid" xmlns:w16="http://schemas.microsoft.com/office/word/2018/wordml" xmlns:w16du="http://schemas.microsoft.com/office/word/2023/wordml/word16du" xmlns:w16sdtdh="http://schemas.microsoft.com/office/word/2020/wordml/sdtdatahash" xmlns:w16se="http://schemas.microsoft.com/office/word/2015/wordml/symex" xmlns:wpg="http://schemas.microsoft.com/office/word/2010/wordprocessingGroup" xmlns:wpi="http://schemas.microsoft.com/office/word/2010/wordprocessingInk" xmlns:wne="http://schemas.microsoft.com/office/word/2006/wordml" xmlns:wps="http://schemas.microsoft.com/office/word/2010/wordprocessingShape" mc:Ignorable="w14 w15 w16se w16cid w16 w16cex w16sdtdh w16du wp14">
+<w:document xmlns:o="urn:schemas-microsoft-com:office:office" xmlns:r="http://schemas.openxmlformats.org/officeDocument/2006/relationships" xmlns:v="urn:schemas-microsoft-com:vml" xmlns:w="http://schemas.openxmlformats.org/wordprocessingml/2006/main" xmlns:w10="urn:schemas-microsoft-com:office:word" xmlns:wp="http://schemas.openxmlformats.org/drawingml/2006/wordprocessingDrawing" xmlns:wps="http://schemas.microsoft.com/office/word/2010/wordprocessingShape" xmlns:wpg="http://schemas.microsoft.com/office/word/2010/wordprocessingGroup" xmlns:mc="http://schemas.openxmlformats.org/markup-compatibility/2006" xmlns:wp14="http://schemas.microsoft.com/office/word/2010/wordprocessingDrawing" xmlns:w14="http://schemas.microsoft.com/office/word/2010/wordml" xmlns:w15="http://schemas.microsoft.com/office/word/2012/wordml" mc:Ignorable="w14 wp14 w15">
   <w:body>
     <w:p>
       <w:pPr>
+        <w:pStyle w:val="Normal"/>
         <w:pBdr>
-          <w:top w:val="single" w:sz="4" w:space="1" w:color="auto"/>
-          <w:left w:val="single" w:sz="4" w:space="4" w:color="auto"/>
-          <w:bottom w:val="single" w:sz="4" w:space="1" w:color="auto"/>
-          <w:right w:val="single" w:sz="4" w:space="4" w:color="auto"/>
+          <w:top w:val="single" w:sz="4" w:space="1" w:color="000000"/>
+          <w:left w:val="single" w:sz="4" w:space="4" w:color="000000"/>
+          <w:bottom w:val="single" w:sz="4" w:space="1" w:color="000000"/>
+          <w:right w:val="single" w:sz="4" w:space="4" w:color="000000"/>
         </w:pBdr>
-        <w:spacing w:line="240" w:lineRule="auto"/>
+        <w:spacing w:lineRule="auto" w:line="240"/>
         <w:jc w:val="both"/>
         <w:rPr>
-          <w:rFonts w:ascii="Cambria" w:hAnsi="Cambria" w:cstheme="majorHAnsi"/>
-          <w:sz w:val="24"/>
-          <w:szCs w:val="22"/>
-          <w:lang w:val="en-IN"/>
-        </w:rPr>
-      </w:pPr>
-      <w:r>
-        <w:rPr>
-          <w:rFonts w:ascii="Cambria" w:hAnsi="Cambria" w:cstheme="majorHAnsi"/>
+          <w:rFonts w:ascii="Cambria" w:hAnsi="Cambria" w:cs="Calibri Light" w:cstheme="majorHAnsi"/>
+          <w:sz w:val="24"/>
+          <w:szCs w:val="22"/>
+          <w:lang w:val="en-IN"/>
+        </w:rPr>
+      </w:pPr>
+      <w:r>
+        <w:rPr>
+          <w:rFonts w:cs="Calibri Light" w:ascii="Cambria" w:hAnsi="Cambria" w:cstheme="majorHAnsi"/>
           <w:b/>
           <w:bCs/>
           <w:sz w:val="24"/>
@@ -32,43 +33,35 @@
       </w:r>
       <w:r>
         <w:rPr>
-          <w:rFonts w:ascii="Cambria" w:hAnsi="Cambria" w:cstheme="majorHAnsi"/>
-          <w:sz w:val="24"/>
-          <w:szCs w:val="22"/>
-          <w:lang w:val="en-IN"/>
-        </w:rPr>
-        <w:t>Final</w:t>
-      </w:r>
-      <w:r>
-        <w:rPr>
-          <w:rFonts w:ascii="Cambria" w:hAnsi="Cambria" w:cstheme="majorHAnsi"/>
-          <w:sz w:val="24"/>
-          <w:szCs w:val="22"/>
-          <w:lang w:val="en-IN"/>
-        </w:rPr>
-        <w:t xml:space="preserve"> Year (Computer Science and Engineering)</w:t>
-      </w:r>
-    </w:p>
-    <w:p>
-      <w:pPr>
+          <w:rFonts w:cs="Calibri Light" w:ascii="Cambria" w:hAnsi="Cambria" w:cstheme="majorHAnsi"/>
+          <w:sz w:val="24"/>
+          <w:szCs w:val="22"/>
+          <w:lang w:val="en-IN"/>
+        </w:rPr>
+        <w:t>Final Year (Computer Science and Engineering)</w:t>
+      </w:r>
+    </w:p>
+    <w:p>
+      <w:pPr>
+        <w:pStyle w:val="Normal"/>
         <w:pBdr>
-          <w:top w:val="single" w:sz="4" w:space="1" w:color="auto"/>
-          <w:left w:val="single" w:sz="4" w:space="4" w:color="auto"/>
-          <w:bottom w:val="single" w:sz="4" w:space="1" w:color="auto"/>
-          <w:right w:val="single" w:sz="4" w:space="4" w:color="auto"/>
+          <w:top w:val="single" w:sz="4" w:space="1" w:color="000000"/>
+          <w:left w:val="single" w:sz="4" w:space="4" w:color="000000"/>
+          <w:bottom w:val="single" w:sz="4" w:space="1" w:color="000000"/>
+          <w:right w:val="single" w:sz="4" w:space="4" w:color="000000"/>
         </w:pBdr>
-        <w:spacing w:line="240" w:lineRule="auto"/>
+        <w:spacing w:lineRule="auto" w:line="240"/>
         <w:jc w:val="both"/>
         <w:rPr>
-          <w:rFonts w:ascii="Cambria" w:hAnsi="Cambria" w:cstheme="majorHAnsi"/>
-          <w:sz w:val="24"/>
-          <w:szCs w:val="22"/>
-          <w:lang w:val="en-IN"/>
-        </w:rPr>
-      </w:pPr>
-      <w:r>
-        <w:rPr>
-          <w:rFonts w:ascii="Cambria" w:hAnsi="Cambria" w:cstheme="majorHAnsi"/>
+          <w:rFonts w:ascii="Cambria" w:hAnsi="Cambria" w:cs="Calibri Light" w:cstheme="majorHAnsi"/>
+          <w:sz w:val="24"/>
+          <w:szCs w:val="22"/>
+          <w:lang w:val="en-IN"/>
+        </w:rPr>
+      </w:pPr>
+      <w:r>
+        <w:rPr>
+          <w:rFonts w:cs="Calibri Light" w:ascii="Cambria" w:hAnsi="Cambria" w:cstheme="majorHAnsi"/>
           <w:b/>
           <w:bCs/>
           <w:sz w:val="24"/>
@@ -79,52 +72,17 @@
       </w:r>
       <w:r>
         <w:rPr>
-          <w:rFonts w:ascii="Cambria" w:hAnsi="Cambria" w:cstheme="majorHAnsi"/>
-          <w:sz w:val="24"/>
-          <w:szCs w:val="22"/>
-          <w:lang w:val="en-IN"/>
-        </w:rPr>
-        <w:t xml:space="preserve"> 202</w:t>
-      </w:r>
-      <w:r>
-        <w:rPr>
-          <w:rFonts w:ascii="Cambria" w:hAnsi="Cambria" w:cstheme="majorHAnsi"/>
-          <w:sz w:val="24"/>
-          <w:szCs w:val="22"/>
-          <w:lang w:val="en-IN"/>
-        </w:rPr>
-        <w:t>4</w:t>
-      </w:r>
-      <w:r>
-        <w:rPr>
-          <w:rFonts w:ascii="Cambria" w:hAnsi="Cambria" w:cstheme="majorHAnsi"/>
-          <w:sz w:val="24"/>
-          <w:szCs w:val="22"/>
-          <w:lang w:val="en-IN"/>
-        </w:rPr>
-        <w:t>-2</w:t>
-      </w:r>
-      <w:r>
-        <w:rPr>
-          <w:rFonts w:ascii="Cambria" w:hAnsi="Cambria" w:cstheme="majorHAnsi"/>
-          <w:sz w:val="24"/>
-          <w:szCs w:val="22"/>
-          <w:lang w:val="en-IN"/>
-        </w:rPr>
-        <w:t>5</w:t>
-      </w:r>
-      <w:r>
-        <w:rPr>
-          <w:rFonts w:ascii="Cambria" w:hAnsi="Cambria" w:cstheme="majorHAnsi"/>
-          <w:sz w:val="24"/>
-          <w:szCs w:val="22"/>
-          <w:lang w:val="en-IN"/>
-        </w:rPr>
+          <w:rFonts w:cs="Calibri Light" w:ascii="Cambria" w:hAnsi="Cambria" w:cstheme="majorHAnsi"/>
+          <w:sz w:val="24"/>
+          <w:szCs w:val="22"/>
+          <w:lang w:val="en-IN"/>
+        </w:rPr>
+        <w:t xml:space="preserve"> 2024-25</w:t>
         <w:tab/>
       </w:r>
       <w:r>
         <w:rPr>
-          <w:rFonts w:ascii="Cambria" w:hAnsi="Cambria" w:cstheme="majorHAnsi"/>
+          <w:rFonts w:cs="Calibri Light" w:ascii="Cambria" w:hAnsi="Cambria" w:cstheme="majorHAnsi"/>
           <w:b/>
           <w:bCs/>
           <w:sz w:val="24"/>
@@ -135,30 +93,22 @@
       </w:r>
       <w:r>
         <w:rPr>
-          <w:rFonts w:ascii="Cambria" w:hAnsi="Cambria" w:cstheme="majorHAnsi"/>
-          <w:sz w:val="24"/>
-          <w:szCs w:val="22"/>
-          <w:lang w:val="en-IN"/>
-        </w:rPr>
-        <w:t xml:space="preserve"> </w:t>
-      </w:r>
-      <w:r>
-        <w:rPr>
-          <w:rFonts w:ascii="Cambria" w:hAnsi="Cambria" w:cstheme="majorHAnsi"/>
-          <w:sz w:val="24"/>
-          <w:szCs w:val="22"/>
-          <w:lang w:val="en-IN"/>
-        </w:rPr>
-        <w:t>1</w:t>
-      </w:r>
-    </w:p>
-    <w:p>
-      <w:pPr>
+          <w:rFonts w:cs="Calibri Light" w:ascii="Cambria" w:hAnsi="Cambria" w:cstheme="majorHAnsi"/>
+          <w:sz w:val="24"/>
+          <w:szCs w:val="22"/>
+          <w:lang w:val="en-IN"/>
+        </w:rPr>
+        <w:t xml:space="preserve"> 1</w:t>
+      </w:r>
+    </w:p>
+    <w:p>
+      <w:pPr>
+        <w:pStyle w:val="Normal"/>
         <w:pBdr>
-          <w:top w:val="single" w:sz="4" w:space="1" w:color="auto"/>
-          <w:left w:val="single" w:sz="4" w:space="4" w:color="auto"/>
-          <w:bottom w:val="single" w:sz="4" w:space="1" w:color="auto"/>
-          <w:right w:val="single" w:sz="4" w:space="4" w:color="auto"/>
+          <w:top w:val="single" w:sz="4" w:space="1" w:color="000000"/>
+          <w:left w:val="single" w:sz="4" w:space="4" w:color="000000"/>
+          <w:bottom w:val="single" w:sz="4" w:space="1" w:color="000000"/>
+          <w:right w:val="single" w:sz="4" w:space="4" w:color="000000"/>
         </w:pBdr>
         <w:rPr>
           <w:rFonts w:ascii="Cambria" w:hAnsi="Cambria"/>
@@ -171,7 +121,7 @@
       </w:pPr>
       <w:r>
         <w:rPr>
-          <w:rFonts w:ascii="Cambria" w:hAnsi="Cambria" w:cstheme="majorHAnsi"/>
+          <w:rFonts w:cs="Calibri Light" w:ascii="Cambria" w:hAnsi="Cambria" w:cstheme="majorHAnsi"/>
           <w:b/>
           <w:bCs/>
           <w:sz w:val="24"/>
@@ -182,25 +132,17 @@
       </w:r>
       <w:r>
         <w:rPr>
-          <w:rFonts w:ascii="Cambria" w:hAnsi="Cambria" w:cstheme="majorHAnsi"/>
-          <w:sz w:val="24"/>
-          <w:szCs w:val="22"/>
-          <w:lang w:val="en-IN"/>
-        </w:rPr>
-        <w:t>High Performance Computing</w:t>
-      </w:r>
-      <w:r>
-        <w:rPr>
-          <w:rFonts w:ascii="Cambria" w:hAnsi="Cambria" w:cstheme="majorHAnsi"/>
-          <w:sz w:val="24"/>
-          <w:szCs w:val="22"/>
-          <w:lang w:val="en-IN"/>
-        </w:rPr>
-        <w:t xml:space="preserve"> Lab </w:t>
-      </w:r>
-    </w:p>
-    <w:p>
-      <w:pPr>
+          <w:rFonts w:cs="Calibri Light" w:ascii="Cambria" w:hAnsi="Cambria" w:cstheme="majorHAnsi"/>
+          <w:sz w:val="24"/>
+          <w:szCs w:val="22"/>
+          <w:lang w:val="en-IN"/>
+        </w:rPr>
+        <w:t xml:space="preserve">High Performance Computing Lab </w:t>
+      </w:r>
+    </w:p>
+    <w:p>
+      <w:pPr>
+        <w:pStyle w:val="Normal"/>
         <w:jc w:val="center"/>
         <w:rPr>
           <w:rFonts w:ascii="Cambria" w:hAnsi="Cambria"/>
@@ -220,162 +162,101 @@
           <w:szCs w:val="28"/>
           <w:lang w:val="en-IN"/>
         </w:rPr>
-        <w:t xml:space="preserve">Practical No. </w:t>
-      </w:r>
-      <w:r>
-        <w:rPr>
-          <w:rFonts w:ascii="Cambria" w:hAnsi="Cambria"/>
-          <w:b/>
-          <w:bCs/>
-          <w:sz w:val="28"/>
-          <w:szCs w:val="28"/>
-          <w:lang w:val="en-IN"/>
-        </w:rPr>
-        <w:t>2</w:t>
-      </w:r>
-    </w:p>
-    <w:p>
-      <w:pPr>
-        <w:rPr>
-          <w:rFonts w:ascii="Cambria" w:hAnsi="Cambria"/>
-          <w:b/>
-          <w:bCs/>
-          <w:sz w:val="24"/>
-          <w:szCs w:val="22"/>
-          <w:lang w:val="en-IN"/>
-        </w:rPr>
-      </w:pPr>
-      <w:r>
-        <w:rPr>
-          <w:rFonts w:ascii="Cambria" w:hAnsi="Cambria"/>
-          <w:b/>
-          <w:bCs/>
-          <w:sz w:val="24"/>
-          <w:szCs w:val="22"/>
-          <w:lang w:val="en-IN"/>
-        </w:rPr>
-        <w:t>Exam Seat No:</w:t>
-      </w:r>
-      <w:r>
-        <w:rPr>
-          <w:rFonts w:ascii="Cambria" w:hAnsi="Cambria"/>
-          <w:b/>
-          <w:bCs/>
-          <w:sz w:val="24"/>
-          <w:szCs w:val="22"/>
-          <w:lang w:val="en-IN"/>
-        </w:rPr>
-        <w:t xml:space="preserve"> 21510074</w:t>
-      </w:r>
-    </w:p>
-    <w:p>
-      <w:pPr>
-        <w:rPr>
-          <w:rFonts w:ascii="Cambria" w:hAnsi="Cambria"/>
-          <w:b/>
-          <w:bCs/>
-          <w:sz w:val="24"/>
-          <w:szCs w:val="22"/>
-          <w:lang w:val="en-IN"/>
-        </w:rPr>
-      </w:pPr>
-    </w:p>
-    <w:p>
-      <w:pPr>
-        <w:rPr>
-          <w:rFonts w:ascii="Cambria" w:hAnsi="Cambria"/>
-          <w:b/>
-          <w:bCs/>
-          <w:sz w:val="24"/>
-          <w:szCs w:val="22"/>
-          <w:lang w:val="en-IN"/>
-        </w:rPr>
-      </w:pPr>
-      <w:r>
-        <w:rPr>
-          <w:rFonts w:ascii="Cambria" w:hAnsi="Cambria"/>
-          <w:b/>
-          <w:bCs/>
-          <w:sz w:val="24"/>
-          <w:szCs w:val="22"/>
-          <w:lang w:val="en-IN"/>
-        </w:rPr>
-        <w:t>Title</w:t>
-      </w:r>
-      <w:r>
-        <w:rPr>
-          <w:rFonts w:ascii="Cambria" w:hAnsi="Cambria"/>
-          <w:b/>
-          <w:bCs/>
-          <w:sz w:val="24"/>
-          <w:szCs w:val="22"/>
-          <w:lang w:val="en-IN"/>
-        </w:rPr>
-        <w:t xml:space="preserve"> of practical</w:t>
-      </w:r>
-      <w:r>
-        <w:rPr>
-          <w:rFonts w:ascii="Cambria" w:hAnsi="Cambria"/>
-          <w:b/>
-          <w:bCs/>
-          <w:sz w:val="24"/>
-          <w:szCs w:val="22"/>
-          <w:lang w:val="en-IN"/>
-        </w:rPr>
-        <w:t>:</w:t>
-      </w:r>
-      <w:r>
-        <w:rPr>
-          <w:rFonts w:ascii="Cambria" w:hAnsi="Cambria"/>
-          <w:b/>
-          <w:bCs/>
-          <w:sz w:val="24"/>
-          <w:szCs w:val="22"/>
-          <w:lang w:val="en-IN"/>
-        </w:rPr>
-        <w:t xml:space="preserve"> Study and implementation of basic OpenMP clauses</w:t>
-      </w:r>
-    </w:p>
-    <w:p>
-      <w:pPr>
-        <w:spacing w:after="0"/>
-        <w:rPr>
-          <w:rFonts w:ascii="Cambria" w:hAnsi="Cambria"/>
-          <w:bCs/>
-          <w:sz w:val="24"/>
-          <w:szCs w:val="22"/>
-          <w:lang w:val="en-IN"/>
-        </w:rPr>
-      </w:pPr>
-      <w:r>
-        <w:rPr>
-          <w:rFonts w:ascii="Cambria" w:hAnsi="Cambria"/>
-          <w:bCs/>
-          <w:sz w:val="24"/>
-          <w:szCs w:val="22"/>
-          <w:lang w:val="en-IN"/>
-        </w:rPr>
-        <w:t xml:space="preserve">Implement following Programs using OpenMP </w:t>
-      </w:r>
-      <w:r>
-        <w:rPr>
-          <w:rFonts w:ascii="Cambria" w:hAnsi="Cambria"/>
-          <w:bCs/>
-          <w:sz w:val="24"/>
-          <w:szCs w:val="22"/>
-          <w:lang w:val="en-IN"/>
-        </w:rPr>
-        <w:t>with</w:t>
-      </w:r>
-      <w:r>
-        <w:rPr>
-          <w:rFonts w:ascii="Cambria" w:hAnsi="Cambria"/>
-          <w:bCs/>
-          <w:sz w:val="24"/>
-          <w:szCs w:val="22"/>
-          <w:lang w:val="en-IN"/>
-        </w:rPr>
-        <w:t xml:space="preserve"> C:</w:t>
+        <w:t>Practical No. 2</w:t>
+      </w:r>
+    </w:p>
+    <w:p>
+      <w:pPr>
+        <w:pStyle w:val="Normal"/>
+        <w:rPr>
+          <w:rFonts w:ascii="Cambria" w:hAnsi="Cambria"/>
+          <w:b/>
+          <w:bCs/>
+          <w:sz w:val="24"/>
+          <w:szCs w:val="22"/>
+          <w:lang w:val="en-IN"/>
+        </w:rPr>
+      </w:pPr>
+      <w:r>
+        <w:rPr>
+          <w:rFonts w:ascii="Cambria" w:hAnsi="Cambria"/>
+          <w:b/>
+          <w:bCs/>
+          <w:sz w:val="24"/>
+          <w:szCs w:val="22"/>
+          <w:lang w:val="en-IN"/>
+        </w:rPr>
+        <w:t>Exam Seat No: 21510074</w:t>
+      </w:r>
+    </w:p>
+    <w:p>
+      <w:pPr>
+        <w:pStyle w:val="Normal"/>
+        <w:rPr>
+          <w:rFonts w:ascii="Cambria" w:hAnsi="Cambria"/>
+          <w:b/>
+          <w:bCs/>
+          <w:sz w:val="24"/>
+          <w:szCs w:val="22"/>
+          <w:lang w:val="en-IN"/>
+        </w:rPr>
+      </w:pPr>
+      <w:r>
+        <w:rPr>
+          <w:rFonts w:ascii="Cambria" w:hAnsi="Cambria"/>
+          <w:b/>
+          <w:bCs/>
+          <w:sz w:val="24"/>
+          <w:szCs w:val="22"/>
+          <w:lang w:val="en-IN"/>
+        </w:rPr>
+      </w:r>
+    </w:p>
+    <w:p>
+      <w:pPr>
+        <w:pStyle w:val="Normal"/>
+        <w:rPr>
+          <w:rFonts w:ascii="Cambria" w:hAnsi="Cambria"/>
+          <w:b/>
+          <w:bCs/>
+          <w:sz w:val="24"/>
+          <w:szCs w:val="22"/>
+          <w:lang w:val="en-IN"/>
+        </w:rPr>
+      </w:pPr>
+      <w:r>
+        <w:rPr>
+          <w:rFonts w:ascii="Cambria" w:hAnsi="Cambria"/>
+          <w:b/>
+          <w:bCs/>
+          <w:sz w:val="24"/>
+          <w:szCs w:val="22"/>
+          <w:lang w:val="en-IN"/>
+        </w:rPr>
+        <w:t>Title of practical: Study and implementation of basic OpenMP clauses</w:t>
+      </w:r>
+    </w:p>
+    <w:p>
+      <w:pPr>
+        <w:pStyle w:val="Normal"/>
+        <w:spacing w:before="0" w:after="0"/>
+        <w:rPr>
+          <w:rFonts w:ascii="Cambria" w:hAnsi="Cambria"/>
+          <w:bCs/>
+          <w:sz w:val="24"/>
+          <w:szCs w:val="22"/>
+          <w:lang w:val="en-IN"/>
+        </w:rPr>
+      </w:pPr>
+      <w:r>
+        <w:rPr>
+          <w:rFonts w:ascii="Cambria" w:hAnsi="Cambria"/>
+          <w:bCs/>
+          <w:sz w:val="24"/>
+          <w:szCs w:val="22"/>
+          <w:lang w:val="en-IN"/>
+        </w:rPr>
+        <w:t>Implement following Programs using OpenMP with C:</w:t>
       </w:r>
     </w:p>
     <w:p>
@@ -383,9 +264,10 @@
         <w:pStyle w:val="ListParagraph"/>
         <w:numPr>
           <w:ilvl w:val="0"/>
-          <w:numId w:val="4"/>
+          <w:numId w:val="1"/>
         </w:numPr>
-        <w:spacing w:after="0"/>
+        <w:spacing w:before="0" w:after="0"/>
+        <w:contextualSpacing/>
         <w:rPr>
           <w:rFonts w:ascii="Cambria" w:hAnsi="Cambria"/>
           <w:b/>
@@ -411,9 +293,10 @@
         <w:pStyle w:val="ListParagraph"/>
         <w:numPr>
           <w:ilvl w:val="0"/>
-          <w:numId w:val="4"/>
+          <w:numId w:val="1"/>
         </w:numPr>
-        <w:spacing w:after="0"/>
+        <w:spacing w:before="0" w:after="0"/>
+        <w:contextualSpacing/>
         <w:rPr>
           <w:rFonts w:ascii="Cambria" w:hAnsi="Cambria"/>
           <w:b/>
@@ -437,7 +320,8 @@
     <w:p>
       <w:pPr>
         <w:pStyle w:val="ListParagraph"/>
-        <w:spacing w:after="0"/>
+        <w:spacing w:before="0" w:after="0"/>
+        <w:contextualSpacing/>
         <w:rPr>
           <w:rFonts w:ascii="Cambria" w:hAnsi="Cambria"/>
           <w:bCs/>
@@ -459,145 +343,97 @@
     </w:p>
     <w:p>
       <w:pPr>
-        <w:spacing w:after="0"/>
-        <w:rPr>
-          <w:rFonts w:ascii="Cambria" w:hAnsi="Cambria"/>
-          <w:b/>
-          <w:bCs/>
-          <w:sz w:val="24"/>
-          <w:szCs w:val="22"/>
-          <w:lang w:val="en-IN"/>
-        </w:rPr>
-      </w:pPr>
-    </w:p>
-    <w:p>
-      <w:pPr>
-        <w:spacing w:after="0"/>
-        <w:rPr>
-          <w:rFonts w:ascii="Cambria" w:hAnsi="Cambria"/>
-          <w:bCs/>
-          <w:sz w:val="24"/>
-          <w:szCs w:val="22"/>
-          <w:lang w:val="en-IN"/>
-        </w:rPr>
-      </w:pPr>
-      <w:r>
-        <w:rPr>
-          <w:rFonts w:ascii="Cambria" w:hAnsi="Cambria"/>
-          <w:b/>
-          <w:bCs/>
-          <w:sz w:val="24"/>
-          <w:szCs w:val="22"/>
-          <w:lang w:val="en-IN"/>
-        </w:rPr>
-        <w:t xml:space="preserve">Problem Statement </w:t>
-      </w:r>
-      <w:r>
-        <w:rPr>
-          <w:rFonts w:ascii="Cambria" w:hAnsi="Cambria"/>
-          <w:b/>
-          <w:bCs/>
-          <w:sz w:val="24"/>
-          <w:szCs w:val="22"/>
-          <w:lang w:val="en-IN"/>
-        </w:rPr>
-        <w:t>1</w:t>
-      </w:r>
-      <w:r>
-        <w:rPr>
-          <w:rFonts w:ascii="Cambria" w:hAnsi="Cambria"/>
-          <w:b/>
-          <w:bCs/>
-          <w:sz w:val="24"/>
-          <w:szCs w:val="22"/>
-          <w:lang w:val="en-IN"/>
-        </w:rPr>
-        <w:t>:</w:t>
-      </w:r>
-      <w:r>
-        <w:rPr>
-          <w:rFonts w:ascii="Cambria" w:hAnsi="Cambria"/>
-          <w:b/>
-          <w:bCs/>
-          <w:sz w:val="24"/>
-          <w:szCs w:val="22"/>
-          <w:lang w:val="en-IN"/>
-        </w:rPr>
-        <w:t xml:space="preserve"> </w:t>
-      </w:r>
-    </w:p>
-    <w:p>
-      <w:pPr>
-        <w:spacing w:after="0"/>
-        <w:rPr>
-          <w:rFonts w:ascii="Cambria" w:hAnsi="Cambria"/>
-          <w:b/>
-          <w:bCs/>
-          <w:sz w:val="24"/>
-          <w:szCs w:val="22"/>
-          <w:lang w:val="en-IN"/>
-        </w:rPr>
-      </w:pPr>
-      <w:r>
-        <w:rPr>
-          <w:rFonts w:ascii="Cambria" w:hAnsi="Cambria"/>
-          <w:b/>
-          <w:bCs/>
-          <w:sz w:val="24"/>
-          <w:szCs w:val="22"/>
-          <w:lang w:val="en-IN"/>
-        </w:rPr>
-        <w:t>Screenshot</w:t>
-      </w:r>
-      <w:r>
-        <w:rPr>
-          <w:rFonts w:ascii="Cambria" w:hAnsi="Cambria"/>
-          <w:b/>
-          <w:bCs/>
-          <w:sz w:val="24"/>
-          <w:szCs w:val="22"/>
-          <w:lang w:val="en-IN"/>
-        </w:rPr>
-        <w:t>s</w:t>
-      </w:r>
-      <w:r>
-        <w:rPr>
-          <w:rFonts w:ascii="Cambria" w:hAnsi="Cambria"/>
-          <w:b/>
-          <w:bCs/>
-          <w:sz w:val="24"/>
-          <w:szCs w:val="22"/>
-          <w:lang w:val="en-IN"/>
-        </w:rPr>
-        <w:t>:</w:t>
-      </w:r>
-    </w:p>
-    <w:p>
-      <w:pPr>
-        <w:spacing w:after="0"/>
-        <w:rPr>
-          <w:rFonts w:ascii="Cambria" w:hAnsi="Cambria"/>
-          <w:b/>
-          <w:bCs/>
-          <w:sz w:val="24"/>
-          <w:szCs w:val="22"/>
-          <w:lang w:val="en-IN"/>
-        </w:rPr>
-      </w:pPr>
-      <w:r>
-        <w:rPr>
-          <w:rFonts w:ascii="Cambria" w:hAnsi="Cambria"/>
-          <w:b/>
-          <w:bCs/>
-          <w:sz w:val="24"/>
-          <w:szCs w:val="22"/>
-          <w:lang w:val="en-IN"/>
-        </w:rPr>
+        <w:pStyle w:val="Normal"/>
+        <w:spacing w:before="0" w:after="0"/>
+        <w:rPr>
+          <w:rFonts w:ascii="Cambria" w:hAnsi="Cambria"/>
+          <w:b/>
+          <w:bCs/>
+          <w:sz w:val="24"/>
+          <w:szCs w:val="22"/>
+          <w:lang w:val="en-IN"/>
+        </w:rPr>
+      </w:pPr>
+      <w:r>
+        <w:rPr>
+          <w:rFonts w:ascii="Cambria" w:hAnsi="Cambria"/>
+          <w:b/>
+          <w:bCs/>
+          <w:sz w:val="24"/>
+          <w:szCs w:val="22"/>
+          <w:lang w:val="en-IN"/>
+        </w:rPr>
+      </w:r>
+    </w:p>
+    <w:p>
+      <w:pPr>
+        <w:pStyle w:val="Normal"/>
+        <w:spacing w:before="0" w:after="0"/>
+        <w:rPr>
+          <w:rFonts w:ascii="Cambria" w:hAnsi="Cambria"/>
+          <w:bCs/>
+          <w:sz w:val="24"/>
+          <w:szCs w:val="22"/>
+          <w:lang w:val="en-IN"/>
+        </w:rPr>
+      </w:pPr>
+      <w:r>
+        <w:rPr>
+          <w:rFonts w:ascii="Cambria" w:hAnsi="Cambria"/>
+          <w:b/>
+          <w:bCs/>
+          <w:sz w:val="24"/>
+          <w:szCs w:val="22"/>
+          <w:lang w:val="en-IN"/>
+        </w:rPr>
+        <w:t xml:space="preserve">Problem Statement 1: </w:t>
+      </w:r>
+    </w:p>
+    <w:p>
+      <w:pPr>
+        <w:pStyle w:val="Normal"/>
+        <w:spacing w:before="0" w:after="0"/>
+        <w:rPr>
+          <w:rFonts w:ascii="Cambria" w:hAnsi="Cambria"/>
+          <w:b/>
+          <w:bCs/>
+          <w:sz w:val="24"/>
+          <w:szCs w:val="22"/>
+          <w:lang w:val="en-IN"/>
+        </w:rPr>
+      </w:pPr>
+      <w:r>
+        <w:rPr>
+          <w:rFonts w:ascii="Cambria" w:hAnsi="Cambria"/>
+          <w:b/>
+          <w:bCs/>
+          <w:sz w:val="24"/>
+          <w:szCs w:val="22"/>
+          <w:lang w:val="en-IN"/>
+        </w:rPr>
+        <w:t>Screenshots:</w:t>
+      </w:r>
+    </w:p>
+    <w:p>
+      <w:pPr>
+        <w:pStyle w:val="Normal"/>
+        <w:spacing w:before="0" w:after="0"/>
+        <w:rPr>
+          <w:rFonts w:ascii="Cambria" w:hAnsi="Cambria"/>
+          <w:b/>
+          <w:bCs/>
+          <w:sz w:val="24"/>
+          <w:szCs w:val="22"/>
+          <w:lang w:val="en-IN"/>
+        </w:rPr>
+      </w:pPr>
+      <w:r>
+        <w:rPr/>
         <w:drawing>
-          <wp:inline distT="0" distB="0" distL="0" distR="0" wp14:anchorId="12CCA9E3" wp14:editId="563EC179">
-            <wp:extent cx="5940000" cy="4510847"/>
-            <wp:effectExtent l="0" t="0" r="3810" b="4445"/>
-            <wp:docPr id="1222470749" name="Picture 1"/>
+          <wp:inline distT="0" distB="0" distL="0" distR="0">
+            <wp:extent cx="5939790" cy="4511040"/>
+            <wp:effectExtent l="0" t="0" r="0" b="0"/>
+            <wp:docPr id="1" name="Picture 1" descr=""/>
             <wp:cNvGraphicFramePr>
               <a:graphicFrameLocks xmlns:a="http://schemas.openxmlformats.org/drawingml/2006/main" noChangeAspect="1"/>
             </wp:cNvGraphicFramePr>
@@ -605,19 +441,21 @@
               <a:graphicData uri="http://schemas.openxmlformats.org/drawingml/2006/picture">
                 <pic:pic xmlns:pic="http://schemas.openxmlformats.org/drawingml/2006/picture">
                   <pic:nvPicPr>
-                    <pic:cNvPr id="1222470749" name=""/>
-                    <pic:cNvPicPr/>
+                    <pic:cNvPr id="1" name="Picture 1" descr=""/>
+                    <pic:cNvPicPr>
+                      <a:picLocks noChangeAspect="1" noChangeArrowheads="1"/>
+                    </pic:cNvPicPr>
                   </pic:nvPicPr>
                   <pic:blipFill>
-                    <a:blip r:embed="rId10"/>
+                    <a:blip r:embed="rId2"/>
                     <a:stretch>
                       <a:fillRect/>
                     </a:stretch>
                   </pic:blipFill>
-                  <pic:spPr>
+                  <pic:spPr bwMode="auto">
                     <a:xfrm>
                       <a:off x="0" y="0"/>
-                      <a:ext cx="5940000" cy="4510847"/>
+                      <a:ext cx="5939790" cy="4511040"/>
                     </a:xfrm>
                     <a:prstGeom prst="rect">
                       <a:avLst/>
@@ -632,31 +470,24 @@
     </w:p>
     <w:p>
       <w:pPr>
-        <w:spacing w:after="0"/>
-        <w:rPr>
-          <w:rFonts w:ascii="Cambria" w:hAnsi="Cambria"/>
-          <w:b/>
-          <w:bCs/>
-          <w:sz w:val="24"/>
-          <w:szCs w:val="22"/>
-          <w:lang w:val="en-IN"/>
-        </w:rPr>
-      </w:pPr>
-      <w:r>
-        <w:rPr>
-          <w:rFonts w:ascii="Cambria" w:hAnsi="Cambria"/>
-          <w:b/>
-          <w:bCs/>
-          <w:sz w:val="24"/>
-          <w:szCs w:val="22"/>
-          <w:lang w:val="en-IN"/>
-        </w:rPr>
-        <w:lastRenderedPageBreak/>
+        <w:pStyle w:val="Normal"/>
+        <w:spacing w:before="0" w:after="0"/>
+        <w:rPr>
+          <w:rFonts w:ascii="Cambria" w:hAnsi="Cambria"/>
+          <w:b/>
+          <w:bCs/>
+          <w:sz w:val="24"/>
+          <w:szCs w:val="22"/>
+          <w:lang w:val="en-IN"/>
+        </w:rPr>
+      </w:pPr>
+      <w:r>
+        <w:rPr/>
         <w:drawing>
-          <wp:inline distT="0" distB="0" distL="0" distR="0" wp14:anchorId="5A01E90B" wp14:editId="020974D5">
-            <wp:extent cx="4896533" cy="1276528"/>
+          <wp:inline distT="0" distB="0" distL="0" distR="0">
+            <wp:extent cx="4896485" cy="1276350"/>
             <wp:effectExtent l="0" t="0" r="0" b="0"/>
-            <wp:docPr id="560767677" name="Picture 1" descr="A screenshot of a computer program&#10;&#10;Description automatically generated"/>
+            <wp:docPr id="2" name="Image2" descr="A screenshot of a computer program&#10;&#10;Description automatically generated"/>
             <wp:cNvGraphicFramePr>
               <a:graphicFrameLocks xmlns:a="http://schemas.openxmlformats.org/drawingml/2006/main" noChangeAspect="1"/>
             </wp:cNvGraphicFramePr>
@@ -664,19 +495,21 @@
               <a:graphicData uri="http://schemas.openxmlformats.org/drawingml/2006/picture">
                 <pic:pic xmlns:pic="http://schemas.openxmlformats.org/drawingml/2006/picture">
                   <pic:nvPicPr>
-                    <pic:cNvPr id="560767677" name="Picture 1" descr="A screenshot of a computer program&#10;&#10;Description automatically generated"/>
-                    <pic:cNvPicPr/>
+                    <pic:cNvPr id="2" name="Image2" descr="A screenshot of a computer program&#10;&#10;Description automatically generated"/>
+                    <pic:cNvPicPr>
+                      <a:picLocks noChangeAspect="1" noChangeArrowheads="1"/>
+                    </pic:cNvPicPr>
                   </pic:nvPicPr>
                   <pic:blipFill>
-                    <a:blip r:embed="rId11"/>
+                    <a:blip r:embed="rId3"/>
                     <a:stretch>
                       <a:fillRect/>
                     </a:stretch>
                   </pic:blipFill>
-                  <pic:spPr>
+                  <pic:spPr bwMode="auto">
                     <a:xfrm>
                       <a:off x="0" y="0"/>
-                      <a:ext cx="4896533" cy="1276528"/>
+                      <a:ext cx="4896485" cy="1276350"/>
                     </a:xfrm>
                     <a:prstGeom prst="rect">
                       <a:avLst/>
@@ -691,7 +524,8 @@
     </w:p>
     <w:p>
       <w:pPr>
-        <w:spacing w:after="0"/>
+        <w:pStyle w:val="Normal"/>
+        <w:spacing w:before="0" w:after="0"/>
         <w:rPr>
           <w:rFonts w:ascii="Cambria" w:hAnsi="Cambria"/>
           <w:b/>
@@ -715,7 +549,8 @@
     </w:p>
     <w:p>
       <w:pPr>
-        <w:spacing w:after="0"/>
+        <w:pStyle w:val="Normal"/>
+        <w:spacing w:before="0" w:after="0"/>
         <w:rPr>
           <w:rFonts w:ascii="Cambria" w:hAnsi="Cambria"/>
           <w:b/>
@@ -739,20 +574,32 @@
     </w:p>
     <w:p>
       <w:pPr>
-        <w:spacing w:after="0"/>
-        <w:rPr>
-          <w:rFonts w:ascii="Cambria" w:hAnsi="Cambria"/>
-          <w:b/>
-          <w:bCs/>
-          <w:sz w:val="24"/>
-          <w:szCs w:val="22"/>
-          <w:lang w:val="en-IN"/>
-        </w:rPr>
-      </w:pPr>
-    </w:p>
-    <w:p>
-      <w:pPr>
-        <w:spacing w:after="0"/>
+        <w:pStyle w:val="Normal"/>
+        <w:spacing w:before="0" w:after="0"/>
+        <w:rPr>
+          <w:rFonts w:ascii="Cambria" w:hAnsi="Cambria"/>
+          <w:b/>
+          <w:bCs/>
+          <w:sz w:val="24"/>
+          <w:szCs w:val="22"/>
+          <w:lang w:val="en-IN"/>
+        </w:rPr>
+      </w:pPr>
+      <w:r>
+        <w:rPr>
+          <w:rFonts w:ascii="Cambria" w:hAnsi="Cambria"/>
+          <w:b/>
+          <w:bCs/>
+          <w:sz w:val="24"/>
+          <w:szCs w:val="22"/>
+          <w:lang w:val="en-IN"/>
+        </w:rPr>
+      </w:r>
+    </w:p>
+    <w:p>
+      <w:pPr>
+        <w:pStyle w:val="Normal"/>
+        <w:spacing w:before="0" w:after="0"/>
         <w:rPr>
           <w:rFonts w:ascii="Cambria" w:hAnsi="Cambria"/>
           <w:sz w:val="24"/>
@@ -772,7 +619,8 @@
     </w:p>
     <w:p>
       <w:pPr>
-        <w:spacing w:after="0"/>
+        <w:pStyle w:val="Normal"/>
+        <w:spacing w:before="0" w:after="0"/>
         <w:rPr>
           <w:rFonts w:ascii="Cambria" w:hAnsi="Cambria"/>
           <w:sz w:val="24"/>
@@ -792,11 +640,12 @@
     </w:p>
     <w:p>
       <w:pPr>
+        <w:pStyle w:val="Normal"/>
         <w:numPr>
           <w:ilvl w:val="0"/>
-          <w:numId w:val="6"/>
+          <w:numId w:val="3"/>
         </w:numPr>
-        <w:spacing w:after="0"/>
+        <w:spacing w:before="0" w:after="0"/>
         <w:rPr>
           <w:rFonts w:ascii="Cambria" w:hAnsi="Cambria"/>
           <w:sz w:val="24"/>
@@ -816,11 +665,12 @@
     </w:p>
     <w:p>
       <w:pPr>
+        <w:pStyle w:val="Normal"/>
         <w:numPr>
           <w:ilvl w:val="0"/>
-          <w:numId w:val="6"/>
+          <w:numId w:val="3"/>
         </w:numPr>
-        <w:spacing w:after="0"/>
+        <w:spacing w:before="0" w:after="0"/>
         <w:rPr>
           <w:rFonts w:ascii="Cambria" w:hAnsi="Cambria"/>
           <w:sz w:val="24"/>
@@ -840,11 +690,12 @@
     </w:p>
     <w:p>
       <w:pPr>
+        <w:pStyle w:val="Normal"/>
         <w:numPr>
           <w:ilvl w:val="0"/>
-          <w:numId w:val="6"/>
+          <w:numId w:val="3"/>
         </w:numPr>
-        <w:spacing w:after="0"/>
+        <w:spacing w:before="0" w:after="0"/>
         <w:rPr>
           <w:rFonts w:ascii="Cambria" w:hAnsi="Cambria"/>
           <w:sz w:val="24"/>
@@ -864,7 +715,8 @@
     </w:p>
     <w:p>
       <w:pPr>
-        <w:spacing w:after="0"/>
+        <w:pStyle w:val="Normal"/>
+        <w:spacing w:before="0" w:after="0"/>
         <w:rPr>
           <w:rFonts w:ascii="Cambria" w:hAnsi="Cambria"/>
           <w:sz w:val="24"/>
@@ -884,146 +736,97 @@
     </w:p>
     <w:p>
       <w:pPr>
-        <w:spacing w:after="0"/>
-        <w:rPr>
-          <w:rFonts w:ascii="Cambria" w:hAnsi="Cambria"/>
-          <w:b/>
-          <w:bCs/>
-          <w:sz w:val="24"/>
-          <w:szCs w:val="22"/>
-          <w:lang w:val="en-IN"/>
-        </w:rPr>
-      </w:pPr>
-    </w:p>
-    <w:p>
-      <w:pPr>
-        <w:spacing w:after="0"/>
-        <w:rPr>
-          <w:rFonts w:ascii="Cambria" w:hAnsi="Cambria"/>
-          <w:bCs/>
-          <w:sz w:val="24"/>
-          <w:szCs w:val="22"/>
-          <w:lang w:val="en-IN"/>
-        </w:rPr>
-      </w:pPr>
-      <w:r>
-        <w:rPr>
-          <w:rFonts w:ascii="Cambria" w:hAnsi="Cambria"/>
-          <w:b/>
-          <w:bCs/>
-          <w:sz w:val="24"/>
-          <w:szCs w:val="22"/>
-          <w:lang w:val="en-IN"/>
-        </w:rPr>
-        <w:t xml:space="preserve">Problem Statement </w:t>
-      </w:r>
-      <w:r>
-        <w:rPr>
-          <w:rFonts w:ascii="Cambria" w:hAnsi="Cambria"/>
-          <w:b/>
-          <w:bCs/>
-          <w:sz w:val="24"/>
-          <w:szCs w:val="22"/>
-          <w:lang w:val="en-IN"/>
-        </w:rPr>
-        <w:t>2</w:t>
-      </w:r>
-      <w:r>
-        <w:rPr>
-          <w:rFonts w:ascii="Cambria" w:hAnsi="Cambria"/>
-          <w:b/>
-          <w:bCs/>
-          <w:sz w:val="24"/>
-          <w:szCs w:val="22"/>
-          <w:lang w:val="en-IN"/>
-        </w:rPr>
-        <w:t>:</w:t>
-      </w:r>
-      <w:r>
-        <w:rPr>
-          <w:rFonts w:ascii="Cambria" w:hAnsi="Cambria"/>
-          <w:b/>
-          <w:bCs/>
-          <w:sz w:val="24"/>
-          <w:szCs w:val="22"/>
-          <w:lang w:val="en-IN"/>
-        </w:rPr>
-        <w:t xml:space="preserve">  </w:t>
-      </w:r>
-    </w:p>
-    <w:p>
-      <w:pPr>
-        <w:spacing w:after="0"/>
-        <w:rPr>
-          <w:rFonts w:ascii="Cambria" w:hAnsi="Cambria"/>
-          <w:b/>
-          <w:bCs/>
-          <w:sz w:val="24"/>
-          <w:szCs w:val="22"/>
-          <w:lang w:val="en-IN"/>
-        </w:rPr>
-      </w:pPr>
-      <w:r>
-        <w:rPr>
-          <w:rFonts w:ascii="Cambria" w:hAnsi="Cambria"/>
-          <w:b/>
-          <w:bCs/>
-          <w:sz w:val="24"/>
-          <w:szCs w:val="22"/>
-          <w:lang w:val="en-IN"/>
-        </w:rPr>
-        <w:t>Screenshot</w:t>
-      </w:r>
-      <w:r>
-        <w:rPr>
-          <w:rFonts w:ascii="Cambria" w:hAnsi="Cambria"/>
-          <w:b/>
-          <w:bCs/>
-          <w:sz w:val="24"/>
-          <w:szCs w:val="22"/>
-          <w:lang w:val="en-IN"/>
-        </w:rPr>
-        <w:t>s</w:t>
-      </w:r>
-      <w:r>
-        <w:rPr>
-          <w:rFonts w:ascii="Cambria" w:hAnsi="Cambria"/>
-          <w:b/>
-          <w:bCs/>
-          <w:sz w:val="24"/>
-          <w:szCs w:val="22"/>
-          <w:lang w:val="en-IN"/>
-        </w:rPr>
-        <w:t>:</w:t>
-      </w:r>
-    </w:p>
-    <w:p>
-      <w:pPr>
-        <w:spacing w:after="0"/>
-        <w:rPr>
-          <w:rFonts w:ascii="Cambria" w:hAnsi="Cambria"/>
-          <w:b/>
-          <w:bCs/>
-          <w:sz w:val="24"/>
-          <w:szCs w:val="22"/>
-          <w:lang w:val="en-IN"/>
-        </w:rPr>
-      </w:pPr>
-      <w:r>
-        <w:rPr>
-          <w:rFonts w:ascii="Cambria" w:hAnsi="Cambria"/>
-          <w:b/>
-          <w:bCs/>
-          <w:sz w:val="24"/>
-          <w:szCs w:val="22"/>
-          <w:lang w:val="en-IN"/>
-        </w:rPr>
-        <w:lastRenderedPageBreak/>
+        <w:pStyle w:val="Normal"/>
+        <w:spacing w:before="0" w:after="0"/>
+        <w:rPr>
+          <w:rFonts w:ascii="Cambria" w:hAnsi="Cambria"/>
+          <w:b/>
+          <w:bCs/>
+          <w:sz w:val="24"/>
+          <w:szCs w:val="22"/>
+          <w:lang w:val="en-IN"/>
+        </w:rPr>
+      </w:pPr>
+      <w:r>
+        <w:rPr>
+          <w:rFonts w:ascii="Cambria" w:hAnsi="Cambria"/>
+          <w:b/>
+          <w:bCs/>
+          <w:sz w:val="24"/>
+          <w:szCs w:val="22"/>
+          <w:lang w:val="en-IN"/>
+        </w:rPr>
+      </w:r>
+    </w:p>
+    <w:p>
+      <w:pPr>
+        <w:pStyle w:val="Normal"/>
+        <w:spacing w:before="0" w:after="0"/>
+        <w:rPr>
+          <w:rFonts w:ascii="Cambria" w:hAnsi="Cambria"/>
+          <w:bCs/>
+          <w:sz w:val="24"/>
+          <w:szCs w:val="22"/>
+          <w:lang w:val="en-IN"/>
+        </w:rPr>
+      </w:pPr>
+      <w:r>
+        <w:rPr>
+          <w:rFonts w:ascii="Cambria" w:hAnsi="Cambria"/>
+          <w:b/>
+          <w:bCs/>
+          <w:sz w:val="24"/>
+          <w:szCs w:val="22"/>
+          <w:lang w:val="en-IN"/>
+        </w:rPr>
+        <w:t xml:space="preserve">Problem Statement 2:  </w:t>
+      </w:r>
+    </w:p>
+    <w:p>
+      <w:pPr>
+        <w:pStyle w:val="Normal"/>
+        <w:spacing w:before="0" w:after="0"/>
+        <w:rPr>
+          <w:rFonts w:ascii="Cambria" w:hAnsi="Cambria"/>
+          <w:b/>
+          <w:bCs/>
+          <w:sz w:val="24"/>
+          <w:szCs w:val="22"/>
+          <w:lang w:val="en-IN"/>
+        </w:rPr>
+      </w:pPr>
+      <w:r>
+        <w:rPr>
+          <w:rFonts w:ascii="Cambria" w:hAnsi="Cambria"/>
+          <w:b/>
+          <w:bCs/>
+          <w:sz w:val="24"/>
+          <w:szCs w:val="22"/>
+          <w:lang w:val="en-IN"/>
+        </w:rPr>
+        <w:t>Screenshots:</w:t>
+      </w:r>
+    </w:p>
+    <w:p>
+      <w:pPr>
+        <w:pStyle w:val="Normal"/>
+        <w:spacing w:before="0" w:after="0"/>
+        <w:rPr>
+          <w:rFonts w:ascii="Cambria" w:hAnsi="Cambria"/>
+          <w:b/>
+          <w:bCs/>
+          <w:sz w:val="24"/>
+          <w:szCs w:val="22"/>
+          <w:lang w:val="en-IN"/>
+        </w:rPr>
+      </w:pPr>
+      <w:r>
+        <w:rPr/>
         <w:drawing>
-          <wp:inline distT="0" distB="0" distL="0" distR="0" wp14:anchorId="74712916" wp14:editId="0A242FBF">
+          <wp:inline distT="0" distB="0" distL="0" distR="0">
             <wp:extent cx="5943600" cy="5034915"/>
             <wp:effectExtent l="0" t="0" r="0" b="0"/>
-            <wp:docPr id="1873840481" name="Picture 1" descr="A screen shot of a computer program&#10;&#10;Description automatically generated"/>
+            <wp:docPr id="3" name="Image3" descr="A screen shot of a computer program&#10;&#10;Description automatically generated"/>
             <wp:cNvGraphicFramePr>
               <a:graphicFrameLocks xmlns:a="http://schemas.openxmlformats.org/drawingml/2006/main" noChangeAspect="1"/>
             </wp:cNvGraphicFramePr>
@@ -1031,16 +834,18 @@
               <a:graphicData uri="http://schemas.openxmlformats.org/drawingml/2006/picture">
                 <pic:pic xmlns:pic="http://schemas.openxmlformats.org/drawingml/2006/picture">
                   <pic:nvPicPr>
-                    <pic:cNvPr id="1873840481" name="Picture 1" descr="A screen shot of a computer program&#10;&#10;Description automatically generated"/>
-                    <pic:cNvPicPr/>
+                    <pic:cNvPr id="3" name="Image3" descr="A screen shot of a computer program&#10;&#10;Description automatically generated"/>
+                    <pic:cNvPicPr>
+                      <a:picLocks noChangeAspect="1" noChangeArrowheads="1"/>
+                    </pic:cNvPicPr>
                   </pic:nvPicPr>
                   <pic:blipFill>
-                    <a:blip r:embed="rId12"/>
+                    <a:blip r:embed="rId4"/>
                     <a:stretch>
                       <a:fillRect/>
                     </a:stretch>
                   </pic:blipFill>
-                  <pic:spPr>
+                  <pic:spPr bwMode="auto">
                     <a:xfrm>
                       <a:off x="0" y="0"/>
                       <a:ext cx="5943600" cy="5034915"/>
@@ -1058,30 +863,24 @@
     </w:p>
     <w:p>
       <w:pPr>
-        <w:spacing w:after="0"/>
-        <w:rPr>
-          <w:rFonts w:ascii="Cambria" w:hAnsi="Cambria"/>
-          <w:b/>
-          <w:bCs/>
-          <w:sz w:val="24"/>
-          <w:szCs w:val="22"/>
-          <w:lang w:val="en-IN"/>
-        </w:rPr>
-      </w:pPr>
-      <w:r>
-        <w:rPr>
-          <w:rFonts w:ascii="Cambria" w:hAnsi="Cambria"/>
-          <w:b/>
-          <w:bCs/>
-          <w:sz w:val="24"/>
-          <w:szCs w:val="22"/>
-          <w:lang w:val="en-IN"/>
-        </w:rPr>
+        <w:pStyle w:val="Normal"/>
+        <w:spacing w:before="0" w:after="0"/>
+        <w:rPr>
+          <w:rFonts w:ascii="Cambria" w:hAnsi="Cambria"/>
+          <w:b/>
+          <w:bCs/>
+          <w:sz w:val="24"/>
+          <w:szCs w:val="22"/>
+          <w:lang w:val="en-IN"/>
+        </w:rPr>
+      </w:pPr>
+      <w:r>
+        <w:rPr/>
         <w:drawing>
-          <wp:inline distT="0" distB="0" distL="0" distR="0" wp14:anchorId="44CFECB2" wp14:editId="74F5A859">
-            <wp:extent cx="4782217" cy="1895740"/>
-            <wp:effectExtent l="0" t="0" r="0" b="9525"/>
-            <wp:docPr id="180559704" name="Picture 1" descr="A screenshot of a computer program&#10;&#10;Description automatically generated"/>
+          <wp:inline distT="0" distB="0" distL="0" distR="0">
+            <wp:extent cx="4782185" cy="1895475"/>
+            <wp:effectExtent l="0" t="0" r="0" b="0"/>
+            <wp:docPr id="4" name="Image4" descr="A screenshot of a computer program&#10;&#10;Description automatically generated"/>
             <wp:cNvGraphicFramePr>
               <a:graphicFrameLocks xmlns:a="http://schemas.openxmlformats.org/drawingml/2006/main" noChangeAspect="1"/>
             </wp:cNvGraphicFramePr>
@@ -1089,19 +888,21 @@
               <a:graphicData uri="http://schemas.openxmlformats.org/drawingml/2006/picture">
                 <pic:pic xmlns:pic="http://schemas.openxmlformats.org/drawingml/2006/picture">
                   <pic:nvPicPr>
-                    <pic:cNvPr id="180559704" name="Picture 1" descr="A screenshot of a computer program&#10;&#10;Description automatically generated"/>
-                    <pic:cNvPicPr/>
+                    <pic:cNvPr id="4" name="Image4" descr="A screenshot of a computer program&#10;&#10;Description automatically generated"/>
+                    <pic:cNvPicPr>
+                      <a:picLocks noChangeAspect="1" noChangeArrowheads="1"/>
+                    </pic:cNvPicPr>
                   </pic:nvPicPr>
                   <pic:blipFill>
-                    <a:blip r:embed="rId13"/>
+                    <a:blip r:embed="rId5"/>
                     <a:stretch>
                       <a:fillRect/>
                     </a:stretch>
                   </pic:blipFill>
-                  <pic:spPr>
+                  <pic:spPr bwMode="auto">
                     <a:xfrm>
                       <a:off x="0" y="0"/>
-                      <a:ext cx="4782217" cy="1895740"/>
+                      <a:ext cx="4782185" cy="1895475"/>
                     </a:xfrm>
                     <a:prstGeom prst="rect">
                       <a:avLst/>
@@ -1116,7 +917,8 @@
     </w:p>
     <w:p>
       <w:pPr>
-        <w:spacing w:after="0"/>
+        <w:pStyle w:val="Normal"/>
+        <w:spacing w:before="0" w:after="0"/>
         <w:rPr>
           <w:rFonts w:ascii="Cambria" w:hAnsi="Cambria"/>
           <w:b/>
@@ -1140,7 +942,8 @@
     </w:p>
     <w:p>
       <w:pPr>
-        <w:spacing w:after="0"/>
+        <w:pStyle w:val="Normal"/>
+        <w:spacing w:before="0" w:after="0"/>
         <w:rPr>
           <w:rFonts w:ascii="Cambria" w:hAnsi="Cambria"/>
           <w:b/>
@@ -1164,29 +967,48 @@
     </w:p>
     <w:p>
       <w:pPr>
-        <w:spacing w:after="0"/>
-        <w:rPr>
-          <w:rFonts w:ascii="Cambria" w:hAnsi="Cambria"/>
-          <w:sz w:val="24"/>
-          <w:szCs w:val="22"/>
-          <w:lang w:val="en-IN"/>
-        </w:rPr>
-      </w:pPr>
-    </w:p>
-    <w:p>
-      <w:pPr>
-        <w:spacing w:after="0"/>
-        <w:rPr>
-          <w:rFonts w:ascii="Cambria" w:hAnsi="Cambria"/>
-          <w:sz w:val="24"/>
-          <w:szCs w:val="22"/>
-          <w:lang w:val="en-IN"/>
-        </w:rPr>
-      </w:pPr>
-    </w:p>
-    <w:p>
-      <w:pPr>
-        <w:spacing w:after="0"/>
+        <w:pStyle w:val="Normal"/>
+        <w:spacing w:before="0" w:after="0"/>
+        <w:rPr>
+          <w:rFonts w:ascii="Cambria" w:hAnsi="Cambria"/>
+          <w:sz w:val="24"/>
+          <w:szCs w:val="22"/>
+          <w:lang w:val="en-IN"/>
+        </w:rPr>
+      </w:pPr>
+      <w:r>
+        <w:rPr>
+          <w:rFonts w:ascii="Cambria" w:hAnsi="Cambria"/>
+          <w:sz w:val="24"/>
+          <w:szCs w:val="22"/>
+          <w:lang w:val="en-IN"/>
+        </w:rPr>
+      </w:r>
+    </w:p>
+    <w:p>
+      <w:pPr>
+        <w:pStyle w:val="Normal"/>
+        <w:spacing w:before="0" w:after="0"/>
+        <w:rPr>
+          <w:rFonts w:ascii="Cambria" w:hAnsi="Cambria"/>
+          <w:sz w:val="24"/>
+          <w:szCs w:val="22"/>
+          <w:lang w:val="en-IN"/>
+        </w:rPr>
+      </w:pPr>
+      <w:r>
+        <w:rPr>
+          <w:rFonts w:ascii="Cambria" w:hAnsi="Cambria"/>
+          <w:sz w:val="24"/>
+          <w:szCs w:val="22"/>
+          <w:lang w:val="en-IN"/>
+        </w:rPr>
+      </w:r>
+    </w:p>
+    <w:p>
+      <w:pPr>
+        <w:pStyle w:val="Normal"/>
+        <w:spacing w:before="0" w:after="0"/>
         <w:rPr>
           <w:rFonts w:ascii="Cambria" w:hAnsi="Cambria"/>
           <w:sz w:val="24"/>
@@ -1206,7 +1028,8 @@
     </w:p>
     <w:p>
       <w:pPr>
-        <w:spacing w:after="0"/>
+        <w:pStyle w:val="Normal"/>
+        <w:spacing w:before="0" w:after="0"/>
         <w:rPr>
           <w:rFonts w:ascii="Cambria" w:hAnsi="Cambria"/>
           <w:sz w:val="24"/>
@@ -1226,36 +1049,37 @@
     </w:p>
     <w:p>
       <w:pPr>
+        <w:pStyle w:val="Normal"/>
         <w:numPr>
           <w:ilvl w:val="0"/>
-          <w:numId w:val="5"/>
+          <w:numId w:val="2"/>
         </w:numPr>
-        <w:spacing w:after="0"/>
-        <w:rPr>
-          <w:rFonts w:ascii="Cambria" w:hAnsi="Cambria"/>
-          <w:sz w:val="24"/>
-          <w:szCs w:val="22"/>
-          <w:lang w:val="en-IN"/>
-        </w:rPr>
-      </w:pPr>
-      <w:r>
-        <w:rPr>
-          <w:rFonts w:ascii="Cambria" w:hAnsi="Cambria"/>
-          <w:sz w:val="24"/>
-          <w:szCs w:val="22"/>
-          <w:lang w:val="en-IN"/>
-        </w:rPr>
-        <w:lastRenderedPageBreak/>
+        <w:spacing w:before="0" w:after="0"/>
+        <w:rPr>
+          <w:rFonts w:ascii="Cambria" w:hAnsi="Cambria"/>
+          <w:sz w:val="24"/>
+          <w:szCs w:val="22"/>
+          <w:lang w:val="en-IN"/>
+        </w:rPr>
+      </w:pPr>
+      <w:r>
+        <w:rPr>
+          <w:rFonts w:ascii="Cambria" w:hAnsi="Cambria"/>
+          <w:sz w:val="24"/>
+          <w:szCs w:val="22"/>
+          <w:lang w:val="en-IN"/>
+        </w:rPr>
         <w:t>2 threads: 1.94x (near-linear)</w:t>
       </w:r>
     </w:p>
     <w:p>
       <w:pPr>
+        <w:pStyle w:val="Normal"/>
         <w:numPr>
           <w:ilvl w:val="0"/>
-          <w:numId w:val="5"/>
+          <w:numId w:val="2"/>
         </w:numPr>
-        <w:spacing w:after="0"/>
+        <w:spacing w:before="0" w:after="0"/>
         <w:rPr>
           <w:rFonts w:ascii="Cambria" w:hAnsi="Cambria"/>
           <w:sz w:val="24"/>
@@ -1275,11 +1099,12 @@
     </w:p>
     <w:p>
       <w:pPr>
+        <w:pStyle w:val="Normal"/>
         <w:numPr>
           <w:ilvl w:val="0"/>
-          <w:numId w:val="5"/>
+          <w:numId w:val="2"/>
         </w:numPr>
-        <w:spacing w:after="0"/>
+        <w:spacing w:before="0" w:after="0"/>
         <w:rPr>
           <w:rFonts w:ascii="Cambria" w:hAnsi="Cambria"/>
           <w:sz w:val="24"/>
@@ -1299,7 +1124,8 @@
     </w:p>
     <w:p>
       <w:pPr>
-        <w:spacing w:after="0"/>
+        <w:pStyle w:val="Normal"/>
+        <w:spacing w:before="0" w:after="0"/>
         <w:rPr>
           <w:rFonts w:ascii="Cambria" w:hAnsi="Cambria"/>
           <w:sz w:val="24"/>
@@ -1319,107 +1145,143 @@
     </w:p>
     <w:p>
       <w:pPr>
-        <w:spacing w:after="0"/>
-        <w:rPr>
-          <w:rFonts w:ascii="Cambria" w:hAnsi="Cambria"/>
-          <w:b/>
-          <w:bCs/>
-          <w:sz w:val="24"/>
-          <w:szCs w:val="22"/>
-          <w:lang w:val="en-IN"/>
-        </w:rPr>
-      </w:pPr>
-    </w:p>
-    <w:p>
-      <w:pPr>
-        <w:spacing w:after="0"/>
-        <w:rPr>
-          <w:rFonts w:ascii="Cambria" w:hAnsi="Cambria"/>
-          <w:b/>
-          <w:bCs/>
-          <w:sz w:val="24"/>
-          <w:szCs w:val="22"/>
-          <w:lang w:val="en-IN"/>
-        </w:rPr>
-      </w:pPr>
-    </w:p>
-    <w:p>
-      <w:pPr>
-        <w:spacing w:after="0"/>
-        <w:rPr>
-          <w:rFonts w:ascii="Cambria" w:hAnsi="Cambria"/>
-          <w:b/>
-          <w:bCs/>
-          <w:sz w:val="24"/>
-          <w:szCs w:val="22"/>
-          <w:lang w:val="en-IN"/>
-        </w:rPr>
-      </w:pPr>
-    </w:p>
-    <w:p>
-      <w:pPr>
-        <w:spacing w:after="0"/>
-        <w:rPr>
-          <w:rFonts w:ascii="Cambria" w:hAnsi="Cambria"/>
-          <w:b/>
-          <w:bCs/>
-          <w:sz w:val="24"/>
-          <w:szCs w:val="22"/>
-          <w:lang w:val="en-IN"/>
-        </w:rPr>
-      </w:pPr>
-      <w:proofErr w:type="spellStart"/>
-      <w:r>
-        <w:rPr>
-          <w:rFonts w:ascii="Cambria" w:hAnsi="Cambria"/>
-          <w:b/>
-          <w:bCs/>
-          <w:sz w:val="24"/>
-          <w:szCs w:val="22"/>
-          <w:lang w:val="en-IN"/>
-        </w:rPr>
-        <w:t>Github</w:t>
-      </w:r>
-      <w:proofErr w:type="spellEnd"/>
-      <w:r>
-        <w:rPr>
-          <w:rFonts w:ascii="Cambria" w:hAnsi="Cambria"/>
-          <w:b/>
-          <w:bCs/>
-          <w:sz w:val="24"/>
-          <w:szCs w:val="22"/>
-          <w:lang w:val="en-IN"/>
-        </w:rPr>
-        <w:t xml:space="preserve"> Link:</w:t>
-      </w:r>
-      <w:r>
-        <w:rPr>
-          <w:rFonts w:ascii="Cambria" w:hAnsi="Cambria"/>
-          <w:b/>
-          <w:bCs/>
-          <w:sz w:val="24"/>
-          <w:szCs w:val="22"/>
-          <w:lang w:val="en-IN"/>
-        </w:rPr>
-        <w:t xml:space="preserve"> </w:t>
-      </w:r>
-    </w:p>
-    <w:p>
-      <w:pPr>
-        <w:spacing w:after="0"/>
-        <w:rPr>
-          <w:rFonts w:ascii="Cambria" w:hAnsi="Cambria"/>
-          <w:b/>
-          <w:bCs/>
-          <w:sz w:val="24"/>
-          <w:szCs w:val="22"/>
-          <w:lang w:val="en-IN"/>
-        </w:rPr>
-      </w:pPr>
-    </w:p>
-    <w:p>
-      <w:pPr>
-        <w:spacing w:after="0"/>
+        <w:pStyle w:val="Normal"/>
+        <w:spacing w:before="0" w:after="0"/>
+        <w:rPr>
+          <w:rFonts w:ascii="Cambria" w:hAnsi="Cambria"/>
+          <w:b/>
+          <w:bCs/>
+          <w:sz w:val="24"/>
+          <w:szCs w:val="22"/>
+          <w:lang w:val="en-IN"/>
+        </w:rPr>
+      </w:pPr>
+      <w:r>
+        <w:rPr>
+          <w:rFonts w:ascii="Cambria" w:hAnsi="Cambria"/>
+          <w:b/>
+          <w:bCs/>
+          <w:sz w:val="24"/>
+          <w:szCs w:val="22"/>
+          <w:lang w:val="en-IN"/>
+        </w:rPr>
+      </w:r>
+    </w:p>
+    <w:p>
+      <w:pPr>
+        <w:pStyle w:val="Normal"/>
+        <w:spacing w:before="0" w:after="0"/>
+        <w:rPr>
+          <w:rFonts w:ascii="Cambria" w:hAnsi="Cambria"/>
+          <w:b/>
+          <w:bCs/>
+          <w:sz w:val="24"/>
+          <w:szCs w:val="22"/>
+          <w:lang w:val="en-IN"/>
+        </w:rPr>
+      </w:pPr>
+      <w:r>
+        <w:rPr>
+          <w:rFonts w:ascii="Cambria" w:hAnsi="Cambria"/>
+          <w:b/>
+          <w:bCs/>
+          <w:sz w:val="24"/>
+          <w:szCs w:val="22"/>
+          <w:lang w:val="en-IN"/>
+        </w:rPr>
+      </w:r>
+    </w:p>
+    <w:p>
+      <w:pPr>
+        <w:pStyle w:val="Normal"/>
+        <w:spacing w:before="0" w:after="0"/>
+        <w:rPr>
+          <w:rFonts w:ascii="Cambria" w:hAnsi="Cambria"/>
+          <w:b/>
+          <w:bCs/>
+          <w:sz w:val="24"/>
+          <w:szCs w:val="22"/>
+          <w:lang w:val="en-IN"/>
+        </w:rPr>
+      </w:pPr>
+      <w:r>
+        <w:rPr>
+          <w:rFonts w:ascii="Cambria" w:hAnsi="Cambria"/>
+          <w:b/>
+          <w:bCs/>
+          <w:sz w:val="24"/>
+          <w:szCs w:val="22"/>
+          <w:lang w:val="en-IN"/>
+        </w:rPr>
+      </w:r>
+    </w:p>
+    <w:p>
+      <w:pPr>
+        <w:pStyle w:val="Normal"/>
+        <w:spacing w:before="0" w:after="0"/>
+        <w:rPr>
+          <w:rFonts w:ascii="Cambria" w:hAnsi="Cambria"/>
+          <w:b/>
+          <w:bCs/>
+          <w:sz w:val="24"/>
+          <w:szCs w:val="22"/>
+          <w:lang w:val="en-IN"/>
+        </w:rPr>
+      </w:pPr>
+      <w:r>
+        <w:rPr>
+          <w:rFonts w:ascii="Cambria" w:hAnsi="Cambria"/>
+          <w:b/>
+          <w:bCs/>
+          <w:sz w:val="24"/>
+          <w:szCs w:val="22"/>
+          <w:lang w:val="en-IN"/>
+        </w:rPr>
+        <w:t xml:space="preserve">Github Link: </w:t>
+      </w:r>
+      <w:hyperlink r:id="rId6">
+        <w:r>
+          <w:rPr>
+            <w:rStyle w:val="Hyperlink"/>
+            <w:rFonts w:ascii="Cambria" w:hAnsi="Cambria"/>
+            <w:b w:val="false"/>
+            <w:bCs w:val="false"/>
+            <w:sz w:val="24"/>
+            <w:szCs w:val="22"/>
+            <w:lang w:val="en-IN"/>
+          </w:rPr>
+          <w:t>https://github.com/YashNawale26/High-Performance-Computing.git</w:t>
+        </w:r>
+      </w:hyperlink>
+    </w:p>
+    <w:p>
+      <w:pPr>
+        <w:pStyle w:val="Normal"/>
+        <w:spacing w:before="0" w:after="0"/>
+        <w:rPr>
+          <w:rFonts w:ascii="Cambria" w:hAnsi="Cambria"/>
+          <w:b/>
+          <w:bCs/>
+          <w:sz w:val="24"/>
+          <w:szCs w:val="22"/>
+          <w:lang w:val="en-IN"/>
+        </w:rPr>
+      </w:pPr>
+      <w:r>
+        <w:rPr>
+          <w:rFonts w:ascii="Cambria" w:hAnsi="Cambria"/>
+          <w:b/>
+          <w:bCs/>
+          <w:sz w:val="24"/>
+          <w:szCs w:val="22"/>
+          <w:lang w:val="en-IN"/>
+        </w:rPr>
+      </w:r>
+    </w:p>
+    <w:p>
+      <w:pPr>
+        <w:pStyle w:val="Normal"/>
+        <w:spacing w:before="0" w:after="0"/>
         <w:rPr>
           <w:rFonts w:ascii="Cambria" w:hAnsi="Cambria"/>
           <w:sz w:val="28"/>
@@ -1427,110 +1289,99 @@
           <w:lang w:val="en-IN"/>
         </w:rPr>
       </w:pPr>
+      <w:r>
+        <w:rPr>
+          <w:rFonts w:ascii="Cambria" w:hAnsi="Cambria"/>
+          <w:sz w:val="28"/>
+          <w:szCs w:val="24"/>
+          <w:lang w:val="en-IN"/>
+        </w:rPr>
+      </w:r>
     </w:p>
     <w:sectPr>
-      <w:headerReference w:type="even" r:id="rId14"/>
-      <w:headerReference w:type="default" r:id="rId15"/>
-      <w:footerReference w:type="even" r:id="rId16"/>
-      <w:footerReference w:type="default" r:id="rId17"/>
-      <w:headerReference w:type="first" r:id="rId18"/>
-      <w:footerReference w:type="first" r:id="rId19"/>
+      <w:headerReference w:type="even" r:id="rId7"/>
+      <w:headerReference w:type="default" r:id="rId8"/>
+      <w:headerReference w:type="first" r:id="rId9"/>
+      <w:footerReference w:type="even" r:id="rId10"/>
+      <w:footerReference w:type="default" r:id="rId11"/>
+      <w:footerReference w:type="first" r:id="rId12"/>
+      <w:type w:val="nextPage"/>
       <w:pgSz w:w="12240" w:h="15840"/>
-      <w:pgMar w:top="1440" w:right="1440" w:bottom="1440" w:left="1440" w:header="708" w:footer="708" w:gutter="0"/>
-      <w:cols w:space="708"/>
-      <w:docGrid w:linePitch="360"/>
+      <w:pgMar w:left="1440" w:right="1440" w:gutter="0" w:header="708" w:top="1440" w:footer="708" w:bottom="1440"/>
+      <w:pgNumType w:fmt="decimal"/>
+      <w:formProt w:val="false"/>
+      <w:textDirection w:val="lrTb"/>
+      <w:docGrid w:type="default" w:linePitch="360" w:charSpace="4096"/>
     </w:sectPr>
   </w:body>
 </w:document>
 </file>
 
-<file path=word/endnotes.xml><?xml version="1.0" encoding="utf-8"?>
-<w:endnotes xmlns:wpc="http://schemas.microsoft.com/office/word/2010/wordprocessingCanvas" xmlns:cx="http://schemas.microsoft.com/office/drawing/2014/chartex" xmlns:cx1="http://schemas.microsoft.com/office/drawing/2015/9/8/chartex" xmlns:cx2="http://schemas.microsoft.com/office/drawing/2015/10/21/chartex" xmlns:cx3="http://schemas.microsoft.com/office/drawing/2016/5/9/chartex" xmlns:cx4="http://schemas.microsoft.com/office/drawing/2016/5/10/chartex" xmlns:cx5="http://schemas.microsoft.com/office/drawing/2016/5/11/chartex" xmlns:cx6="http://schemas.microsoft.com/office/drawing/2016/5/12/chartex" xmlns:cx7="http://schemas.microsoft.com/office/drawing/2016/5/13/chartex" xmlns:cx8="http://schemas.microsoft.com/office/drawing/2016/5/14/chartex" xmlns:mc="http://schemas.openxmlformats.org/markup-compatibility/2006" xmlns:aink="http://schemas.microsoft.com/office/drawing/2016/ink" xmlns:am3d="http://schemas.microsoft.com/office/drawing/2017/model3d" xmlns:o="urn:schemas-microsoft-com:office:office" xmlns:oel="http://schemas.microsoft.com/office/2019/extlst" xmlns:r="http://schemas.openxmlformats.org/officeDocument/2006/relationships" xmlns:m="http://schemas.openxmlformats.org/officeDocument/2006/math" xmlns:v="urn:schemas-microsoft-com:vml" xmlns:wp14="http://schemas.microsoft.com/office/word/2010/wordprocessingDrawing" xmlns:wp="http://schemas.openxmlformats.org/drawingml/2006/wordprocessingDrawing" xmlns:w10="urn:schemas-microsoft-com:office:word" xmlns:w="http://schemas.openxmlformats.org/wordprocessingml/2006/main" xmlns:w14="http://schemas.microsoft.com/office/word/2010/wordml" xmlns:w15="http://schemas.microsoft.com/office/word/2012/wordml" xmlns:w16cex="http://schemas.microsoft.com/office/word/2018/wordml/cex" xmlns:w16cid="http://schemas.microsoft.com/office/word/2016/wordml/cid" xmlns:w16="http://schemas.microsoft.com/office/word/2018/wordml" xmlns:w16du="http://schemas.microsoft.com/office/word/2023/wordml/word16du" xmlns:w16sdtdh="http://schemas.microsoft.com/office/word/2020/wordml/sdtdatahash" xmlns:w16se="http://schemas.microsoft.com/office/word/2015/wordml/symex" xmlns:wpg="http://schemas.microsoft.com/office/word/2010/wordprocessingGroup" xmlns:wpi="http://schemas.microsoft.com/office/word/2010/wordprocessingInk" xmlns:wne="http://schemas.microsoft.com/office/word/2006/wordml" xmlns:wps="http://schemas.microsoft.com/office/word/2010/wordprocessingShape" mc:Ignorable="w14 w15 w16se w16cid w16 w16cex w16sdtdh w16du wp14">
-  <w:endnote w:type="separator" w:id="-1">
-    <w:p>
-      <w:pPr>
-        <w:spacing w:after="0" w:line="240" w:lineRule="auto"/>
-      </w:pPr>
-      <w:r>
-        <w:separator/>
-      </w:r>
-    </w:p>
-  </w:endnote>
-  <w:endnote w:type="continuationSeparator" w:id="0">
-    <w:p>
-      <w:pPr>
-        <w:spacing w:after="0" w:line="240" w:lineRule="auto"/>
-      </w:pPr>
-      <w:r>
-        <w:continuationSeparator/>
-      </w:r>
-    </w:p>
-  </w:endnote>
-</w:endnotes>
-</file>
-
 <file path=word/footer1.xml><?xml version="1.0" encoding="utf-8"?>
-<w:ftr xmlns:wpc="http://schemas.microsoft.com/office/word/2010/wordprocessingCanvas" xmlns:cx="http://schemas.microsoft.com/office/drawing/2014/chartex" xmlns:cx1="http://schemas.microsoft.com/office/drawing/2015/9/8/chartex" xmlns:cx2="http://schemas.microsoft.com/office/drawing/2015/10/21/chartex" xmlns:cx3="http://schemas.microsoft.com/office/drawing/2016/5/9/chartex" xmlns:cx4="http://schemas.microsoft.com/office/drawing/2016/5/10/chartex" xmlns:cx5="http://schemas.microsoft.com/office/drawing/2016/5/11/chartex" xmlns:cx6="http://schemas.microsoft.com/office/drawing/2016/5/12/chartex" xmlns:cx7="http://schemas.microsoft.com/office/drawing/2016/5/13/chartex" xmlns:cx8="http://schemas.microsoft.com/office/drawing/2016/5/14/chartex" xmlns:mc="http://schemas.openxmlformats.org/markup-compatibility/2006" xmlns:aink="http://schemas.microsoft.com/office/drawing/2016/ink" xmlns:am3d="http://schemas.microsoft.com/office/drawing/2017/model3d" xmlns:o="urn:schemas-microsoft-com:office:office" xmlns:oel="http://schemas.microsoft.com/office/2019/extlst" xmlns:r="http://schemas.openxmlformats.org/officeDocument/2006/relationships" xmlns:m="http://schemas.openxmlformats.org/officeDocument/2006/math" xmlns:v="urn:schemas-microsoft-com:vml" xmlns:wp14="http://schemas.microsoft.com/office/word/2010/wordprocessingDrawing" xmlns:wp="http://schemas.openxmlformats.org/drawingml/2006/wordprocessingDrawing" xmlns:w10="urn:schemas-microsoft-com:office:word" xmlns:w="http://schemas.openxmlformats.org/wordprocessingml/2006/main" xmlns:w14="http://schemas.microsoft.com/office/word/2010/wordml" xmlns:w15="http://schemas.microsoft.com/office/word/2012/wordml" xmlns:w16cex="http://schemas.microsoft.com/office/word/2018/wordml/cex" xmlns:w16cid="http://schemas.microsoft.com/office/word/2016/wordml/cid" xmlns:w16="http://schemas.microsoft.com/office/word/2018/wordml" xmlns:w16du="http://schemas.microsoft.com/office/word/2023/wordml/word16du" xmlns:w16sdtdh="http://schemas.microsoft.com/office/word/2020/wordml/sdtdatahash" xmlns:w16se="http://schemas.microsoft.com/office/word/2015/wordml/symex" xmlns:wpg="http://schemas.microsoft.com/office/word/2010/wordprocessingGroup" xmlns:wpi="http://schemas.microsoft.com/office/word/2010/wordprocessingInk" xmlns:wne="http://schemas.microsoft.com/office/word/2006/wordml" xmlns:wps="http://schemas.microsoft.com/office/word/2010/wordprocessingShape" mc:Ignorable="w14 w15 w16se w16cid w16 w16cex w16sdtdh w16du wp14">
+<w:ftr xmlns:o="urn:schemas-microsoft-com:office:office" xmlns:r="http://schemas.openxmlformats.org/officeDocument/2006/relationships" xmlns:v="urn:schemas-microsoft-com:vml" xmlns:w="http://schemas.openxmlformats.org/wordprocessingml/2006/main" xmlns:w10="urn:schemas-microsoft-com:office:word" xmlns:wp="http://schemas.openxmlformats.org/drawingml/2006/wordprocessingDrawing" xmlns:wps="http://schemas.microsoft.com/office/word/2010/wordprocessingShape" xmlns:wpg="http://schemas.microsoft.com/office/word/2010/wordprocessingGroup" xmlns:mc="http://schemas.openxmlformats.org/markup-compatibility/2006" xmlns:wp14="http://schemas.microsoft.com/office/word/2010/wordprocessingDrawing" xmlns:w14="http://schemas.microsoft.com/office/word/2010/wordml" xmlns:w15="http://schemas.microsoft.com/office/word/2012/wordml" mc:Ignorable="w14 wp14 w15">
   <w:p>
     <w:pPr>
       <w:pStyle w:val="Footer"/>
+      <w:rPr/>
     </w:pPr>
+    <w:r>
+      <w:rPr/>
+    </w:r>
   </w:p>
 </w:ftr>
 </file>
 
 <file path=word/footer2.xml><?xml version="1.0" encoding="utf-8"?>
-<w:ftr xmlns:wpc="http://schemas.microsoft.com/office/word/2010/wordprocessingCanvas" xmlns:cx="http://schemas.microsoft.com/office/drawing/2014/chartex" xmlns:cx1="http://schemas.microsoft.com/office/drawing/2015/9/8/chartex" xmlns:cx2="http://schemas.microsoft.com/office/drawing/2015/10/21/chartex" xmlns:cx3="http://schemas.microsoft.com/office/drawing/2016/5/9/chartex" xmlns:cx4="http://schemas.microsoft.com/office/drawing/2016/5/10/chartex" xmlns:cx5="http://schemas.microsoft.com/office/drawing/2016/5/11/chartex" xmlns:cx6="http://schemas.microsoft.com/office/drawing/2016/5/12/chartex" xmlns:cx7="http://schemas.microsoft.com/office/drawing/2016/5/13/chartex" xmlns:cx8="http://schemas.microsoft.com/office/drawing/2016/5/14/chartex" xmlns:mc="http://schemas.openxmlformats.org/markup-compatibility/2006" xmlns:aink="http://schemas.microsoft.com/office/drawing/2016/ink" xmlns:am3d="http://schemas.microsoft.com/office/drawing/2017/model3d" xmlns:o="urn:schemas-microsoft-com:office:office" xmlns:oel="http://schemas.microsoft.com/office/2019/extlst" xmlns:r="http://schemas.openxmlformats.org/officeDocument/2006/relationships" xmlns:m="http://schemas.openxmlformats.org/officeDocument/2006/math" xmlns:v="urn:schemas-microsoft-com:vml" xmlns:wp14="http://schemas.microsoft.com/office/word/2010/wordprocessingDrawing" xmlns:wp="http://schemas.openxmlformats.org/drawingml/2006/wordprocessingDrawing" xmlns:w10="urn:schemas-microsoft-com:office:word" xmlns:w="http://schemas.openxmlformats.org/wordprocessingml/2006/main" xmlns:w14="http://schemas.microsoft.com/office/word/2010/wordml" xmlns:w15="http://schemas.microsoft.com/office/word/2012/wordml" xmlns:w16cex="http://schemas.microsoft.com/office/word/2018/wordml/cex" xmlns:w16cid="http://schemas.microsoft.com/office/word/2016/wordml/cid" xmlns:w16="http://schemas.microsoft.com/office/word/2018/wordml" xmlns:w16du="http://schemas.microsoft.com/office/word/2023/wordml/word16du" xmlns:w16sdtdh="http://schemas.microsoft.com/office/word/2020/wordml/sdtdatahash" xmlns:w16se="http://schemas.microsoft.com/office/word/2015/wordml/symex" xmlns:wpg="http://schemas.microsoft.com/office/word/2010/wordprocessingGroup" xmlns:wpi="http://schemas.microsoft.com/office/word/2010/wordprocessingInk" xmlns:wne="http://schemas.microsoft.com/office/word/2006/wordml" xmlns:wps="http://schemas.microsoft.com/office/word/2010/wordprocessingShape" mc:Ignorable="w14 w15 w16se w16cid w16 w16cex w16sdtdh w16du wp14">
+<w:ftr xmlns:o="urn:schemas-microsoft-com:office:office" xmlns:r="http://schemas.openxmlformats.org/officeDocument/2006/relationships" xmlns:v="urn:schemas-microsoft-com:vml" xmlns:w="http://schemas.openxmlformats.org/wordprocessingml/2006/main" xmlns:w10="urn:schemas-microsoft-com:office:word" xmlns:wp="http://schemas.openxmlformats.org/drawingml/2006/wordprocessingDrawing" xmlns:wps="http://schemas.microsoft.com/office/word/2010/wordprocessingShape" xmlns:wpg="http://schemas.microsoft.com/office/word/2010/wordprocessingGroup" xmlns:mc="http://schemas.openxmlformats.org/markup-compatibility/2006" xmlns:wp14="http://schemas.microsoft.com/office/word/2010/wordprocessingDrawing" xmlns:w14="http://schemas.microsoft.com/office/word/2010/wordml" xmlns:w15="http://schemas.microsoft.com/office/word/2012/wordml" mc:Ignorable="w14 wp14 w15">
   <w:sdt>
     <w:sdtPr>
-      <w:id w:val="1209136413"/>
       <w:docPartObj>
         <w:docPartGallery w:val="Page Numbers (Bottom of Page)"/>
-        <w:docPartUnique/>
+        <w:docPartUnique w:val="true"/>
       </w:docPartObj>
+      <w:id w:val="1209136413"/>
     </w:sdtPr>
-    <w:sdtEndPr>
-      <w:rPr>
-        <w:color w:val="7F7F7F" w:themeColor="background1" w:themeShade="7F"/>
-        <w:spacing w:val="60"/>
-      </w:rPr>
-    </w:sdtEndPr>
     <w:sdtContent>
       <w:p>
         <w:pPr>
           <w:pStyle w:val="Footer"/>
           <w:pBdr>
-            <w:top w:val="single" w:sz="4" w:space="1" w:color="D9D9D9" w:themeColor="background1" w:themeShade="D9"/>
+            <w:top w:val="single" w:sz="4" w:space="1" w:color="D9D9D9" w:themeColor="light1" w:themeShade="d9"/>
           </w:pBdr>
           <w:jc w:val="right"/>
+          <w:rPr/>
         </w:pPr>
         <w:r>
+          <w:rPr/>
           <w:fldChar w:fldCharType="begin"/>
         </w:r>
         <w:r>
-          <w:instrText xml:space="preserve"> PAGE   \* MERGEFORMAT </w:instrText>
+          <w:rPr/>
+          <w:instrText xml:space="preserve"> PAGE </w:instrText>
         </w:r>
         <w:r>
+          <w:rPr/>
           <w:fldChar w:fldCharType="separate"/>
         </w:r>
         <w:r>
-          <w:rPr>
-            <w:noProof/>
-          </w:rPr>
+          <w:rPr/>
           <w:t>4</w:t>
         </w:r>
         <w:r>
-          <w:rPr>
-            <w:noProof/>
-          </w:rPr>
+          <w:rPr/>
           <w:fldChar w:fldCharType="end"/>
         </w:r>
         <w:r>
-          <w:t xml:space="preserve"> | </w:t>
+          <w:rPr/>
+          <w:t xml:space="preserve"> </w:t>
+        </w:r>
+        <w:r>
+          <w:rPr/>
+          <w:t xml:space="preserve">| </w:t>
         </w:r>
         <w:r>
           <w:rPr>
-            <w:color w:val="7F7F7F" w:themeColor="background1" w:themeShade="7F"/>
+            <w:color w:themeColor="background1" w:themeShade="7f" w:val="7F7F7F"/>
             <w:spacing w:val="60"/>
           </w:rPr>
           <w:t>Page</w:t>
@@ -1540,6 +1391,8 @@
   </w:sdt>
   <w:p>
     <w:pPr>
+      <w:pStyle w:val="Normal"/>
+      <w:spacing w:before="0" w:after="160"/>
       <w:rPr>
         <w:rFonts w:ascii="Cambria" w:hAnsi="Cambria"/>
         <w:b/>
@@ -1556,8 +1409,83 @@
         <w:szCs w:val="22"/>
         <w:lang w:val="en-IN"/>
       </w:rPr>
-      <w:t>Final Year: High Performance Computing Lab</w:t>
+      <w:t>Final Year: High Performance Computing Lab 2024-25 Sem I</w:t>
     </w:r>
+  </w:p>
+</w:ftr>
+</file>
+
+<file path=word/footer3.xml><?xml version="1.0" encoding="utf-8"?>
+<w:ftr xmlns:o="urn:schemas-microsoft-com:office:office" xmlns:r="http://schemas.openxmlformats.org/officeDocument/2006/relationships" xmlns:v="urn:schemas-microsoft-com:vml" xmlns:w="http://schemas.openxmlformats.org/wordprocessingml/2006/main" xmlns:w10="urn:schemas-microsoft-com:office:word" xmlns:wp="http://schemas.openxmlformats.org/drawingml/2006/wordprocessingDrawing" xmlns:wps="http://schemas.microsoft.com/office/word/2010/wordprocessingShape" xmlns:wpg="http://schemas.microsoft.com/office/word/2010/wordprocessingGroup" xmlns:mc="http://schemas.openxmlformats.org/markup-compatibility/2006" xmlns:wp14="http://schemas.microsoft.com/office/word/2010/wordprocessingDrawing" xmlns:w14="http://schemas.microsoft.com/office/word/2010/wordml" xmlns:w15="http://schemas.microsoft.com/office/word/2012/wordml" mc:Ignorable="w14 wp14 w15">
+  <w:sdt>
+    <w:sdtPr>
+      <w:docPartObj>
+        <w:docPartGallery w:val="Page Numbers (Bottom of Page)"/>
+        <w:docPartUnique w:val="true"/>
+      </w:docPartObj>
+      <w:id w:val="1209136413"/>
+    </w:sdtPr>
+    <w:sdtContent>
+      <w:p>
+        <w:pPr>
+          <w:pStyle w:val="Footer"/>
+          <w:pBdr>
+            <w:top w:val="single" w:sz="4" w:space="1" w:color="D9D9D9" w:themeColor="light1" w:themeShade="d9"/>
+          </w:pBdr>
+          <w:jc w:val="right"/>
+          <w:rPr/>
+        </w:pPr>
+        <w:r>
+          <w:rPr/>
+          <w:fldChar w:fldCharType="begin"/>
+        </w:r>
+        <w:r>
+          <w:rPr/>
+          <w:instrText xml:space="preserve"> PAGE </w:instrText>
+        </w:r>
+        <w:r>
+          <w:rPr/>
+          <w:fldChar w:fldCharType="separate"/>
+        </w:r>
+        <w:r>
+          <w:rPr/>
+          <w:t>4</w:t>
+        </w:r>
+        <w:r>
+          <w:rPr/>
+          <w:fldChar w:fldCharType="end"/>
+        </w:r>
+        <w:r>
+          <w:rPr/>
+          <w:t xml:space="preserve"> </w:t>
+        </w:r>
+        <w:r>
+          <w:rPr/>
+          <w:t xml:space="preserve">| </w:t>
+        </w:r>
+        <w:r>
+          <w:rPr>
+            <w:color w:themeColor="background1" w:themeShade="7f" w:val="7F7F7F"/>
+            <w:spacing w:val="60"/>
+          </w:rPr>
+          <w:t>Page</w:t>
+        </w:r>
+      </w:p>
+    </w:sdtContent>
+  </w:sdt>
+  <w:p>
+    <w:pPr>
+      <w:pStyle w:val="Normal"/>
+      <w:spacing w:before="0" w:after="160"/>
+      <w:rPr>
+        <w:rFonts w:ascii="Cambria" w:hAnsi="Cambria"/>
+        <w:b/>
+        <w:bCs/>
+        <w:sz w:val="28"/>
+        <w:szCs w:val="24"/>
+        <w:lang w:val="en-IN"/>
+      </w:rPr>
+    </w:pPr>
     <w:r>
       <w:rPr>
         <w:rFonts w:ascii="Cambria" w:hAnsi="Cambria"/>
@@ -1565,95 +1493,28 @@
         <w:szCs w:val="22"/>
         <w:lang w:val="en-IN"/>
       </w:rPr>
-      <w:t xml:space="preserve"> 202</w:t>
-    </w:r>
-    <w:r>
-      <w:rPr>
-        <w:rFonts w:ascii="Cambria" w:hAnsi="Cambria"/>
-        <w:sz w:val="24"/>
-        <w:szCs w:val="22"/>
-        <w:lang w:val="en-IN"/>
-      </w:rPr>
-      <w:t>4</w:t>
-    </w:r>
-    <w:r>
-      <w:rPr>
-        <w:rFonts w:ascii="Cambria" w:hAnsi="Cambria"/>
-        <w:sz w:val="24"/>
-        <w:szCs w:val="22"/>
-        <w:lang w:val="en-IN"/>
-      </w:rPr>
-      <w:t>-2</w:t>
-    </w:r>
-    <w:r>
-      <w:rPr>
-        <w:rFonts w:ascii="Cambria" w:hAnsi="Cambria"/>
-        <w:sz w:val="24"/>
-        <w:szCs w:val="22"/>
-        <w:lang w:val="en-IN"/>
-      </w:rPr>
-      <w:t>5</w:t>
-    </w:r>
-    <w:r>
-      <w:rPr>
-        <w:rFonts w:ascii="Cambria" w:hAnsi="Cambria"/>
-        <w:sz w:val="24"/>
-        <w:szCs w:val="22"/>
-        <w:lang w:val="en-IN"/>
-      </w:rPr>
-      <w:t xml:space="preserve"> Sem I</w:t>
+      <w:t>Final Year: High Performance Computing Lab 2024-25 Sem I</w:t>
     </w:r>
   </w:p>
 </w:ftr>
 </file>
 
-<file path=word/footer3.xml><?xml version="1.0" encoding="utf-8"?>
-<w:ftr xmlns:wpc="http://schemas.microsoft.com/office/word/2010/wordprocessingCanvas" xmlns:cx="http://schemas.microsoft.com/office/drawing/2014/chartex" xmlns:cx1="http://schemas.microsoft.com/office/drawing/2015/9/8/chartex" xmlns:cx2="http://schemas.microsoft.com/office/drawing/2015/10/21/chartex" xmlns:cx3="http://schemas.microsoft.com/office/drawing/2016/5/9/chartex" xmlns:cx4="http://schemas.microsoft.com/office/drawing/2016/5/10/chartex" xmlns:cx5="http://schemas.microsoft.com/office/drawing/2016/5/11/chartex" xmlns:cx6="http://schemas.microsoft.com/office/drawing/2016/5/12/chartex" xmlns:cx7="http://schemas.microsoft.com/office/drawing/2016/5/13/chartex" xmlns:cx8="http://schemas.microsoft.com/office/drawing/2016/5/14/chartex" xmlns:mc="http://schemas.openxmlformats.org/markup-compatibility/2006" xmlns:aink="http://schemas.microsoft.com/office/drawing/2016/ink" xmlns:am3d="http://schemas.microsoft.com/office/drawing/2017/model3d" xmlns:o="urn:schemas-microsoft-com:office:office" xmlns:oel="http://schemas.microsoft.com/office/2019/extlst" xmlns:r="http://schemas.openxmlformats.org/officeDocument/2006/relationships" xmlns:m="http://schemas.openxmlformats.org/officeDocument/2006/math" xmlns:v="urn:schemas-microsoft-com:vml" xmlns:wp14="http://schemas.microsoft.com/office/word/2010/wordprocessingDrawing" xmlns:wp="http://schemas.openxmlformats.org/drawingml/2006/wordprocessingDrawing" xmlns:w10="urn:schemas-microsoft-com:office:word" xmlns:w="http://schemas.openxmlformats.org/wordprocessingml/2006/main" xmlns:w14="http://schemas.microsoft.com/office/word/2010/wordml" xmlns:w15="http://schemas.microsoft.com/office/word/2012/wordml" xmlns:w16cex="http://schemas.microsoft.com/office/word/2018/wordml/cex" xmlns:w16cid="http://schemas.microsoft.com/office/word/2016/wordml/cid" xmlns:w16="http://schemas.microsoft.com/office/word/2018/wordml" xmlns:w16du="http://schemas.microsoft.com/office/word/2023/wordml/word16du" xmlns:w16sdtdh="http://schemas.microsoft.com/office/word/2020/wordml/sdtdatahash" xmlns:w16se="http://schemas.microsoft.com/office/word/2015/wordml/symex" xmlns:wpg="http://schemas.microsoft.com/office/word/2010/wordprocessingGroup" xmlns:wpi="http://schemas.microsoft.com/office/word/2010/wordprocessingInk" xmlns:wne="http://schemas.microsoft.com/office/word/2006/wordml" xmlns:wps="http://schemas.microsoft.com/office/word/2010/wordprocessingShape" mc:Ignorable="w14 w15 w16se w16cid w16 w16cex w16sdtdh w16du wp14">
-  <w:p>
-    <w:pPr>
-      <w:pStyle w:val="Footer"/>
-    </w:pPr>
-  </w:p>
-</w:ftr>
-</file>
-
-<file path=word/footnotes.xml><?xml version="1.0" encoding="utf-8"?>
-<w:footnotes xmlns:wpc="http://schemas.microsoft.com/office/word/2010/wordprocessingCanvas" xmlns:cx="http://schemas.microsoft.com/office/drawing/2014/chartex" xmlns:cx1="http://schemas.microsoft.com/office/drawing/2015/9/8/chartex" xmlns:cx2="http://schemas.microsoft.com/office/drawing/2015/10/21/chartex" xmlns:cx3="http://schemas.microsoft.com/office/drawing/2016/5/9/chartex" xmlns:cx4="http://schemas.microsoft.com/office/drawing/2016/5/10/chartex" xmlns:cx5="http://schemas.microsoft.com/office/drawing/2016/5/11/chartex" xmlns:cx6="http://schemas.microsoft.com/office/drawing/2016/5/12/chartex" xmlns:cx7="http://schemas.microsoft.com/office/drawing/2016/5/13/chartex" xmlns:cx8="http://schemas.microsoft.com/office/drawing/2016/5/14/chartex" xmlns:mc="http://schemas.openxmlformats.org/markup-compatibility/2006" xmlns:aink="http://schemas.microsoft.com/office/drawing/2016/ink" xmlns:am3d="http://schemas.microsoft.com/office/drawing/2017/model3d" xmlns:o="urn:schemas-microsoft-com:office:office" xmlns:oel="http://schemas.microsoft.com/office/2019/extlst" xmlns:r="http://schemas.openxmlformats.org/officeDocument/2006/relationships" xmlns:m="http://schemas.openxmlformats.org/officeDocument/2006/math" xmlns:v="urn:schemas-microsoft-com:vml" xmlns:wp14="http://schemas.microsoft.com/office/word/2010/wordprocessingDrawing" xmlns:wp="http://schemas.openxmlformats.org/drawingml/2006/wordprocessingDrawing" xmlns:w10="urn:schemas-microsoft-com:office:word" xmlns:w="http://schemas.openxmlformats.org/wordprocessingml/2006/main" xmlns:w14="http://schemas.microsoft.com/office/word/2010/wordml" xmlns:w15="http://schemas.microsoft.com/office/word/2012/wordml" xmlns:w16cex="http://schemas.microsoft.com/office/word/2018/wordml/cex" xmlns:w16cid="http://schemas.microsoft.com/office/word/2016/wordml/cid" xmlns:w16="http://schemas.microsoft.com/office/word/2018/wordml" xmlns:w16du="http://schemas.microsoft.com/office/word/2023/wordml/word16du" xmlns:w16sdtdh="http://schemas.microsoft.com/office/word/2020/wordml/sdtdatahash" xmlns:w16se="http://schemas.microsoft.com/office/word/2015/wordml/symex" xmlns:wpg="http://schemas.microsoft.com/office/word/2010/wordprocessingGroup" xmlns:wpi="http://schemas.microsoft.com/office/word/2010/wordprocessingInk" xmlns:wne="http://schemas.microsoft.com/office/word/2006/wordml" xmlns:wps="http://schemas.microsoft.com/office/word/2010/wordprocessingShape" mc:Ignorable="w14 w15 w16se w16cid w16 w16cex w16sdtdh w16du wp14">
-  <w:footnote w:type="separator" w:id="-1">
-    <w:p>
-      <w:pPr>
-        <w:spacing w:after="0" w:line="240" w:lineRule="auto"/>
-      </w:pPr>
-      <w:r>
-        <w:separator/>
-      </w:r>
-    </w:p>
-  </w:footnote>
-  <w:footnote w:type="continuationSeparator" w:id="0">
-    <w:p>
-      <w:pPr>
-        <w:spacing w:after="0" w:line="240" w:lineRule="auto"/>
-      </w:pPr>
-      <w:r>
-        <w:continuationSeparator/>
-      </w:r>
-    </w:p>
-  </w:footnote>
-</w:footnotes>
-</file>
-
 <file path=word/header1.xml><?xml version="1.0" encoding="utf-8"?>
-<w:hdr xmlns:wpc="http://schemas.microsoft.com/office/word/2010/wordprocessingCanvas" xmlns:cx="http://schemas.microsoft.com/office/drawing/2014/chartex" xmlns:cx1="http://schemas.microsoft.com/office/drawing/2015/9/8/chartex" xmlns:cx2="http://schemas.microsoft.com/office/drawing/2015/10/21/chartex" xmlns:cx3="http://schemas.microsoft.com/office/drawing/2016/5/9/chartex" xmlns:cx4="http://schemas.microsoft.com/office/drawing/2016/5/10/chartex" xmlns:cx5="http://schemas.microsoft.com/office/drawing/2016/5/11/chartex" xmlns:cx6="http://schemas.microsoft.com/office/drawing/2016/5/12/chartex" xmlns:cx7="http://schemas.microsoft.com/office/drawing/2016/5/13/chartex" xmlns:cx8="http://schemas.microsoft.com/office/drawing/2016/5/14/chartex" xmlns:mc="http://schemas.openxmlformats.org/markup-compatibility/2006" xmlns:aink="http://schemas.microsoft.com/office/drawing/2016/ink" xmlns:am3d="http://schemas.microsoft.com/office/drawing/2017/model3d" xmlns:o="urn:schemas-microsoft-com:office:office" xmlns:oel="http://schemas.microsoft.com/office/2019/extlst" xmlns:r="http://schemas.openxmlformats.org/officeDocument/2006/relationships" xmlns:m="http://schemas.openxmlformats.org/officeDocument/2006/math" xmlns:v="urn:schemas-microsoft-com:vml" xmlns:wp14="http://schemas.microsoft.com/office/word/2010/wordprocessingDrawing" xmlns:wp="http://schemas.openxmlformats.org/drawingml/2006/wordprocessingDrawing" xmlns:w10="urn:schemas-microsoft-com:office:word" xmlns:w="http://schemas.openxmlformats.org/wordprocessingml/2006/main" xmlns:w14="http://schemas.microsoft.com/office/word/2010/wordml" xmlns:w15="http://schemas.microsoft.com/office/word/2012/wordml" xmlns:w16cex="http://schemas.microsoft.com/office/word/2018/wordml/cex" xmlns:w16cid="http://schemas.microsoft.com/office/word/2016/wordml/cid" xmlns:w16="http://schemas.microsoft.com/office/word/2018/wordml" xmlns:w16du="http://schemas.microsoft.com/office/word/2023/wordml/word16du" xmlns:w16sdtdh="http://schemas.microsoft.com/office/word/2020/wordml/sdtdatahash" xmlns:w16se="http://schemas.microsoft.com/office/word/2015/wordml/symex" xmlns:wpg="http://schemas.microsoft.com/office/word/2010/wordprocessingGroup" xmlns:wpi="http://schemas.microsoft.com/office/word/2010/wordprocessingInk" xmlns:wne="http://schemas.microsoft.com/office/word/2006/wordml" xmlns:wps="http://schemas.microsoft.com/office/word/2010/wordprocessingShape" mc:Ignorable="w14 w15 w16se w16cid w16 w16cex w16sdtdh w16du wp14">
+<w:hdr xmlns:o="urn:schemas-microsoft-com:office:office" xmlns:r="http://schemas.openxmlformats.org/officeDocument/2006/relationships" xmlns:v="urn:schemas-microsoft-com:vml" xmlns:w="http://schemas.openxmlformats.org/wordprocessingml/2006/main" xmlns:w10="urn:schemas-microsoft-com:office:word" xmlns:wp="http://schemas.openxmlformats.org/drawingml/2006/wordprocessingDrawing" xmlns:wps="http://schemas.microsoft.com/office/word/2010/wordprocessingShape" xmlns:wpg="http://schemas.microsoft.com/office/word/2010/wordprocessingGroup" xmlns:mc="http://schemas.openxmlformats.org/markup-compatibility/2006" xmlns:wp14="http://schemas.microsoft.com/office/word/2010/wordprocessingDrawing" xmlns:w14="http://schemas.microsoft.com/office/word/2010/wordml" xmlns:w15="http://schemas.microsoft.com/office/word/2012/wordml" mc:Ignorable="w14 wp14 w15">
   <w:p>
     <w:pPr>
       <w:pStyle w:val="Header"/>
+      <w:rPr/>
     </w:pPr>
+    <w:r>
+      <w:rPr/>
+    </w:r>
   </w:p>
 </w:hdr>
 </file>
 
 <file path=word/header2.xml><?xml version="1.0" encoding="utf-8"?>
-<w:hdr xmlns:wpc="http://schemas.microsoft.com/office/word/2010/wordprocessingCanvas" xmlns:cx="http://schemas.microsoft.com/office/drawing/2014/chartex" xmlns:cx1="http://schemas.microsoft.com/office/drawing/2015/9/8/chartex" xmlns:cx2="http://schemas.microsoft.com/office/drawing/2015/10/21/chartex" xmlns:cx3="http://schemas.microsoft.com/office/drawing/2016/5/9/chartex" xmlns:cx4="http://schemas.microsoft.com/office/drawing/2016/5/10/chartex" xmlns:cx5="http://schemas.microsoft.com/office/drawing/2016/5/11/chartex" xmlns:cx6="http://schemas.microsoft.com/office/drawing/2016/5/12/chartex" xmlns:cx7="http://schemas.microsoft.com/office/drawing/2016/5/13/chartex" xmlns:cx8="http://schemas.microsoft.com/office/drawing/2016/5/14/chartex" xmlns:mc="http://schemas.openxmlformats.org/markup-compatibility/2006" xmlns:aink="http://schemas.microsoft.com/office/drawing/2016/ink" xmlns:am3d="http://schemas.microsoft.com/office/drawing/2017/model3d" xmlns:o="urn:schemas-microsoft-com:office:office" xmlns:oel="http://schemas.microsoft.com/office/2019/extlst" xmlns:r="http://schemas.openxmlformats.org/officeDocument/2006/relationships" xmlns:m="http://schemas.openxmlformats.org/officeDocument/2006/math" xmlns:v="urn:schemas-microsoft-com:vml" xmlns:wp14="http://schemas.microsoft.com/office/word/2010/wordprocessingDrawing" xmlns:wp="http://schemas.openxmlformats.org/drawingml/2006/wordprocessingDrawing" xmlns:w10="urn:schemas-microsoft-com:office:word" xmlns:w="http://schemas.openxmlformats.org/wordprocessingml/2006/main" xmlns:w14="http://schemas.microsoft.com/office/word/2010/wordml" xmlns:w15="http://schemas.microsoft.com/office/word/2012/wordml" xmlns:w16cex="http://schemas.microsoft.com/office/word/2018/wordml/cex" xmlns:w16cid="http://schemas.microsoft.com/office/word/2016/wordml/cid" xmlns:w16="http://schemas.microsoft.com/office/word/2018/wordml" xmlns:w16du="http://schemas.microsoft.com/office/word/2023/wordml/word16du" xmlns:w16sdtdh="http://schemas.microsoft.com/office/word/2020/wordml/sdtdatahash" xmlns:w16se="http://schemas.microsoft.com/office/word/2015/wordml/symex" xmlns:wpg="http://schemas.microsoft.com/office/word/2010/wordprocessingGroup" xmlns:wpi="http://schemas.microsoft.com/office/word/2010/wordprocessingInk" xmlns:wne="http://schemas.microsoft.com/office/word/2006/wordml" xmlns:wps="http://schemas.microsoft.com/office/word/2010/wordprocessingShape" mc:Ignorable="w14 w15 w16se w16cid w16 w16cex w16sdtdh w16du wp14">
+<w:hdr xmlns:o="urn:schemas-microsoft-com:office:office" xmlns:r="http://schemas.openxmlformats.org/officeDocument/2006/relationships" xmlns:v="urn:schemas-microsoft-com:vml" xmlns:w="http://schemas.openxmlformats.org/wordprocessingml/2006/main" xmlns:w10="urn:schemas-microsoft-com:office:word" xmlns:wp="http://schemas.openxmlformats.org/drawingml/2006/wordprocessingDrawing" xmlns:wps="http://schemas.microsoft.com/office/word/2010/wordprocessingShape" xmlns:wpg="http://schemas.microsoft.com/office/word/2010/wordprocessingGroup" xmlns:mc="http://schemas.openxmlformats.org/markup-compatibility/2006" xmlns:wp14="http://schemas.microsoft.com/office/word/2010/wordprocessingDrawing" xmlns:w14="http://schemas.microsoft.com/office/word/2010/wordml" xmlns:w15="http://schemas.microsoft.com/office/word/2012/wordml" mc:Ignorable="w14 wp14 w15">
   <w:p>
     <w:pPr>
       <w:pStyle w:val="Header"/>
@@ -1664,7 +1525,6 @@
         <w:lang w:val="en-IN"/>
       </w:rPr>
     </w:pPr>
-    <w:proofErr w:type="spellStart"/>
     <w:r>
       <w:rPr>
         <w:rFonts w:ascii="Cambria" w:hAnsi="Cambria"/>
@@ -1672,29 +1532,8 @@
         <w:szCs w:val="22"/>
         <w:lang w:val="en-IN"/>
       </w:rPr>
-      <w:t>Walchand</w:t>
+      <w:t>Walchand College of Engineering, Sangli</w:t>
     </w:r>
-    <w:proofErr w:type="spellEnd"/>
-    <w:r>
-      <w:rPr>
-        <w:rFonts w:ascii="Cambria" w:hAnsi="Cambria"/>
-        <w:sz w:val="24"/>
-        <w:szCs w:val="22"/>
-        <w:lang w:val="en-IN"/>
-      </w:rPr>
-      <w:t xml:space="preserve"> College of Engineering, </w:t>
-    </w:r>
-    <w:proofErr w:type="spellStart"/>
-    <w:r>
-      <w:rPr>
-        <w:rFonts w:ascii="Cambria" w:hAnsi="Cambria"/>
-        <w:sz w:val="24"/>
-        <w:szCs w:val="22"/>
-        <w:lang w:val="en-IN"/>
-      </w:rPr>
-      <w:t>Sangli</w:t>
-    </w:r>
-    <w:proofErr w:type="spellEnd"/>
   </w:p>
   <w:p>
     <w:pPr>
@@ -1720,200 +1559,174 @@
 </file>
 
 <file path=word/header3.xml><?xml version="1.0" encoding="utf-8"?>
-<w:hdr xmlns:wpc="http://schemas.microsoft.com/office/word/2010/wordprocessingCanvas" xmlns:cx="http://schemas.microsoft.com/office/drawing/2014/chartex" xmlns:cx1="http://schemas.microsoft.com/office/drawing/2015/9/8/chartex" xmlns:cx2="http://schemas.microsoft.com/office/drawing/2015/10/21/chartex" xmlns:cx3="http://schemas.microsoft.com/office/drawing/2016/5/9/chartex" xmlns:cx4="http://schemas.microsoft.com/office/drawing/2016/5/10/chartex" xmlns:cx5="http://schemas.microsoft.com/office/drawing/2016/5/11/chartex" xmlns:cx6="http://schemas.microsoft.com/office/drawing/2016/5/12/chartex" xmlns:cx7="http://schemas.microsoft.com/office/drawing/2016/5/13/chartex" xmlns:cx8="http://schemas.microsoft.com/office/drawing/2016/5/14/chartex" xmlns:mc="http://schemas.openxmlformats.org/markup-compatibility/2006" xmlns:aink="http://schemas.microsoft.com/office/drawing/2016/ink" xmlns:am3d="http://schemas.microsoft.com/office/drawing/2017/model3d" xmlns:o="urn:schemas-microsoft-com:office:office" xmlns:oel="http://schemas.microsoft.com/office/2019/extlst" xmlns:r="http://schemas.openxmlformats.org/officeDocument/2006/relationships" xmlns:m="http://schemas.openxmlformats.org/officeDocument/2006/math" xmlns:v="urn:schemas-microsoft-com:vml" xmlns:wp14="http://schemas.microsoft.com/office/word/2010/wordprocessingDrawing" xmlns:wp="http://schemas.openxmlformats.org/drawingml/2006/wordprocessingDrawing" xmlns:w10="urn:schemas-microsoft-com:office:word" xmlns:w="http://schemas.openxmlformats.org/wordprocessingml/2006/main" xmlns:w14="http://schemas.microsoft.com/office/word/2010/wordml" xmlns:w15="http://schemas.microsoft.com/office/word/2012/wordml" xmlns:w16cex="http://schemas.microsoft.com/office/word/2018/wordml/cex" xmlns:w16cid="http://schemas.microsoft.com/office/word/2016/wordml/cid" xmlns:w16="http://schemas.microsoft.com/office/word/2018/wordml" xmlns:w16du="http://schemas.microsoft.com/office/word/2023/wordml/word16du" xmlns:w16sdtdh="http://schemas.microsoft.com/office/word/2020/wordml/sdtdatahash" xmlns:w16se="http://schemas.microsoft.com/office/word/2015/wordml/symex" xmlns:wpg="http://schemas.microsoft.com/office/word/2010/wordprocessingGroup" xmlns:wpi="http://schemas.microsoft.com/office/word/2010/wordprocessingInk" xmlns:wne="http://schemas.microsoft.com/office/word/2006/wordml" xmlns:wps="http://schemas.microsoft.com/office/word/2010/wordprocessingShape" mc:Ignorable="w14 w15 w16se w16cid w16 w16cex w16sdtdh w16du wp14">
+<w:hdr xmlns:o="urn:schemas-microsoft-com:office:office" xmlns:r="http://schemas.openxmlformats.org/officeDocument/2006/relationships" xmlns:v="urn:schemas-microsoft-com:vml" xmlns:w="http://schemas.openxmlformats.org/wordprocessingml/2006/main" xmlns:w10="urn:schemas-microsoft-com:office:word" xmlns:wp="http://schemas.openxmlformats.org/drawingml/2006/wordprocessingDrawing" xmlns:wps="http://schemas.microsoft.com/office/word/2010/wordprocessingShape" xmlns:wpg="http://schemas.microsoft.com/office/word/2010/wordprocessingGroup" xmlns:mc="http://schemas.openxmlformats.org/markup-compatibility/2006" xmlns:wp14="http://schemas.microsoft.com/office/word/2010/wordprocessingDrawing" xmlns:w14="http://schemas.microsoft.com/office/word/2010/wordml" xmlns:w15="http://schemas.microsoft.com/office/word/2012/wordml" mc:Ignorable="w14 wp14 w15">
   <w:p>
     <w:pPr>
       <w:pStyle w:val="Header"/>
+      <w:rPr>
+        <w:rFonts w:ascii="Cambria" w:hAnsi="Cambria"/>
+        <w:sz w:val="24"/>
+        <w:szCs w:val="22"/>
+        <w:lang w:val="en-IN"/>
+      </w:rPr>
     </w:pPr>
+    <w:r>
+      <w:rPr>
+        <w:rFonts w:ascii="Cambria" w:hAnsi="Cambria"/>
+        <w:sz w:val="24"/>
+        <w:szCs w:val="22"/>
+        <w:lang w:val="en-IN"/>
+      </w:rPr>
+      <w:t>Walchand College of Engineering, Sangli</w:t>
+    </w:r>
+  </w:p>
+  <w:p>
+    <w:pPr>
+      <w:pStyle w:val="Header"/>
+      <w:rPr>
+        <w:rFonts w:ascii="Cambria" w:hAnsi="Cambria"/>
+        <w:sz w:val="24"/>
+        <w:szCs w:val="22"/>
+        <w:lang w:val="en-IN"/>
+      </w:rPr>
+    </w:pPr>
+    <w:r>
+      <w:rPr>
+        <w:rFonts w:ascii="Cambria" w:hAnsi="Cambria"/>
+        <w:sz w:val="24"/>
+        <w:szCs w:val="22"/>
+        <w:lang w:val="en-IN"/>
+      </w:rPr>
+      <w:t>Department of Computer Science and Engineering</w:t>
+    </w:r>
   </w:p>
 </w:hdr>
 </file>
 
 <file path=word/numbering.xml><?xml version="1.0" encoding="utf-8"?>
-<w:numbering xmlns:wpc="http://schemas.microsoft.com/office/word/2010/wordprocessingCanvas" xmlns:cx="http://schemas.microsoft.com/office/drawing/2014/chartex" xmlns:cx1="http://schemas.microsoft.com/office/drawing/2015/9/8/chartex" xmlns:cx2="http://schemas.microsoft.com/office/drawing/2015/10/21/chartex" xmlns:cx3="http://schemas.microsoft.com/office/drawing/2016/5/9/chartex" xmlns:cx4="http://schemas.microsoft.com/office/drawing/2016/5/10/chartex" xmlns:cx5="http://schemas.microsoft.com/office/drawing/2016/5/11/chartex" xmlns:cx6="http://schemas.microsoft.com/office/drawing/2016/5/12/chartex" xmlns:cx7="http://schemas.microsoft.com/office/drawing/2016/5/13/chartex" xmlns:cx8="http://schemas.microsoft.com/office/drawing/2016/5/14/chartex" xmlns:mc="http://schemas.openxmlformats.org/markup-compatibility/2006" xmlns:aink="http://schemas.microsoft.com/office/drawing/2016/ink" xmlns:am3d="http://schemas.microsoft.com/office/drawing/2017/model3d" xmlns:o="urn:schemas-microsoft-com:office:office" xmlns:oel="http://schemas.microsoft.com/office/2019/extlst" xmlns:r="http://schemas.openxmlformats.org/officeDocument/2006/relationships" xmlns:m="http://schemas.openxmlformats.org/officeDocument/2006/math" xmlns:v="urn:schemas-microsoft-com:vml" xmlns:wp14="http://schemas.microsoft.com/office/word/2010/wordprocessingDrawing" xmlns:wp="http://schemas.openxmlformats.org/drawingml/2006/wordprocessingDrawing" xmlns:w10="urn:schemas-microsoft-com:office:word" xmlns:w="http://schemas.openxmlformats.org/wordprocessingml/2006/main" xmlns:w14="http://schemas.microsoft.com/office/word/2010/wordml" xmlns:w15="http://schemas.microsoft.com/office/word/2012/wordml" xmlns:w16cex="http://schemas.microsoft.com/office/word/2018/wordml/cex" xmlns:w16cid="http://schemas.microsoft.com/office/word/2016/wordml/cid" xmlns:w16="http://schemas.microsoft.com/office/word/2018/wordml" xmlns:w16du="http://schemas.microsoft.com/office/word/2023/wordml/word16du" xmlns:w16sdtdh="http://schemas.microsoft.com/office/word/2020/wordml/sdtdatahash" xmlns:w16se="http://schemas.microsoft.com/office/word/2015/wordml/symex" xmlns:wpg="http://schemas.microsoft.com/office/word/2010/wordprocessingGroup" xmlns:wpi="http://schemas.microsoft.com/office/word/2010/wordprocessingInk" xmlns:wne="http://schemas.microsoft.com/office/word/2006/wordml" xmlns:wps="http://schemas.microsoft.com/office/word/2010/wordprocessingShape" mc:Ignorable="w14 w15 w16se w16cid w16 w16cex w16sdtdh w16du wp14">
-  <w:abstractNum w:abstractNumId="0" w15:restartNumberingAfterBreak="0">
-    <w:nsid w:val="214E5B8E"/>
-    <w:multiLevelType w:val="hybridMultilevel"/>
-    <w:tmpl w:val="838E755E"/>
-    <w:lvl w:ilvl="0" w:tplc="4009000F">
+<w:numbering xmlns:w="http://schemas.openxmlformats.org/wordprocessingml/2006/main" xmlns:o="urn:schemas-microsoft-com:office:office" xmlns:r="http://schemas.openxmlformats.org/officeDocument/2006/relationships" xmlns:v="urn:schemas-microsoft-com:vml" xmlns:mc="http://schemas.openxmlformats.org/markup-compatibility/2006" xmlns:w14="http://schemas.microsoft.com/office/word/2010/wordml" mc:Ignorable="w14">
+  <w:abstractNum w:abstractNumId="1">
+    <w:lvl w:ilvl="0">
       <w:start w:val="1"/>
       <w:numFmt w:val="decimal"/>
       <w:lvlText w:val="%1."/>
       <w:lvlJc w:val="left"/>
       <w:pPr>
+        <w:tabs>
+          <w:tab w:val="num" w:pos="0"/>
+        </w:tabs>
         <w:ind w:left="720" w:hanging="360"/>
       </w:pPr>
       <w:rPr>
-        <w:rFonts w:hint="default"/>
+        <w:b w:val="false"/>
       </w:rPr>
     </w:lvl>
-    <w:lvl w:ilvl="1" w:tplc="40090019" w:tentative="1">
+    <w:lvl w:ilvl="1">
       <w:start w:val="1"/>
       <w:numFmt w:val="lowerLetter"/>
       <w:lvlText w:val="%2."/>
       <w:lvlJc w:val="left"/>
       <w:pPr>
+        <w:tabs>
+          <w:tab w:val="num" w:pos="0"/>
+        </w:tabs>
         <w:ind w:left="1440" w:hanging="360"/>
       </w:pPr>
-    </w:lvl>
-    <w:lvl w:ilvl="2" w:tplc="4009001B" w:tentative="1">
+      <w:rPr/>
+    </w:lvl>
+    <w:lvl w:ilvl="2">
       <w:start w:val="1"/>
       <w:numFmt w:val="lowerRoman"/>
       <w:lvlText w:val="%3."/>
       <w:lvlJc w:val="right"/>
       <w:pPr>
+        <w:tabs>
+          <w:tab w:val="num" w:pos="0"/>
+        </w:tabs>
         <w:ind w:left="2160" w:hanging="180"/>
       </w:pPr>
-    </w:lvl>
-    <w:lvl w:ilvl="3" w:tplc="4009000F" w:tentative="1">
+      <w:rPr/>
+    </w:lvl>
+    <w:lvl w:ilvl="3">
       <w:start w:val="1"/>
       <w:numFmt w:val="decimal"/>
       <w:lvlText w:val="%4."/>
       <w:lvlJc w:val="left"/>
       <w:pPr>
+        <w:tabs>
+          <w:tab w:val="num" w:pos="0"/>
+        </w:tabs>
         <w:ind w:left="2880" w:hanging="360"/>
       </w:pPr>
-    </w:lvl>
-    <w:lvl w:ilvl="4" w:tplc="40090019" w:tentative="1">
+      <w:rPr/>
+    </w:lvl>
+    <w:lvl w:ilvl="4">
       <w:start w:val="1"/>
       <w:numFmt w:val="lowerLetter"/>
       <w:lvlText w:val="%5."/>
       <w:lvlJc w:val="left"/>
       <w:pPr>
+        <w:tabs>
+          <w:tab w:val="num" w:pos="0"/>
+        </w:tabs>
         <w:ind w:left="3600" w:hanging="360"/>
       </w:pPr>
-    </w:lvl>
-    <w:lvl w:ilvl="5" w:tplc="4009001B" w:tentative="1">
+      <w:rPr/>
+    </w:lvl>
+    <w:lvl w:ilvl="5">
       <w:start w:val="1"/>
       <w:numFmt w:val="lowerRoman"/>
       <w:lvlText w:val="%6."/>
       <w:lvlJc w:val="right"/>
       <w:pPr>
+        <w:tabs>
+          <w:tab w:val="num" w:pos="0"/>
+        </w:tabs>
         <w:ind w:left="4320" w:hanging="180"/>
       </w:pPr>
-    </w:lvl>
-    <w:lvl w:ilvl="6" w:tplc="4009000F" w:tentative="1">
+      <w:rPr/>
+    </w:lvl>
+    <w:lvl w:ilvl="6">
       <w:start w:val="1"/>
       <w:numFmt w:val="decimal"/>
       <w:lvlText w:val="%7."/>
       <w:lvlJc w:val="left"/>
       <w:pPr>
+        <w:tabs>
+          <w:tab w:val="num" w:pos="0"/>
+        </w:tabs>
         <w:ind w:left="5040" w:hanging="360"/>
       </w:pPr>
-    </w:lvl>
-    <w:lvl w:ilvl="7" w:tplc="40090019" w:tentative="1">
+      <w:rPr/>
+    </w:lvl>
+    <w:lvl w:ilvl="7">
       <w:start w:val="1"/>
       <w:numFmt w:val="lowerLetter"/>
       <w:lvlText w:val="%8."/>
       <w:lvlJc w:val="left"/>
       <w:pPr>
+        <w:tabs>
+          <w:tab w:val="num" w:pos="0"/>
+        </w:tabs>
         <w:ind w:left="5760" w:hanging="360"/>
       </w:pPr>
-    </w:lvl>
-    <w:lvl w:ilvl="8" w:tplc="4009001B" w:tentative="1">
+      <w:rPr/>
+    </w:lvl>
+    <w:lvl w:ilvl="8">
       <w:start w:val="1"/>
       <w:numFmt w:val="lowerRoman"/>
       <w:lvlText w:val="%9."/>
       <w:lvlJc w:val="right"/>
       <w:pPr>
+        <w:tabs>
+          <w:tab w:val="num" w:pos="0"/>
+        </w:tabs>
         <w:ind w:left="6480" w:hanging="180"/>
       </w:pPr>
+      <w:rPr/>
     </w:lvl>
   </w:abstractNum>
-  <w:abstractNum w:abstractNumId="1" w15:restartNumberingAfterBreak="0">
-    <w:nsid w:val="3DF52AEE"/>
-    <w:multiLevelType w:val="hybridMultilevel"/>
-    <w:tmpl w:val="C53C47F0"/>
-    <w:lvl w:ilvl="0" w:tplc="0409000F">
-      <w:start w:val="1"/>
-      <w:numFmt w:val="decimal"/>
-      <w:lvlText w:val="%1."/>
-      <w:lvlJc w:val="left"/>
-      <w:pPr>
-        <w:ind w:left="720" w:hanging="360"/>
-      </w:pPr>
-      <w:rPr>
-        <w:rFonts w:hint="default"/>
-        <w:b w:val="0"/>
-      </w:rPr>
-    </w:lvl>
-    <w:lvl w:ilvl="1" w:tplc="04090019" w:tentative="1">
-      <w:start w:val="1"/>
-      <w:numFmt w:val="lowerLetter"/>
-      <w:lvlText w:val="%2."/>
-      <w:lvlJc w:val="left"/>
-      <w:pPr>
-        <w:ind w:left="1440" w:hanging="360"/>
-      </w:pPr>
-    </w:lvl>
-    <w:lvl w:ilvl="2" w:tplc="0409001B" w:tentative="1">
-      <w:start w:val="1"/>
-      <w:numFmt w:val="lowerRoman"/>
-      <w:lvlText w:val="%3."/>
-      <w:lvlJc w:val="right"/>
-      <w:pPr>
-        <w:ind w:left="2160" w:hanging="180"/>
-      </w:pPr>
-    </w:lvl>
-    <w:lvl w:ilvl="3" w:tplc="0409000F" w:tentative="1">
-      <w:start w:val="1"/>
-      <w:numFmt w:val="decimal"/>
-      <w:lvlText w:val="%4."/>
-      <w:lvlJc w:val="left"/>
-      <w:pPr>
-        <w:ind w:left="2880" w:hanging="360"/>
-      </w:pPr>
-    </w:lvl>
-    <w:lvl w:ilvl="4" w:tplc="04090019" w:tentative="1">
-      <w:start w:val="1"/>
-      <w:numFmt w:val="lowerLetter"/>
-      <w:lvlText w:val="%5."/>
-      <w:lvlJc w:val="left"/>
-      <w:pPr>
-        <w:ind w:left="3600" w:hanging="360"/>
-      </w:pPr>
-    </w:lvl>
-    <w:lvl w:ilvl="5" w:tplc="0409001B" w:tentative="1">
-      <w:start w:val="1"/>
-      <w:numFmt w:val="lowerRoman"/>
-      <w:lvlText w:val="%6."/>
-      <w:lvlJc w:val="right"/>
-      <w:pPr>
-        <w:ind w:left="4320" w:hanging="180"/>
-      </w:pPr>
-    </w:lvl>
-    <w:lvl w:ilvl="6" w:tplc="0409000F" w:tentative="1">
-      <w:start w:val="1"/>
-      <w:numFmt w:val="decimal"/>
-      <w:lvlText w:val="%7."/>
-      <w:lvlJc w:val="left"/>
-      <w:pPr>
-        <w:ind w:left="5040" w:hanging="360"/>
-      </w:pPr>
-    </w:lvl>
-    <w:lvl w:ilvl="7" w:tplc="04090019" w:tentative="1">
-      <w:start w:val="1"/>
-      <w:numFmt w:val="lowerLetter"/>
-      <w:lvlText w:val="%8."/>
-      <w:lvlJc w:val="left"/>
-      <w:pPr>
-        <w:ind w:left="5760" w:hanging="360"/>
-      </w:pPr>
-    </w:lvl>
-    <w:lvl w:ilvl="8" w:tplc="0409001B" w:tentative="1">
-      <w:start w:val="1"/>
-      <w:numFmt w:val="lowerRoman"/>
-      <w:lvlText w:val="%9."/>
-      <w:lvlJc w:val="right"/>
-      <w:pPr>
-        <w:ind w:left="6480" w:hanging="180"/>
-      </w:pPr>
-    </w:lvl>
-  </w:abstractNum>
-  <w:abstractNum w:abstractNumId="2" w15:restartNumberingAfterBreak="0">
-    <w:nsid w:val="4043082E"/>
-    <w:multiLevelType w:val="multilevel"/>
-    <w:tmpl w:val="1AEE7540"/>
+  <w:abstractNum w:abstractNumId="2">
     <w:lvl w:ilvl="0">
       <w:start w:val="1"/>
       <w:numFmt w:val="bullet"/>
@@ -1926,11 +1739,11 @@
         <w:ind w:left="720" w:hanging="360"/>
       </w:pPr>
       <w:rPr>
-        <w:rFonts w:ascii="Symbol" w:hAnsi="Symbol" w:hint="default"/>
+        <w:rFonts w:ascii="Symbol" w:hAnsi="Symbol" w:cs="Symbol" w:hint="default"/>
         <w:sz w:val="20"/>
       </w:rPr>
     </w:lvl>
-    <w:lvl w:ilvl="1" w:tentative="1">
+    <w:lvl w:ilvl="1">
       <w:start w:val="1"/>
       <w:numFmt w:val="bullet"/>
       <w:lvlText w:val="o"/>
@@ -1942,11 +1755,11 @@
         <w:ind w:left="1440" w:hanging="360"/>
       </w:pPr>
       <w:rPr>
-        <w:rFonts w:ascii="Courier New" w:hAnsi="Courier New" w:hint="default"/>
+        <w:rFonts w:ascii="Courier New" w:hAnsi="Courier New" w:cs="Courier New" w:hint="default"/>
         <w:sz w:val="20"/>
       </w:rPr>
     </w:lvl>
-    <w:lvl w:ilvl="2" w:tentative="1">
+    <w:lvl w:ilvl="2">
       <w:start w:val="1"/>
       <w:numFmt w:val="bullet"/>
       <w:lvlText w:val=""/>
@@ -1958,11 +1771,11 @@
         <w:ind w:left="2160" w:hanging="360"/>
       </w:pPr>
       <w:rPr>
-        <w:rFonts w:ascii="Wingdings" w:hAnsi="Wingdings" w:hint="default"/>
+        <w:rFonts w:ascii="Wingdings" w:hAnsi="Wingdings" w:cs="Wingdings" w:hint="default"/>
         <w:sz w:val="20"/>
       </w:rPr>
     </w:lvl>
-    <w:lvl w:ilvl="3" w:tentative="1">
+    <w:lvl w:ilvl="3">
       <w:start w:val="1"/>
       <w:numFmt w:val="bullet"/>
       <w:lvlText w:val=""/>
@@ -1974,11 +1787,11 @@
         <w:ind w:left="2880" w:hanging="360"/>
       </w:pPr>
       <w:rPr>
-        <w:rFonts w:ascii="Wingdings" w:hAnsi="Wingdings" w:hint="default"/>
+        <w:rFonts w:ascii="Wingdings" w:hAnsi="Wingdings" w:cs="Wingdings" w:hint="default"/>
         <w:sz w:val="20"/>
       </w:rPr>
     </w:lvl>
-    <w:lvl w:ilvl="4" w:tentative="1">
+    <w:lvl w:ilvl="4">
       <w:start w:val="1"/>
       <w:numFmt w:val="bullet"/>
       <w:lvlText w:val=""/>
@@ -1990,11 +1803,11 @@
         <w:ind w:left="3600" w:hanging="360"/>
       </w:pPr>
       <w:rPr>
-        <w:rFonts w:ascii="Wingdings" w:hAnsi="Wingdings" w:hint="default"/>
+        <w:rFonts w:ascii="Wingdings" w:hAnsi="Wingdings" w:cs="Wingdings" w:hint="default"/>
         <w:sz w:val="20"/>
       </w:rPr>
     </w:lvl>
-    <w:lvl w:ilvl="5" w:tentative="1">
+    <w:lvl w:ilvl="5">
       <w:start w:val="1"/>
       <w:numFmt w:val="bullet"/>
       <w:lvlText w:val=""/>
@@ -2006,11 +1819,11 @@
         <w:ind w:left="4320" w:hanging="360"/>
       </w:pPr>
       <w:rPr>
-        <w:rFonts w:ascii="Wingdings" w:hAnsi="Wingdings" w:hint="default"/>
+        <w:rFonts w:ascii="Wingdings" w:hAnsi="Wingdings" w:cs="Wingdings" w:hint="default"/>
         <w:sz w:val="20"/>
       </w:rPr>
     </w:lvl>
-    <w:lvl w:ilvl="6" w:tentative="1">
+    <w:lvl w:ilvl="6">
       <w:start w:val="1"/>
       <w:numFmt w:val="bullet"/>
       <w:lvlText w:val=""/>
@@ -2022,11 +1835,11 @@
         <w:ind w:left="5040" w:hanging="360"/>
       </w:pPr>
       <w:rPr>
-        <w:rFonts w:ascii="Wingdings" w:hAnsi="Wingdings" w:hint="default"/>
+        <w:rFonts w:ascii="Wingdings" w:hAnsi="Wingdings" w:cs="Wingdings" w:hint="default"/>
         <w:sz w:val="20"/>
       </w:rPr>
     </w:lvl>
-    <w:lvl w:ilvl="7" w:tentative="1">
+    <w:lvl w:ilvl="7">
       <w:start w:val="1"/>
       <w:numFmt w:val="bullet"/>
       <w:lvlText w:val=""/>
@@ -2038,11 +1851,11 @@
         <w:ind w:left="5760" w:hanging="360"/>
       </w:pPr>
       <w:rPr>
-        <w:rFonts w:ascii="Wingdings" w:hAnsi="Wingdings" w:hint="default"/>
+        <w:rFonts w:ascii="Wingdings" w:hAnsi="Wingdings" w:cs="Wingdings" w:hint="default"/>
         <w:sz w:val="20"/>
       </w:rPr>
     </w:lvl>
-    <w:lvl w:ilvl="8" w:tentative="1">
+    <w:lvl w:ilvl="8">
       <w:start w:val="1"/>
       <w:numFmt w:val="bullet"/>
       <w:lvlText w:val=""/>
@@ -2054,106 +1867,12 @@
         <w:ind w:left="6480" w:hanging="360"/>
       </w:pPr>
       <w:rPr>
-        <w:rFonts w:ascii="Wingdings" w:hAnsi="Wingdings" w:hint="default"/>
+        <w:rFonts w:ascii="Wingdings" w:hAnsi="Wingdings" w:cs="Wingdings" w:hint="default"/>
         <w:sz w:val="20"/>
       </w:rPr>
     </w:lvl>
   </w:abstractNum>
-  <w:abstractNum w:abstractNumId="3" w15:restartNumberingAfterBreak="0">
-    <w:nsid w:val="5A8B3DA8"/>
-    <w:multiLevelType w:val="hybridMultilevel"/>
-    <w:tmpl w:val="FF945C1E"/>
-    <w:lvl w:ilvl="0" w:tplc="4A10A484">
-      <w:start w:val="1"/>
-      <w:numFmt w:val="decimal"/>
-      <w:lvlText w:val="%1."/>
-      <w:lvlJc w:val="left"/>
-      <w:pPr>
-        <w:ind w:left="720" w:hanging="360"/>
-      </w:pPr>
-      <w:rPr>
-        <w:rFonts w:hint="default"/>
-        <w:sz w:val="24"/>
-        <w:szCs w:val="22"/>
-      </w:rPr>
-    </w:lvl>
-    <w:lvl w:ilvl="1" w:tplc="40090019" w:tentative="1">
-      <w:start w:val="1"/>
-      <w:numFmt w:val="lowerLetter"/>
-      <w:lvlText w:val="%2."/>
-      <w:lvlJc w:val="left"/>
-      <w:pPr>
-        <w:ind w:left="1440" w:hanging="360"/>
-      </w:pPr>
-    </w:lvl>
-    <w:lvl w:ilvl="2" w:tplc="4009001B" w:tentative="1">
-      <w:start w:val="1"/>
-      <w:numFmt w:val="lowerRoman"/>
-      <w:lvlText w:val="%3."/>
-      <w:lvlJc w:val="right"/>
-      <w:pPr>
-        <w:ind w:left="2160" w:hanging="180"/>
-      </w:pPr>
-    </w:lvl>
-    <w:lvl w:ilvl="3" w:tplc="4009000F" w:tentative="1">
-      <w:start w:val="1"/>
-      <w:numFmt w:val="decimal"/>
-      <w:lvlText w:val="%4."/>
-      <w:lvlJc w:val="left"/>
-      <w:pPr>
-        <w:ind w:left="2880" w:hanging="360"/>
-      </w:pPr>
-    </w:lvl>
-    <w:lvl w:ilvl="4" w:tplc="40090019" w:tentative="1">
-      <w:start w:val="1"/>
-      <w:numFmt w:val="lowerLetter"/>
-      <w:lvlText w:val="%5."/>
-      <w:lvlJc w:val="left"/>
-      <w:pPr>
-        <w:ind w:left="3600" w:hanging="360"/>
-      </w:pPr>
-    </w:lvl>
-    <w:lvl w:ilvl="5" w:tplc="4009001B" w:tentative="1">
-      <w:start w:val="1"/>
-      <w:numFmt w:val="lowerRoman"/>
-      <w:lvlText w:val="%6."/>
-      <w:lvlJc w:val="right"/>
-      <w:pPr>
-        <w:ind w:left="4320" w:hanging="180"/>
-      </w:pPr>
-    </w:lvl>
-    <w:lvl w:ilvl="6" w:tplc="4009000F" w:tentative="1">
-      <w:start w:val="1"/>
-      <w:numFmt w:val="decimal"/>
-      <w:lvlText w:val="%7."/>
-      <w:lvlJc w:val="left"/>
-      <w:pPr>
-        <w:ind w:left="5040" w:hanging="360"/>
-      </w:pPr>
-    </w:lvl>
-    <w:lvl w:ilvl="7" w:tplc="40090019" w:tentative="1">
-      <w:start w:val="1"/>
-      <w:numFmt w:val="lowerLetter"/>
-      <w:lvlText w:val="%8."/>
-      <w:lvlJc w:val="left"/>
-      <w:pPr>
-        <w:ind w:left="5760" w:hanging="360"/>
-      </w:pPr>
-    </w:lvl>
-    <w:lvl w:ilvl="8" w:tplc="4009001B" w:tentative="1">
-      <w:start w:val="1"/>
-      <w:numFmt w:val="lowerRoman"/>
-      <w:lvlText w:val="%9."/>
-      <w:lvlJc w:val="right"/>
-      <w:pPr>
-        <w:ind w:left="6480" w:hanging="180"/>
-      </w:pPr>
-    </w:lvl>
-  </w:abstractNum>
-  <w:abstractNum w:abstractNumId="4" w15:restartNumberingAfterBreak="0">
-    <w:nsid w:val="61025538"/>
-    <w:multiLevelType w:val="multilevel"/>
-    <w:tmpl w:val="133E8962"/>
+  <w:abstractNum w:abstractNumId="3">
     <w:lvl w:ilvl="0">
       <w:start w:val="1"/>
       <w:numFmt w:val="bullet"/>
@@ -2166,11 +1885,11 @@
         <w:ind w:left="720" w:hanging="360"/>
       </w:pPr>
       <w:rPr>
-        <w:rFonts w:ascii="Symbol" w:hAnsi="Symbol" w:hint="default"/>
+        <w:rFonts w:ascii="Symbol" w:hAnsi="Symbol" w:cs="Symbol" w:hint="default"/>
         <w:sz w:val="20"/>
       </w:rPr>
     </w:lvl>
-    <w:lvl w:ilvl="1" w:tentative="1">
+    <w:lvl w:ilvl="1">
       <w:start w:val="1"/>
       <w:numFmt w:val="bullet"/>
       <w:lvlText w:val="o"/>
@@ -2182,11 +1901,11 @@
         <w:ind w:left="1440" w:hanging="360"/>
       </w:pPr>
       <w:rPr>
-        <w:rFonts w:ascii="Courier New" w:hAnsi="Courier New" w:hint="default"/>
+        <w:rFonts w:ascii="Courier New" w:hAnsi="Courier New" w:cs="Courier New" w:hint="default"/>
         <w:sz w:val="20"/>
       </w:rPr>
     </w:lvl>
-    <w:lvl w:ilvl="2" w:tentative="1">
+    <w:lvl w:ilvl="2">
       <w:start w:val="1"/>
       <w:numFmt w:val="bullet"/>
       <w:lvlText w:val=""/>
@@ -2198,11 +1917,11 @@
         <w:ind w:left="2160" w:hanging="360"/>
       </w:pPr>
       <w:rPr>
-        <w:rFonts w:ascii="Wingdings" w:hAnsi="Wingdings" w:hint="default"/>
+        <w:rFonts w:ascii="Wingdings" w:hAnsi="Wingdings" w:cs="Wingdings" w:hint="default"/>
         <w:sz w:val="20"/>
       </w:rPr>
     </w:lvl>
-    <w:lvl w:ilvl="3" w:tentative="1">
+    <w:lvl w:ilvl="3">
       <w:start w:val="1"/>
       <w:numFmt w:val="bullet"/>
       <w:lvlText w:val=""/>
@@ -2214,11 +1933,11 @@
         <w:ind w:left="2880" w:hanging="360"/>
       </w:pPr>
       <w:rPr>
-        <w:rFonts w:ascii="Wingdings" w:hAnsi="Wingdings" w:hint="default"/>
+        <w:rFonts w:ascii="Wingdings" w:hAnsi="Wingdings" w:cs="Wingdings" w:hint="default"/>
         <w:sz w:val="20"/>
       </w:rPr>
     </w:lvl>
-    <w:lvl w:ilvl="4" w:tentative="1">
+    <w:lvl w:ilvl="4">
       <w:start w:val="1"/>
       <w:numFmt w:val="bullet"/>
       <w:lvlText w:val=""/>
@@ -2230,11 +1949,11 @@
         <w:ind w:left="3600" w:hanging="360"/>
       </w:pPr>
       <w:rPr>
-        <w:rFonts w:ascii="Wingdings" w:hAnsi="Wingdings" w:hint="default"/>
+        <w:rFonts w:ascii="Wingdings" w:hAnsi="Wingdings" w:cs="Wingdings" w:hint="default"/>
         <w:sz w:val="20"/>
       </w:rPr>
     </w:lvl>
-    <w:lvl w:ilvl="5" w:tentative="1">
+    <w:lvl w:ilvl="5">
       <w:start w:val="1"/>
       <w:numFmt w:val="bullet"/>
       <w:lvlText w:val=""/>
@@ -2246,11 +1965,11 @@
         <w:ind w:left="4320" w:hanging="360"/>
       </w:pPr>
       <w:rPr>
-        <w:rFonts w:ascii="Wingdings" w:hAnsi="Wingdings" w:hint="default"/>
+        <w:rFonts w:ascii="Wingdings" w:hAnsi="Wingdings" w:cs="Wingdings" w:hint="default"/>
         <w:sz w:val="20"/>
       </w:rPr>
     </w:lvl>
-    <w:lvl w:ilvl="6" w:tentative="1">
+    <w:lvl w:ilvl="6">
       <w:start w:val="1"/>
       <w:numFmt w:val="bullet"/>
       <w:lvlText w:val=""/>
@@ -2262,11 +1981,11 @@
         <w:ind w:left="5040" w:hanging="360"/>
       </w:pPr>
       <w:rPr>
-        <w:rFonts w:ascii="Wingdings" w:hAnsi="Wingdings" w:hint="default"/>
+        <w:rFonts w:ascii="Wingdings" w:hAnsi="Wingdings" w:cs="Wingdings" w:hint="default"/>
         <w:sz w:val="20"/>
       </w:rPr>
     </w:lvl>
-    <w:lvl w:ilvl="7" w:tentative="1">
+    <w:lvl w:ilvl="7">
       <w:start w:val="1"/>
       <w:numFmt w:val="bullet"/>
       <w:lvlText w:val=""/>
@@ -2278,11 +1997,11 @@
         <w:ind w:left="5760" w:hanging="360"/>
       </w:pPr>
       <w:rPr>
-        <w:rFonts w:ascii="Wingdings" w:hAnsi="Wingdings" w:hint="default"/>
+        <w:rFonts w:ascii="Wingdings" w:hAnsi="Wingdings" w:cs="Wingdings" w:hint="default"/>
         <w:sz w:val="20"/>
       </w:rPr>
     </w:lvl>
-    <w:lvl w:ilvl="8" w:tentative="1">
+    <w:lvl w:ilvl="8">
       <w:start w:val="1"/>
       <w:numFmt w:val="bullet"/>
       <w:lvlText w:val=""/>
@@ -2294,148 +2013,172 @@
         <w:ind w:left="6480" w:hanging="360"/>
       </w:pPr>
       <w:rPr>
-        <w:rFonts w:ascii="Wingdings" w:hAnsi="Wingdings" w:hint="default"/>
+        <w:rFonts w:ascii="Wingdings" w:hAnsi="Wingdings" w:cs="Wingdings" w:hint="default"/>
         <w:sz w:val="20"/>
       </w:rPr>
     </w:lvl>
   </w:abstractNum>
-  <w:abstractNum w:abstractNumId="5" w15:restartNumberingAfterBreak="0">
-    <w:nsid w:val="66CC6676"/>
-    <w:multiLevelType w:val="hybridMultilevel"/>
-    <w:tmpl w:val="9FF4FFB6"/>
-    <w:lvl w:ilvl="0" w:tplc="4009000F">
-      <w:start w:val="1"/>
-      <w:numFmt w:val="decimal"/>
-      <w:lvlText w:val="%1."/>
-      <w:lvlJc w:val="left"/>
-      <w:pPr>
-        <w:ind w:left="720" w:hanging="360"/>
-      </w:pPr>
-      <w:rPr>
-        <w:rFonts w:hint="default"/>
-      </w:rPr>
-    </w:lvl>
-    <w:lvl w:ilvl="1" w:tplc="40090019" w:tentative="1">
-      <w:start w:val="1"/>
-      <w:numFmt w:val="lowerLetter"/>
-      <w:lvlText w:val="%2."/>
-      <w:lvlJc w:val="left"/>
-      <w:pPr>
-        <w:ind w:left="1440" w:hanging="360"/>
-      </w:pPr>
-    </w:lvl>
-    <w:lvl w:ilvl="2" w:tplc="4009001B" w:tentative="1">
-      <w:start w:val="1"/>
-      <w:numFmt w:val="lowerRoman"/>
-      <w:lvlText w:val="%3."/>
-      <w:lvlJc w:val="right"/>
-      <w:pPr>
-        <w:ind w:left="2160" w:hanging="180"/>
-      </w:pPr>
-    </w:lvl>
-    <w:lvl w:ilvl="3" w:tplc="4009000F" w:tentative="1">
-      <w:start w:val="1"/>
-      <w:numFmt w:val="decimal"/>
-      <w:lvlText w:val="%4."/>
-      <w:lvlJc w:val="left"/>
-      <w:pPr>
-        <w:ind w:left="2880" w:hanging="360"/>
-      </w:pPr>
-    </w:lvl>
-    <w:lvl w:ilvl="4" w:tplc="40090019" w:tentative="1">
-      <w:start w:val="1"/>
-      <w:numFmt w:val="lowerLetter"/>
-      <w:lvlText w:val="%5."/>
-      <w:lvlJc w:val="left"/>
-      <w:pPr>
-        <w:ind w:left="3600" w:hanging="360"/>
-      </w:pPr>
-    </w:lvl>
-    <w:lvl w:ilvl="5" w:tplc="4009001B" w:tentative="1">
-      <w:start w:val="1"/>
-      <w:numFmt w:val="lowerRoman"/>
-      <w:lvlText w:val="%6."/>
-      <w:lvlJc w:val="right"/>
-      <w:pPr>
-        <w:ind w:left="4320" w:hanging="180"/>
-      </w:pPr>
-    </w:lvl>
-    <w:lvl w:ilvl="6" w:tplc="4009000F" w:tentative="1">
-      <w:start w:val="1"/>
-      <w:numFmt w:val="decimal"/>
-      <w:lvlText w:val="%7."/>
-      <w:lvlJc w:val="left"/>
-      <w:pPr>
-        <w:ind w:left="5040" w:hanging="360"/>
-      </w:pPr>
-    </w:lvl>
-    <w:lvl w:ilvl="7" w:tplc="40090019" w:tentative="1">
-      <w:start w:val="1"/>
-      <w:numFmt w:val="lowerLetter"/>
-      <w:lvlText w:val="%8."/>
-      <w:lvlJc w:val="left"/>
-      <w:pPr>
-        <w:ind w:left="5760" w:hanging="360"/>
-      </w:pPr>
-    </w:lvl>
-    <w:lvl w:ilvl="8" w:tplc="4009001B" w:tentative="1">
-      <w:start w:val="1"/>
-      <w:numFmt w:val="lowerRoman"/>
-      <w:lvlText w:val="%9."/>
-      <w:lvlJc w:val="right"/>
-      <w:pPr>
-        <w:ind w:left="6480" w:hanging="180"/>
+  <w:abstractNum w:abstractNumId="4">
+    <w:lvl w:ilvl="0">
+      <w:start w:val="1"/>
+      <w:numFmt w:val="none"/>
+      <w:suff w:val="nothing"/>
+      <w:lvlText w:val=""/>
+      <w:lvlJc w:val="left"/>
+      <w:pPr>
+        <w:tabs>
+          <w:tab w:val="num" w:pos="0"/>
+        </w:tabs>
+        <w:ind w:left="0" w:hanging="0"/>
+      </w:pPr>
+    </w:lvl>
+    <w:lvl w:ilvl="1">
+      <w:start w:val="1"/>
+      <w:numFmt w:val="none"/>
+      <w:suff w:val="nothing"/>
+      <w:lvlText w:val=""/>
+      <w:lvlJc w:val="left"/>
+      <w:pPr>
+        <w:tabs>
+          <w:tab w:val="num" w:pos="0"/>
+        </w:tabs>
+        <w:ind w:left="0" w:hanging="0"/>
+      </w:pPr>
+    </w:lvl>
+    <w:lvl w:ilvl="2">
+      <w:start w:val="1"/>
+      <w:numFmt w:val="none"/>
+      <w:suff w:val="nothing"/>
+      <w:lvlText w:val=""/>
+      <w:lvlJc w:val="left"/>
+      <w:pPr>
+        <w:tabs>
+          <w:tab w:val="num" w:pos="0"/>
+        </w:tabs>
+        <w:ind w:left="0" w:hanging="0"/>
+      </w:pPr>
+    </w:lvl>
+    <w:lvl w:ilvl="3">
+      <w:start w:val="1"/>
+      <w:numFmt w:val="none"/>
+      <w:suff w:val="nothing"/>
+      <w:lvlText w:val=""/>
+      <w:lvlJc w:val="left"/>
+      <w:pPr>
+        <w:tabs>
+          <w:tab w:val="num" w:pos="0"/>
+        </w:tabs>
+        <w:ind w:left="0" w:hanging="0"/>
+      </w:pPr>
+    </w:lvl>
+    <w:lvl w:ilvl="4">
+      <w:start w:val="1"/>
+      <w:numFmt w:val="none"/>
+      <w:suff w:val="nothing"/>
+      <w:lvlText w:val=""/>
+      <w:lvlJc w:val="left"/>
+      <w:pPr>
+        <w:tabs>
+          <w:tab w:val="num" w:pos="0"/>
+        </w:tabs>
+        <w:ind w:left="0" w:hanging="0"/>
+      </w:pPr>
+    </w:lvl>
+    <w:lvl w:ilvl="5">
+      <w:start w:val="1"/>
+      <w:numFmt w:val="none"/>
+      <w:suff w:val="nothing"/>
+      <w:lvlText w:val=""/>
+      <w:lvlJc w:val="left"/>
+      <w:pPr>
+        <w:tabs>
+          <w:tab w:val="num" w:pos="0"/>
+        </w:tabs>
+        <w:ind w:left="0" w:hanging="0"/>
+      </w:pPr>
+    </w:lvl>
+    <w:lvl w:ilvl="6">
+      <w:start w:val="1"/>
+      <w:numFmt w:val="none"/>
+      <w:suff w:val="nothing"/>
+      <w:lvlText w:val=""/>
+      <w:lvlJc w:val="left"/>
+      <w:pPr>
+        <w:tabs>
+          <w:tab w:val="num" w:pos="0"/>
+        </w:tabs>
+        <w:ind w:left="0" w:hanging="0"/>
+      </w:pPr>
+    </w:lvl>
+    <w:lvl w:ilvl="7">
+      <w:start w:val="1"/>
+      <w:numFmt w:val="none"/>
+      <w:suff w:val="nothing"/>
+      <w:lvlText w:val=""/>
+      <w:lvlJc w:val="left"/>
+      <w:pPr>
+        <w:tabs>
+          <w:tab w:val="num" w:pos="0"/>
+        </w:tabs>
+        <w:ind w:left="0" w:hanging="0"/>
+      </w:pPr>
+    </w:lvl>
+    <w:lvl w:ilvl="8">
+      <w:start w:val="1"/>
+      <w:numFmt w:val="none"/>
+      <w:suff w:val="nothing"/>
+      <w:lvlText w:val=""/>
+      <w:lvlJc w:val="left"/>
+      <w:pPr>
+        <w:tabs>
+          <w:tab w:val="num" w:pos="0"/>
+        </w:tabs>
+        <w:ind w:left="0" w:hanging="0"/>
       </w:pPr>
     </w:lvl>
   </w:abstractNum>
-  <w:num w:numId="1" w16cid:durableId="1415200526">
-    <w:abstractNumId w:val="5"/>
+  <w:num w:numId="1">
+    <w:abstractNumId w:val="1"/>
   </w:num>
-  <w:num w:numId="2" w16cid:durableId="1630278037">
-    <w:abstractNumId w:val="0"/>
+  <w:num w:numId="2">
+    <w:abstractNumId w:val="2"/>
   </w:num>
-  <w:num w:numId="3" w16cid:durableId="1316647863">
+  <w:num w:numId="3">
     <w:abstractNumId w:val="3"/>
   </w:num>
-  <w:num w:numId="4" w16cid:durableId="1510212243">
-    <w:abstractNumId w:val="1"/>
-  </w:num>
-  <w:num w:numId="5" w16cid:durableId="2122989188">
+  <w:num w:numId="4">
     <w:abstractNumId w:val="4"/>
-  </w:num>
-  <w:num w:numId="6" w16cid:durableId="1558659776">
-    <w:abstractNumId w:val="2"/>
   </w:num>
 </w:numbering>
 </file>
 
 <file path=word/styles.xml><?xml version="1.0" encoding="utf-8"?>
-<w:styles xmlns:mc="http://schemas.openxmlformats.org/markup-compatibility/2006" xmlns:r="http://schemas.openxmlformats.org/officeDocument/2006/relationships" xmlns:w="http://schemas.openxmlformats.org/wordprocessingml/2006/main" xmlns:w14="http://schemas.microsoft.com/office/word/2010/wordml" xmlns:w15="http://schemas.microsoft.com/office/word/2012/wordml" xmlns:w16cex="http://schemas.microsoft.com/office/word/2018/wordml/cex" xmlns:w16cid="http://schemas.microsoft.com/office/word/2016/wordml/cid" xmlns:w16="http://schemas.microsoft.com/office/word/2018/wordml" xmlns:w16du="http://schemas.microsoft.com/office/word/2023/wordml/word16du" xmlns:w16sdtdh="http://schemas.microsoft.com/office/word/2020/wordml/sdtdatahash" xmlns:w16se="http://schemas.microsoft.com/office/word/2015/wordml/symex" mc:Ignorable="w14 w15 w16se w16cid w16 w16cex w16sdtdh w16du">
+<w:styles xmlns:w="http://schemas.openxmlformats.org/wordprocessingml/2006/main" xmlns:w14="http://schemas.microsoft.com/office/word/2010/wordml" xmlns:mc="http://schemas.openxmlformats.org/markup-compatibility/2006" mc:Ignorable="w14">
   <w:docDefaults>
     <w:rPrDefault>
       <w:rPr>
-        <w:rFonts w:asciiTheme="minorHAnsi" w:eastAsiaTheme="minorHAnsi" w:hAnsiTheme="minorHAnsi" w:cstheme="minorBidi"/>
+        <w:rFonts w:ascii="Calibri" w:hAnsi="Calibri" w:eastAsia="Calibri" w:cs="Mangal" w:asciiTheme="minorHAnsi" w:cstheme="minorBidi" w:eastAsiaTheme="minorHAnsi" w:hAnsiTheme="minorHAnsi"/>
         <w:sz w:val="22"/>
         <w:lang w:val="en-US" w:eastAsia="en-US" w:bidi="mr-IN"/>
       </w:rPr>
     </w:rPrDefault>
     <w:pPrDefault>
       <w:pPr>
-        <w:spacing w:after="160" w:line="259" w:lineRule="auto"/>
+        <w:suppressAutoHyphens w:val="true"/>
       </w:pPr>
     </w:pPrDefault>
   </w:docDefaults>
   <w:latentStyles w:defLockedState="0" w:defUIPriority="99" w:defSemiHidden="0" w:defUnhideWhenUsed="0" w:defQFormat="0" w:count="376">
     <w:lsdException w:name="Normal" w:uiPriority="0" w:qFormat="1"/>
     <w:lsdException w:name="heading 1" w:uiPriority="9" w:qFormat="1"/>
-    <w:lsdException w:name="heading 2" w:semiHidden="1" w:uiPriority="9" w:unhideWhenUsed="1" w:qFormat="1"/>
-    <w:lsdException w:name="heading 3" w:semiHidden="1" w:uiPriority="9" w:unhideWhenUsed="1" w:qFormat="1"/>
-    <w:lsdException w:name="heading 4" w:semiHidden="1" w:uiPriority="9" w:unhideWhenUsed="1" w:qFormat="1"/>
-    <w:lsdException w:name="heading 5" w:semiHidden="1" w:uiPriority="9" w:unhideWhenUsed="1" w:qFormat="1"/>
-    <w:lsdException w:name="heading 6" w:semiHidden="1" w:uiPriority="9" w:unhideWhenUsed="1" w:qFormat="1"/>
-    <w:lsdException w:name="heading 7" w:semiHidden="1" w:uiPriority="9" w:unhideWhenUsed="1" w:qFormat="1"/>
-    <w:lsdException w:name="heading 8" w:semiHidden="1" w:uiPriority="9" w:unhideWhenUsed="1" w:qFormat="1"/>
-    <w:lsdException w:name="heading 9" w:semiHidden="1" w:uiPriority="9" w:unhideWhenUsed="1" w:qFormat="1"/>
+    <w:lsdException w:name="heading 2" w:uiPriority="9" w:semiHidden="1" w:unhideWhenUsed="1" w:qFormat="1"/>
+    <w:lsdException w:name="heading 3" w:uiPriority="9" w:semiHidden="1" w:unhideWhenUsed="1" w:qFormat="1"/>
+    <w:lsdException w:name="heading 4" w:uiPriority="9" w:semiHidden="1" w:unhideWhenUsed="1" w:qFormat="1"/>
+    <w:lsdException w:name="heading 5" w:uiPriority="9" w:semiHidden="1" w:unhideWhenUsed="1" w:qFormat="1"/>
+    <w:lsdException w:name="heading 6" w:uiPriority="9" w:semiHidden="1" w:unhideWhenUsed="1" w:qFormat="1"/>
+    <w:lsdException w:name="heading 7" w:uiPriority="9" w:semiHidden="1" w:unhideWhenUsed="1" w:qFormat="1"/>
+    <w:lsdException w:name="heading 8" w:uiPriority="9" w:semiHidden="1" w:unhideWhenUsed="1" w:qFormat="1"/>
+    <w:lsdException w:name="heading 9" w:uiPriority="9" w:semiHidden="1" w:unhideWhenUsed="1" w:qFormat="1"/>
     <w:lsdException w:name="index 1" w:semiHidden="1" w:unhideWhenUsed="1"/>
     <w:lsdException w:name="index 2" w:semiHidden="1" w:unhideWhenUsed="1"/>
     <w:lsdException w:name="index 3" w:semiHidden="1" w:unhideWhenUsed="1"/>
@@ -2445,22 +2188,22 @@
     <w:lsdException w:name="index 7" w:semiHidden="1" w:unhideWhenUsed="1"/>
     <w:lsdException w:name="index 8" w:semiHidden="1" w:unhideWhenUsed="1"/>
     <w:lsdException w:name="index 9" w:semiHidden="1" w:unhideWhenUsed="1"/>
-    <w:lsdException w:name="toc 1" w:semiHidden="1" w:uiPriority="39" w:unhideWhenUsed="1"/>
-    <w:lsdException w:name="toc 2" w:semiHidden="1" w:uiPriority="39" w:unhideWhenUsed="1"/>
-    <w:lsdException w:name="toc 3" w:semiHidden="1" w:uiPriority="39" w:unhideWhenUsed="1"/>
-    <w:lsdException w:name="toc 4" w:semiHidden="1" w:uiPriority="39" w:unhideWhenUsed="1"/>
-    <w:lsdException w:name="toc 5" w:semiHidden="1" w:uiPriority="39" w:unhideWhenUsed="1"/>
-    <w:lsdException w:name="toc 6" w:semiHidden="1" w:uiPriority="39" w:unhideWhenUsed="1"/>
-    <w:lsdException w:name="toc 7" w:semiHidden="1" w:uiPriority="39" w:unhideWhenUsed="1"/>
-    <w:lsdException w:name="toc 8" w:semiHidden="1" w:uiPriority="39" w:unhideWhenUsed="1"/>
-    <w:lsdException w:name="toc 9" w:semiHidden="1" w:uiPriority="39" w:unhideWhenUsed="1"/>
+    <w:lsdException w:name="toc 1" w:uiPriority="39" w:semiHidden="1" w:unhideWhenUsed="1"/>
+    <w:lsdException w:name="toc 2" w:uiPriority="39" w:semiHidden="1" w:unhideWhenUsed="1"/>
+    <w:lsdException w:name="toc 3" w:uiPriority="39" w:semiHidden="1" w:unhideWhenUsed="1"/>
+    <w:lsdException w:name="toc 4" w:uiPriority="39" w:semiHidden="1" w:unhideWhenUsed="1"/>
+    <w:lsdException w:name="toc 5" w:uiPriority="39" w:semiHidden="1" w:unhideWhenUsed="1"/>
+    <w:lsdException w:name="toc 6" w:uiPriority="39" w:semiHidden="1" w:unhideWhenUsed="1"/>
+    <w:lsdException w:name="toc 7" w:uiPriority="39" w:semiHidden="1" w:unhideWhenUsed="1"/>
+    <w:lsdException w:name="toc 8" w:uiPriority="39" w:semiHidden="1" w:unhideWhenUsed="1"/>
+    <w:lsdException w:name="toc 9" w:uiPriority="39" w:semiHidden="1" w:unhideWhenUsed="1"/>
     <w:lsdException w:name="Normal Indent" w:semiHidden="1" w:unhideWhenUsed="1"/>
     <w:lsdException w:name="footnote text" w:semiHidden="1" w:unhideWhenUsed="1"/>
     <w:lsdException w:name="annotation text" w:semiHidden="1" w:unhideWhenUsed="1"/>
     <w:lsdException w:name="header" w:semiHidden="1" w:unhideWhenUsed="1"/>
     <w:lsdException w:name="footer" w:semiHidden="1" w:unhideWhenUsed="1"/>
     <w:lsdException w:name="index heading" w:semiHidden="1" w:unhideWhenUsed="1"/>
-    <w:lsdException w:name="caption" w:semiHidden="1" w:uiPriority="35" w:unhideWhenUsed="1" w:qFormat="1"/>
+    <w:lsdException w:name="caption" w:uiPriority="35" w:semiHidden="1" w:unhideWhenUsed="1" w:qFormat="1"/>
     <w:lsdException w:name="table of figures" w:semiHidden="1" w:unhideWhenUsed="1"/>
     <w:lsdException w:name="envelope address" w:semiHidden="1" w:unhideWhenUsed="1"/>
     <w:lsdException w:name="envelope return" w:semiHidden="1" w:unhideWhenUsed="1"/>
@@ -2491,7 +2234,7 @@
     <w:lsdException w:name="Title" w:uiPriority="10" w:qFormat="1"/>
     <w:lsdException w:name="Closing" w:semiHidden="1" w:unhideWhenUsed="1"/>
     <w:lsdException w:name="Signature" w:semiHidden="1" w:unhideWhenUsed="1"/>
-    <w:lsdException w:name="Default Paragraph Font" w:semiHidden="1" w:uiPriority="1" w:unhideWhenUsed="1"/>
+    <w:lsdException w:name="Default Paragraph Font" w:uiPriority="1" w:semiHidden="1" w:unhideWhenUsed="1"/>
     <w:lsdException w:name="Body Text" w:semiHidden="1" w:unhideWhenUsed="1"/>
     <w:lsdException w:name="Body Text Indent" w:semiHidden="1" w:unhideWhenUsed="1"/>
     <w:lsdException w:name="List Continue" w:semiHidden="1" w:unhideWhenUsed="1"/>
@@ -2691,8 +2434,8 @@
     <w:lsdException w:name="Subtle Reference" w:uiPriority="31" w:qFormat="1"/>
     <w:lsdException w:name="Intense Reference" w:uiPriority="32" w:qFormat="1"/>
     <w:lsdException w:name="Book Title" w:uiPriority="33" w:qFormat="1"/>
-    <w:lsdException w:name="Bibliography" w:semiHidden="1" w:uiPriority="37" w:unhideWhenUsed="1"/>
-    <w:lsdException w:name="TOC Heading" w:semiHidden="1" w:uiPriority="39" w:unhideWhenUsed="1" w:qFormat="1"/>
+    <w:lsdException w:name="Bibliography" w:uiPriority="37" w:semiHidden="1" w:unhideWhenUsed="1"/>
+    <w:lsdException w:name="TOC Heading" w:uiPriority="39" w:semiHidden="1" w:unhideWhenUsed="1" w:qFormat="1"/>
     <w:lsdException w:name="Plain Table 1" w:uiPriority="41"/>
     <w:lsdException w:name="Plain Table 2" w:uiPriority="42"/>
     <w:lsdException w:name="Plain Table 3" w:uiPriority="43"/>
@@ -2803,15 +2546,179 @@
     <w:lsdException w:name="Unresolved Mention" w:semiHidden="1" w:unhideWhenUsed="1"/>
     <w:lsdException w:name="Smart Link" w:semiHidden="1" w:unhideWhenUsed="1"/>
   </w:latentStyles>
-  <w:style w:type="paragraph" w:default="1" w:styleId="Normal">
+  <w:style w:type="paragraph" w:styleId="Normal" w:default="1">
     <w:name w:val="Normal"/>
     <w:qFormat/>
     <w:rsid w:val="00400128"/>
+    <w:pPr>
+      <w:widowControl/>
+      <w:bidi w:val="0"/>
+      <w:spacing w:lineRule="auto" w:line="259" w:before="0" w:after="160"/>
+      <w:jc w:val="left"/>
+    </w:pPr>
+    <w:rPr>
+      <w:rFonts w:ascii="Calibri" w:hAnsi="Calibri" w:eastAsia="Calibri" w:cs="Mangal" w:asciiTheme="minorHAnsi" w:cstheme="minorBidi" w:eastAsiaTheme="minorHAnsi" w:hAnsiTheme="minorHAnsi"/>
+      <w:color w:val="auto"/>
+      <w:kern w:val="0"/>
+      <w:sz w:val="22"/>
+      <w:szCs w:val="20"/>
+      <w:lang w:val="en-US" w:eastAsia="en-US" w:bidi="mr-IN"/>
+    </w:rPr>
   </w:style>
-  <w:style w:type="character" w:default="1" w:styleId="DefaultParagraphFont">
+  <w:style w:type="character" w:styleId="DefaultParagraphFont" w:default="1">
     <w:name w:val="Default Paragraph Font"/>
     <w:uiPriority w:val="1"/>
     <w:unhideWhenUsed/>
+    <w:qFormat/>
+    <w:rPr/>
+  </w:style>
+  <w:style w:type="character" w:styleId="HeaderChar" w:customStyle="1">
+    <w:name w:val="Header Char"/>
+    <w:basedOn w:val="DefaultParagraphFont"/>
+    <w:link w:val="Header"/>
+    <w:uiPriority w:val="99"/>
+    <w:qFormat/>
+    <w:rsid w:val="00400128"/>
+    <w:rPr/>
+  </w:style>
+  <w:style w:type="character" w:styleId="FooterChar" w:customStyle="1">
+    <w:name w:val="Footer Char"/>
+    <w:basedOn w:val="DefaultParagraphFont"/>
+    <w:link w:val="Footer"/>
+    <w:uiPriority w:val="99"/>
+    <w:qFormat/>
+    <w:rsid w:val="00400128"/>
+    <w:rPr/>
+  </w:style>
+  <w:style w:type="character" w:styleId="Hyperlink">
+    <w:name w:val="Hyperlink"/>
+    <w:basedOn w:val="DefaultParagraphFont"/>
+    <w:uiPriority w:val="99"/>
+    <w:unhideWhenUsed/>
+    <w:rsid w:val="00041b4b"/>
+    <w:rPr>
+      <w:color w:themeColor="hyperlink" w:val="0563C1"/>
+      <w:u w:val="single"/>
+    </w:rPr>
+  </w:style>
+  <w:style w:type="paragraph" w:styleId="Heading">
+    <w:name w:val="Heading"/>
+    <w:basedOn w:val="Normal"/>
+    <w:next w:val="BodyText"/>
+    <w:qFormat/>
+    <w:pPr>
+      <w:keepNext w:val="true"/>
+      <w:spacing w:before="240" w:after="120"/>
+    </w:pPr>
+    <w:rPr>
+      <w:rFonts w:ascii="Liberation Sans" w:hAnsi="Liberation Sans" w:eastAsia="Noto Sans CJK SC" w:cs="Noto Sans Devanagari"/>
+      <w:sz w:val="28"/>
+      <w:szCs w:val="28"/>
+    </w:rPr>
+  </w:style>
+  <w:style w:type="paragraph" w:styleId="BodyText">
+    <w:name w:val="Body Text"/>
+    <w:basedOn w:val="Normal"/>
+    <w:pPr>
+      <w:spacing w:lineRule="auto" w:line="276" w:before="0" w:after="140"/>
+    </w:pPr>
+    <w:rPr/>
+  </w:style>
+  <w:style w:type="paragraph" w:styleId="List">
+    <w:name w:val="List"/>
+    <w:basedOn w:val="BodyText"/>
+    <w:pPr/>
+    <w:rPr>
+      <w:rFonts w:cs="Noto Sans Devanagari"/>
+    </w:rPr>
+  </w:style>
+  <w:style w:type="paragraph" w:styleId="Caption">
+    <w:name w:val="Caption"/>
+    <w:basedOn w:val="Normal"/>
+    <w:qFormat/>
+    <w:pPr>
+      <w:suppressLineNumbers/>
+      <w:spacing w:before="120" w:after="120"/>
+    </w:pPr>
+    <w:rPr>
+      <w:rFonts w:cs="Noto Sans Devanagari"/>
+      <w:i/>
+      <w:iCs/>
+      <w:sz w:val="24"/>
+      <w:szCs w:val="24"/>
+    </w:rPr>
+  </w:style>
+  <w:style w:type="paragraph" w:styleId="Index">
+    <w:name w:val="Index"/>
+    <w:basedOn w:val="Normal"/>
+    <w:qFormat/>
+    <w:pPr>
+      <w:suppressLineNumbers/>
+    </w:pPr>
+    <w:rPr>
+      <w:rFonts w:cs="Noto Sans Devanagari"/>
+    </w:rPr>
+  </w:style>
+  <w:style w:type="paragraph" w:styleId="HeaderandFooter">
+    <w:name w:val="Header and Footer"/>
+    <w:basedOn w:val="Normal"/>
+    <w:qFormat/>
+    <w:pPr/>
+    <w:rPr/>
+  </w:style>
+  <w:style w:type="paragraph" w:styleId="Header">
+    <w:name w:val="Header"/>
+    <w:basedOn w:val="Normal"/>
+    <w:link w:val="HeaderChar"/>
+    <w:uiPriority w:val="99"/>
+    <w:unhideWhenUsed/>
+    <w:rsid w:val="00400128"/>
+    <w:pPr>
+      <w:tabs>
+        <w:tab w:val="clear" w:pos="720"/>
+        <w:tab w:val="center" w:pos="4680" w:leader="none"/>
+        <w:tab w:val="right" w:pos="9360" w:leader="none"/>
+      </w:tabs>
+      <w:spacing w:lineRule="auto" w:line="240" w:before="0" w:after="0"/>
+    </w:pPr>
+    <w:rPr/>
+  </w:style>
+  <w:style w:type="paragraph" w:styleId="Footer">
+    <w:name w:val="Footer"/>
+    <w:basedOn w:val="Normal"/>
+    <w:link w:val="FooterChar"/>
+    <w:uiPriority w:val="99"/>
+    <w:unhideWhenUsed/>
+    <w:rsid w:val="00400128"/>
+    <w:pPr>
+      <w:tabs>
+        <w:tab w:val="clear" w:pos="720"/>
+        <w:tab w:val="center" w:pos="4680" w:leader="none"/>
+        <w:tab w:val="right" w:pos="9360" w:leader="none"/>
+      </w:tabs>
+      <w:spacing w:lineRule="auto" w:line="240" w:before="0" w:after="0"/>
+    </w:pPr>
+    <w:rPr/>
+  </w:style>
+  <w:style w:type="paragraph" w:styleId="ListParagraph">
+    <w:name w:val="List Paragraph"/>
+    <w:basedOn w:val="Normal"/>
+    <w:uiPriority w:val="34"/>
+    <w:qFormat/>
+    <w:rsid w:val="00400128"/>
+    <w:pPr>
+      <w:spacing w:before="0" w:after="160"/>
+      <w:ind w:left="720"/>
+      <w:contextualSpacing/>
+    </w:pPr>
+    <w:rPr/>
+  </w:style>
+  <w:style w:type="numbering" w:styleId="NoList" w:default="1">
+    <w:name w:val="No List"/>
+    <w:uiPriority w:val="99"/>
+    <w:semiHidden/>
+    <w:unhideWhenUsed/>
+    <w:qFormat/>
   </w:style>
   <w:style w:type="table" w:default="1" w:styleId="TableNormal">
     <w:name w:val="Normal Table"/>
@@ -2819,7 +2726,6 @@
     <w:semiHidden/>
     <w:unhideWhenUsed/>
     <w:tblPr>
-      <w:tblInd w:w="0" w:type="dxa"/>
       <w:tblCellMar>
         <w:top w:w="0" w:type="dxa"/>
         <w:left w:w="108" w:type="dxa"/>
@@ -2828,237 +2734,101 @@
       </w:tblCellMar>
     </w:tblPr>
   </w:style>
-  <w:style w:type="numbering" w:default="1" w:styleId="NoList">
-    <w:name w:val="No List"/>
-    <w:uiPriority w:val="99"/>
-    <w:semiHidden/>
-    <w:unhideWhenUsed/>
-  </w:style>
-  <w:style w:type="paragraph" w:styleId="Header">
-    <w:name w:val="header"/>
-    <w:basedOn w:val="Normal"/>
-    <w:link w:val="HeaderChar"/>
-    <w:uiPriority w:val="99"/>
-    <w:unhideWhenUsed/>
-    <w:rsid w:val="00400128"/>
-    <w:pPr>
-      <w:tabs>
-        <w:tab w:val="center" w:pos="4680"/>
-        <w:tab w:val="right" w:pos="9360"/>
-      </w:tabs>
-      <w:spacing w:after="0" w:line="240" w:lineRule="auto"/>
-    </w:pPr>
-  </w:style>
-  <w:style w:type="character" w:customStyle="1" w:styleId="HeaderChar">
-    <w:name w:val="Header Char"/>
-    <w:basedOn w:val="DefaultParagraphFont"/>
-    <w:link w:val="Header"/>
-    <w:uiPriority w:val="99"/>
-    <w:rsid w:val="00400128"/>
-  </w:style>
-  <w:style w:type="paragraph" w:styleId="Footer">
-    <w:name w:val="footer"/>
-    <w:basedOn w:val="Normal"/>
-    <w:link w:val="FooterChar"/>
-    <w:uiPriority w:val="99"/>
-    <w:unhideWhenUsed/>
-    <w:rsid w:val="00400128"/>
-    <w:pPr>
-      <w:tabs>
-        <w:tab w:val="center" w:pos="4680"/>
-        <w:tab w:val="right" w:pos="9360"/>
-      </w:tabs>
-      <w:spacing w:after="0" w:line="240" w:lineRule="auto"/>
-    </w:pPr>
-  </w:style>
-  <w:style w:type="character" w:customStyle="1" w:styleId="FooterChar">
-    <w:name w:val="Footer Char"/>
-    <w:basedOn w:val="DefaultParagraphFont"/>
-    <w:link w:val="Footer"/>
-    <w:uiPriority w:val="99"/>
-    <w:rsid w:val="00400128"/>
-  </w:style>
-  <w:style w:type="paragraph" w:styleId="ListParagraph">
-    <w:name w:val="List Paragraph"/>
-    <w:basedOn w:val="Normal"/>
-    <w:uiPriority w:val="34"/>
-    <w:qFormat/>
-    <w:rsid w:val="00400128"/>
-    <w:pPr>
-      <w:ind w:left="720"/>
-      <w:contextualSpacing/>
-    </w:pPr>
-  </w:style>
-  <w:style w:type="character" w:styleId="Hyperlink">
-    <w:name w:val="Hyperlink"/>
-    <w:basedOn w:val="DefaultParagraphFont"/>
-    <w:uiPriority w:val="99"/>
-    <w:unhideWhenUsed/>
-    <w:rsid w:val="00041B4B"/>
-    <w:rPr>
-      <w:color w:val="0563C1" w:themeColor="hyperlink"/>
-      <w:u w:val="single"/>
-    </w:rPr>
-  </w:style>
 </w:styles>
 </file>
 
 <file path=word/theme/theme1.xml><?xml version="1.0" encoding="utf-8"?>
-<a:theme xmlns:a="http://schemas.openxmlformats.org/drawingml/2006/main" name="Office Theme">
+<a:theme xmlns:a="http://schemas.openxmlformats.org/drawingml/2006/main" xmlns:r="http://schemas.openxmlformats.org/officeDocument/2006/relationships" name="Office Theme">
   <a:themeElements>
     <a:clrScheme name="Office">
       <a:dk1>
-        <a:sysClr val="windowText" lastClr="000000"/>
+        <a:srgbClr val="000000"/>
       </a:dk1>
       <a:lt1>
-        <a:sysClr val="window" lastClr="FFFFFF"/>
+        <a:srgbClr val="ffffff"/>
       </a:lt1>
       <a:dk2>
-        <a:srgbClr val="44546A"/>
+        <a:srgbClr val="44546a"/>
       </a:dk2>
       <a:lt2>
-        <a:srgbClr val="E7E6E6"/>
+        <a:srgbClr val="e7e6e6"/>
       </a:lt2>
       <a:accent1>
-        <a:srgbClr val="4472C4"/>
+        <a:srgbClr val="4472c4"/>
       </a:accent1>
       <a:accent2>
-        <a:srgbClr val="ED7D31"/>
+        <a:srgbClr val="ed7d31"/>
       </a:accent2>
       <a:accent3>
-        <a:srgbClr val="A5A5A5"/>
+        <a:srgbClr val="a5a5a5"/>
       </a:accent3>
       <a:accent4>
-        <a:srgbClr val="FFC000"/>
+        <a:srgbClr val="ffc000"/>
       </a:accent4>
       <a:accent5>
-        <a:srgbClr val="5B9BD5"/>
+        <a:srgbClr val="5b9bd5"/>
       </a:accent5>
       <a:accent6>
-        <a:srgbClr val="70AD47"/>
+        <a:srgbClr val="70ad47"/>
       </a:accent6>
       <a:hlink>
-        <a:srgbClr val="0563C1"/>
+        <a:srgbClr val="0563c1"/>
       </a:hlink>
       <a:folHlink>
-        <a:srgbClr val="954F72"/>
+        <a:srgbClr val="954f72"/>
       </a:folHlink>
     </a:clrScheme>
     <a:fontScheme name="Office">
       <a:majorFont>
-        <a:latin typeface="Calibri Light"/>
+        <a:latin typeface="Calibri Light" pitchFamily="0" charset="1"/>
         <a:ea typeface=""/>
         <a:cs typeface=""/>
-        <a:font script="Jpan" typeface="游ゴシック Light"/>
-        <a:font script="Hang" typeface="맑은 고딕"/>
-        <a:font script="Hans" typeface="等线 Light"/>
-        <a:font script="Hant" typeface="新細明體"/>
-        <a:font script="Arab" typeface="Times New Roman"/>
-        <a:font script="Hebr" typeface="Times New Roman"/>
-        <a:font script="Thai" typeface="Angsana New"/>
-        <a:font script="Ethi" typeface="Nyala"/>
-        <a:font script="Beng" typeface="Vrinda"/>
-        <a:font script="Gujr" typeface="Shruti"/>
-        <a:font script="Khmr" typeface="MoolBoran"/>
-        <a:font script="Knda" typeface="Tunga"/>
-        <a:font script="Guru" typeface="Raavi"/>
-        <a:font script="Cans" typeface="Euphemia"/>
-        <a:font script="Cher" typeface="Plantagenet Cherokee"/>
-        <a:font script="Yiii" typeface="Microsoft Yi Baiti"/>
-        <a:font script="Tibt" typeface="Microsoft Himalaya"/>
-        <a:font script="Thaa" typeface="MV Boli"/>
-        <a:font script="Deva" typeface="Mangal"/>
-        <a:font script="Telu" typeface="Gautami"/>
-        <a:font script="Taml" typeface="Latha"/>
-        <a:font script="Syrc" typeface="Estrangelo Edessa"/>
-        <a:font script="Orya" typeface="Kalinga"/>
-        <a:font script="Mlym" typeface="Kartika"/>
-        <a:font script="Laoo" typeface="DokChampa"/>
-        <a:font script="Sinh" typeface="Iskoola Pota"/>
-        <a:font script="Mong" typeface="Mongolian Baiti"/>
-        <a:font script="Viet" typeface="Times New Roman"/>
-        <a:font script="Uigh" typeface="Microsoft Uighur"/>
-        <a:font script="Geor" typeface="Sylfaen"/>
       </a:majorFont>
       <a:minorFont>
-        <a:latin typeface="Calibri"/>
+        <a:latin typeface="Calibri" pitchFamily="0" charset="1"/>
         <a:ea typeface=""/>
         <a:cs typeface=""/>
-        <a:font script="Jpan" typeface="游明朝"/>
-        <a:font script="Hang" typeface="맑은 고딕"/>
-        <a:font script="Hans" typeface="等线"/>
-        <a:font script="Hant" typeface="新細明體"/>
-        <a:font script="Arab" typeface="Arial"/>
-        <a:font script="Hebr" typeface="Arial"/>
-        <a:font script="Thai" typeface="Cordia New"/>
-        <a:font script="Ethi" typeface="Nyala"/>
-        <a:font script="Beng" typeface="Vrinda"/>
-        <a:font script="Gujr" typeface="Shruti"/>
-        <a:font script="Khmr" typeface="DaunPenh"/>
-        <a:font script="Knda" typeface="Tunga"/>
-        <a:font script="Guru" typeface="Raavi"/>
-        <a:font script="Cans" typeface="Euphemia"/>
-        <a:font script="Cher" typeface="Plantagenet Cherokee"/>
-        <a:font script="Yiii" typeface="Microsoft Yi Baiti"/>
-        <a:font script="Tibt" typeface="Microsoft Himalaya"/>
-        <a:font script="Thaa" typeface="MV Boli"/>
-        <a:font script="Deva" typeface="Mangal"/>
-        <a:font script="Telu" typeface="Gautami"/>
-        <a:font script="Taml" typeface="Latha"/>
-        <a:font script="Syrc" typeface="Estrangelo Edessa"/>
-        <a:font script="Orya" typeface="Kalinga"/>
-        <a:font script="Mlym" typeface="Kartika"/>
-        <a:font script="Laoo" typeface="DokChampa"/>
-        <a:font script="Sinh" typeface="Iskoola Pota"/>
-        <a:font script="Mong" typeface="Mongolian Baiti"/>
-        <a:font script="Viet" typeface="Arial"/>
-        <a:font script="Uigh" typeface="Microsoft Uighur"/>
-        <a:font script="Geor" typeface="Sylfaen"/>
       </a:minorFont>
     </a:fontScheme>
-    <a:fmtScheme name="Office">
+    <a:fmtScheme>
       <a:fillStyleLst>
         <a:solidFill>
           <a:schemeClr val="phClr"/>
         </a:solidFill>
-        <a:gradFill rotWithShape="1">
+        <a:gradFill>
           <a:gsLst>
             <a:gs pos="0">
               <a:schemeClr val="phClr">
                 <a:lumMod val="110000"/>
-                <a:satMod val="105000"/>
                 <a:tint val="67000"/>
               </a:schemeClr>
             </a:gs>
             <a:gs pos="50000">
               <a:schemeClr val="phClr">
                 <a:lumMod val="105000"/>
-                <a:satMod val="103000"/>
                 <a:tint val="73000"/>
               </a:schemeClr>
             </a:gs>
             <a:gs pos="100000">
               <a:schemeClr val="phClr">
                 <a:lumMod val="105000"/>
-                <a:satMod val="109000"/>
                 <a:tint val="81000"/>
               </a:schemeClr>
             </a:gs>
           </a:gsLst>
           <a:lin ang="5400000" scaled="0"/>
+          <a:tileRect l="0" t="0" r="0" b="0"/>
         </a:gradFill>
-        <a:gradFill rotWithShape="1">
+        <a:gradFill>
           <a:gsLst>
             <a:gs pos="0">
               <a:schemeClr val="phClr">
-                <a:satMod val="103000"/>
                 <a:lumMod val="102000"/>
                 <a:tint val="94000"/>
               </a:schemeClr>
             </a:gs>
             <a:gs pos="50000">
               <a:schemeClr val="phClr">
-                <a:satMod val="110000"/>
                 <a:lumMod val="100000"/>
                 <a:shade val="100000"/>
               </a:schemeClr>
@@ -3066,33 +2836,24 @@
             <a:gs pos="100000">
               <a:schemeClr val="phClr">
                 <a:lumMod val="99000"/>
-                <a:satMod val="120000"/>
                 <a:shade val="78000"/>
               </a:schemeClr>
             </a:gs>
           </a:gsLst>
           <a:lin ang="5400000" scaled="0"/>
+          <a:tileRect l="0" t="0" r="0" b="0"/>
         </a:gradFill>
       </a:fillStyleLst>
       <a:lnStyleLst>
         <a:ln w="6350" cap="flat" cmpd="sng" algn="ctr">
-          <a:solidFill>
-            <a:schemeClr val="phClr"/>
-          </a:solidFill>
           <a:prstDash val="solid"/>
           <a:miter lim="800000"/>
         </a:ln>
         <a:ln w="12700" cap="flat" cmpd="sng" algn="ctr">
-          <a:solidFill>
-            <a:schemeClr val="phClr"/>
-          </a:solidFill>
           <a:prstDash val="solid"/>
           <a:miter lim="800000"/>
         </a:ln>
         <a:ln w="19050" cap="flat" cmpd="sng" algn="ctr">
-          <a:solidFill>
-            <a:schemeClr val="phClr"/>
-          </a:solidFill>
           <a:prstDash val="solid"/>
           <a:miter lim="800000"/>
         </a:ln>
@@ -3105,13 +2866,7 @@
           <a:effectLst/>
         </a:effectStyle>
         <a:effectStyle>
-          <a:effectLst>
-            <a:outerShdw blurRad="57150" dist="19050" dir="5400000" algn="ctr" rotWithShape="0">
-              <a:srgbClr val="000000">
-                <a:alpha val="63000"/>
-              </a:srgbClr>
-            </a:outerShdw>
-          </a:effectLst>
+          <a:effectLst/>
         </a:effectStyle>
       </a:effectStyleLst>
       <a:bgFillStyleLst>
@@ -3121,15 +2876,13 @@
         <a:solidFill>
           <a:schemeClr val="phClr">
             <a:tint val="95000"/>
-            <a:satMod val="170000"/>
           </a:schemeClr>
         </a:solidFill>
-        <a:gradFill rotWithShape="1">
+        <a:gradFill>
           <a:gsLst>
             <a:gs pos="0">
               <a:schemeClr val="phClr">
                 <a:tint val="93000"/>
-                <a:satMod val="150000"/>
                 <a:shade val="98000"/>
                 <a:lumMod val="102000"/>
               </a:schemeClr>
@@ -3137,7 +2890,6 @@
             <a:gs pos="50000">
               <a:schemeClr val="phClr">
                 <a:tint val="98000"/>
-                <a:satMod val="130000"/>
                 <a:shade val="90000"/>
                 <a:lumMod val="103000"/>
               </a:schemeClr>
@@ -3145,31 +2897,25 @@
             <a:gs pos="100000">
               <a:schemeClr val="phClr">
                 <a:shade val="63000"/>
-                <a:satMod val="120000"/>
               </a:schemeClr>
             </a:gs>
           </a:gsLst>
           <a:lin ang="5400000" scaled="0"/>
+          <a:tileRect l="0" t="0" r="0" b="0"/>
         </a:gradFill>
       </a:bgFillStyleLst>
     </a:fmtScheme>
   </a:themeElements>
-  <a:objectDefaults/>
-  <a:extraClrSchemeLst/>
-  <a:extLst>
-    <a:ext uri="{05A4C25C-085E-4340-85A3-A5531E510DB2}">
-      <thm15:themeFamily xmlns:thm15="http://schemas.microsoft.com/office/thememl/2012/main" name="Office Theme" id="{62F939B6-93AF-4DB8-9C6B-D6C7DFDC589F}" vid="{4A3C46E8-61CC-4603-A589-7422A47A8E4A}"/>
-    </a:ext>
-  </a:extLst>
 </a:theme>
 </file>
 
 <file path=customXml/item1.xml><?xml version="1.0" encoding="utf-8"?>
-<p:properties xmlns:p="http://schemas.microsoft.com/office/2006/metadata/properties" xmlns:xsi="http://www.w3.org/2001/XMLSchema-instance" xmlns:pc="http://schemas.microsoft.com/office/infopath/2007/PartnerControls">
-  <documentManagement>
-    <ReferenceId xmlns="181a4bf5-e16c-473d-af74-a2b76c7b8a73" xsi:nil="true"/>
-  </documentManagement>
-</p:properties>
+<?mso-contentType ?>
+<FormTemplates xmlns="http://schemas.microsoft.com/sharepoint/v3/contenttype/forms">
+  <Display>DocumentLibraryForm</Display>
+  <Edit>DocumentLibraryForm</Edit>
+  <New>DocumentLibraryForm</New>
+</FormTemplates>
 </file>
 
 <file path=customXml/item2.xml><?xml version="1.0" encoding="utf-8"?>
@@ -3311,20 +3057,17 @@
 </file>
 
 <file path=customXml/item3.xml><?xml version="1.0" encoding="utf-8"?>
-<?mso-contentType ?>
-<FormTemplates xmlns="http://schemas.microsoft.com/sharepoint/v3/contenttype/forms">
-  <Display>DocumentLibraryForm</Display>
-  <Edit>DocumentLibraryForm</Edit>
-  <New>DocumentLibraryForm</New>
-</FormTemplates>
+<p:properties xmlns:p="http://schemas.microsoft.com/office/2006/metadata/properties" xmlns:xsi="http://www.w3.org/2001/XMLSchema-instance" xmlns:pc="http://schemas.microsoft.com/office/infopath/2007/PartnerControls">
+  <documentManagement>
+    <ReferenceId xmlns="181a4bf5-e16c-473d-af74-a2b76c7b8a73" xsi:nil="true"/>
+  </documentManagement>
+</p:properties>
 </file>
 
 <file path=customXml/itemProps1.xml><?xml version="1.0" encoding="utf-8"?>
-<ds:datastoreItem xmlns:ds="http://schemas.openxmlformats.org/officeDocument/2006/customXml" ds:itemID="{43B75798-251A-40A2-8C82-B1A1643D8B93}">
+<ds:datastoreItem xmlns:ds="http://schemas.openxmlformats.org/officeDocument/2006/customXml" ds:itemID="{7431A83B-F974-412D-A7EB-305076790A19}">
   <ds:schemaRefs>
-    <ds:schemaRef ds:uri="http://schemas.microsoft.com/office/2006/metadata/properties"/>
-    <ds:schemaRef ds:uri="http://schemas.microsoft.com/office/infopath/2007/PartnerControls"/>
-    <ds:schemaRef ds:uri="181a4bf5-e16c-473d-af74-a2b76c7b8a73"/>
+    <ds:schemaRef ds:uri="http://schemas.microsoft.com/sharepoint/v3/contenttype/forms"/>
   </ds:schemaRefs>
 </ds:datastoreItem>
 </file>
@@ -3348,9 +3091,11 @@
 </file>
 
 <file path=customXml/itemProps3.xml><?xml version="1.0" encoding="utf-8"?>
-<ds:datastoreItem xmlns:ds="http://schemas.openxmlformats.org/officeDocument/2006/customXml" ds:itemID="{7431A83B-F974-412D-A7EB-305076790A19}">
+<ds:datastoreItem xmlns:ds="http://schemas.openxmlformats.org/officeDocument/2006/customXml" ds:itemID="{43B75798-251A-40A2-8C82-B1A1643D8B93}">
   <ds:schemaRefs>
-    <ds:schemaRef ds:uri="http://schemas.microsoft.com/sharepoint/v3/contenttype/forms"/>
+    <ds:schemaRef ds:uri="http://schemas.microsoft.com/office/2006/metadata/properties"/>
+    <ds:schemaRef ds:uri="http://schemas.microsoft.com/office/infopath/2007/PartnerControls"/>
+    <ds:schemaRef ds:uri="181a4bf5-e16c-473d-af74-a2b76c7b8a73"/>
   </ds:schemaRefs>
 </ds:datastoreItem>
 </file>
--- a/Assignment-2/HPC 2.docx
+++ b/Assignment-2/HPC 2.docx
@@ -430,10 +430,18 @@
       <w:r>
         <w:rPr/>
         <w:drawing>
-          <wp:inline distT="0" distB="0" distL="0" distR="0">
-            <wp:extent cx="5939790" cy="4511040"/>
+          <wp:anchor behindDoc="0" distT="0" distB="0" distL="0" distR="0" simplePos="0" locked="0" layoutInCell="0" allowOverlap="1" relativeHeight="6">
+            <wp:simplePos x="0" y="0"/>
+            <wp:positionH relativeFrom="column">
+              <wp:align>center</wp:align>
+            </wp:positionH>
+            <wp:positionV relativeFrom="paragraph">
+              <wp:posOffset>635</wp:posOffset>
+            </wp:positionV>
+            <wp:extent cx="5198110" cy="4021455"/>
             <wp:effectExtent l="0" t="0" r="0" b="0"/>
-            <wp:docPr id="1" name="Picture 1" descr=""/>
+            <wp:wrapSquare wrapText="largest"/>
+            <wp:docPr id="1" name="Image4" descr=""/>
             <wp:cNvGraphicFramePr>
               <a:graphicFrameLocks xmlns:a="http://schemas.openxmlformats.org/drawingml/2006/main" noChangeAspect="1"/>
             </wp:cNvGraphicFramePr>
@@ -441,7 +449,7 @@
               <a:graphicData uri="http://schemas.openxmlformats.org/drawingml/2006/picture">
                 <pic:pic xmlns:pic="http://schemas.openxmlformats.org/drawingml/2006/picture">
                   <pic:nvPicPr>
-                    <pic:cNvPr id="1" name="Picture 1" descr=""/>
+                    <pic:cNvPr id="1" name="Image4" descr=""/>
                     <pic:cNvPicPr>
                       <a:picLocks noChangeAspect="1" noChangeArrowheads="1"/>
                     </pic:cNvPicPr>
@@ -455,7 +463,7 @@
                   <pic:spPr bwMode="auto">
                     <a:xfrm>
                       <a:off x="0" y="0"/>
-                      <a:ext cx="5939790" cy="4511040"/>
+                      <a:ext cx="5198110" cy="4021455"/>
                     </a:xfrm>
                     <a:prstGeom prst="rect">
                       <a:avLst/>
@@ -464,7 +472,7 @@
                 </pic:pic>
               </a:graphicData>
             </a:graphic>
-          </wp:inline>
+          </wp:anchor>
         </w:drawing>
       </w:r>
     </w:p>
@@ -484,10 +492,18 @@
       <w:r>
         <w:rPr/>
         <w:drawing>
-          <wp:inline distT="0" distB="0" distL="0" distR="0">
-            <wp:extent cx="4896485" cy="1276350"/>
+          <wp:anchor behindDoc="0" distT="0" distB="0" distL="0" distR="0" simplePos="0" locked="0" layoutInCell="0" allowOverlap="1" relativeHeight="7">
+            <wp:simplePos x="0" y="0"/>
+            <wp:positionH relativeFrom="column">
+              <wp:align>center</wp:align>
+            </wp:positionH>
+            <wp:positionV relativeFrom="paragraph">
+              <wp:posOffset>635</wp:posOffset>
+            </wp:positionV>
+            <wp:extent cx="5943600" cy="7479030"/>
             <wp:effectExtent l="0" t="0" r="0" b="0"/>
-            <wp:docPr id="2" name="Image2" descr="A screenshot of a computer program&#10;&#10;Description automatically generated"/>
+            <wp:wrapSquare wrapText="largest"/>
+            <wp:docPr id="2" name="Image6" descr=""/>
             <wp:cNvGraphicFramePr>
               <a:graphicFrameLocks xmlns:a="http://schemas.openxmlformats.org/drawingml/2006/main" noChangeAspect="1"/>
             </wp:cNvGraphicFramePr>
@@ -495,7 +511,7 @@
               <a:graphicData uri="http://schemas.openxmlformats.org/drawingml/2006/picture">
                 <pic:pic xmlns:pic="http://schemas.openxmlformats.org/drawingml/2006/picture">
                   <pic:nvPicPr>
-                    <pic:cNvPr id="2" name="Image2" descr="A screenshot of a computer program&#10;&#10;Description automatically generated"/>
+                    <pic:cNvPr id="2" name="Image6" descr=""/>
                     <pic:cNvPicPr>
                       <a:picLocks noChangeAspect="1" noChangeArrowheads="1"/>
                     </pic:cNvPicPr>
@@ -509,7 +525,7 @@
                   <pic:spPr bwMode="auto">
                     <a:xfrm>
                       <a:off x="0" y="0"/>
-                      <a:ext cx="4896485" cy="1276350"/>
+                      <a:ext cx="5943600" cy="7479030"/>
                     </a:xfrm>
                     <a:prstGeom prst="rect">
                       <a:avLst/>
@@ -518,7 +534,7 @@
                 </pic:pic>
               </a:graphicData>
             </a:graphic>
-          </wp:inline>
+          </wp:anchor>
         </w:drawing>
       </w:r>
     </w:p>
@@ -536,275 +552,7 @@
         </w:rPr>
       </w:pPr>
       <w:r>
-        <w:rPr>
-          <w:rFonts w:ascii="Cambria" w:hAnsi="Cambria"/>
-          <w:b/>
-          <w:bCs/>
-          <w:sz w:val="24"/>
-          <w:szCs w:val="22"/>
-          <w:lang w:val="en-IN"/>
-        </w:rPr>
-        <w:t>Information:</w:t>
-      </w:r>
-    </w:p>
-    <w:p>
-      <w:pPr>
-        <w:pStyle w:val="Normal"/>
-        <w:spacing w:before="0" w:after="0"/>
-        <w:rPr>
-          <w:rFonts w:ascii="Cambria" w:hAnsi="Cambria"/>
-          <w:b/>
-          <w:bCs/>
-          <w:sz w:val="24"/>
-          <w:szCs w:val="22"/>
-          <w:lang w:val="en-IN"/>
-        </w:rPr>
-      </w:pPr>
-      <w:r>
-        <w:rPr>
-          <w:rFonts w:ascii="Cambria" w:hAnsi="Cambria"/>
-          <w:b/>
-          <w:bCs/>
-          <w:sz w:val="24"/>
-          <w:szCs w:val="22"/>
-          <w:lang w:val="en-IN"/>
-        </w:rPr>
-        <w:t>Analysis:</w:t>
-      </w:r>
-    </w:p>
-    <w:p>
-      <w:pPr>
-        <w:pStyle w:val="Normal"/>
-        <w:spacing w:before="0" w:after="0"/>
-        <w:rPr>
-          <w:rFonts w:ascii="Cambria" w:hAnsi="Cambria"/>
-          <w:b/>
-          <w:bCs/>
-          <w:sz w:val="24"/>
-          <w:szCs w:val="22"/>
-          <w:lang w:val="en-IN"/>
-        </w:rPr>
-      </w:pPr>
-      <w:r>
-        <w:rPr>
-          <w:rFonts w:ascii="Cambria" w:hAnsi="Cambria"/>
-          <w:b/>
-          <w:bCs/>
-          <w:sz w:val="24"/>
-          <w:szCs w:val="22"/>
-          <w:lang w:val="en-IN"/>
-        </w:rPr>
-      </w:r>
-    </w:p>
-    <w:p>
-      <w:pPr>
-        <w:pStyle w:val="Normal"/>
-        <w:spacing w:before="0" w:after="0"/>
-        <w:rPr>
-          <w:rFonts w:ascii="Cambria" w:hAnsi="Cambria"/>
-          <w:sz w:val="24"/>
-          <w:szCs w:val="22"/>
-          <w:lang w:val="en-IN"/>
-        </w:rPr>
-      </w:pPr>
-      <w:r>
-        <w:rPr>
-          <w:rFonts w:ascii="Cambria" w:hAnsi="Cambria"/>
-          <w:sz w:val="24"/>
-          <w:szCs w:val="22"/>
-          <w:lang w:val="en-IN"/>
-        </w:rPr>
-        <w:t xml:space="preserve">Execution time decreases up to 4 threads, then slightly increases for 8 threads. </w:t>
-      </w:r>
-    </w:p>
-    <w:p>
-      <w:pPr>
-        <w:pStyle w:val="Normal"/>
-        <w:spacing w:before="0" w:after="0"/>
-        <w:rPr>
-          <w:rFonts w:ascii="Cambria" w:hAnsi="Cambria"/>
-          <w:sz w:val="24"/>
-          <w:szCs w:val="22"/>
-          <w:lang w:val="en-IN"/>
-        </w:rPr>
-      </w:pPr>
-      <w:r>
-        <w:rPr>
-          <w:rFonts w:ascii="Cambria" w:hAnsi="Cambria"/>
-          <w:sz w:val="24"/>
-          <w:szCs w:val="22"/>
-          <w:lang w:val="en-IN"/>
-        </w:rPr>
-        <w:t xml:space="preserve">Speedup calculation: </w:t>
-      </w:r>
-    </w:p>
-    <w:p>
-      <w:pPr>
-        <w:pStyle w:val="Normal"/>
-        <w:numPr>
-          <w:ilvl w:val="0"/>
-          <w:numId w:val="3"/>
-        </w:numPr>
-        <w:spacing w:before="0" w:after="0"/>
-        <w:rPr>
-          <w:rFonts w:ascii="Cambria" w:hAnsi="Cambria"/>
-          <w:sz w:val="24"/>
-          <w:szCs w:val="22"/>
-          <w:lang w:val="en-IN"/>
-        </w:rPr>
-      </w:pPr>
-      <w:r>
-        <w:rPr>
-          <w:rFonts w:ascii="Cambria" w:hAnsi="Cambria"/>
-          <w:sz w:val="24"/>
-          <w:szCs w:val="22"/>
-          <w:lang w:val="en-IN"/>
-        </w:rPr>
-        <w:t>2 threads: 1.71x</w:t>
-      </w:r>
-    </w:p>
-    <w:p>
-      <w:pPr>
-        <w:pStyle w:val="Normal"/>
-        <w:numPr>
-          <w:ilvl w:val="0"/>
-          <w:numId w:val="3"/>
-        </w:numPr>
-        <w:spacing w:before="0" w:after="0"/>
-        <w:rPr>
-          <w:rFonts w:ascii="Cambria" w:hAnsi="Cambria"/>
-          <w:sz w:val="24"/>
-          <w:szCs w:val="22"/>
-          <w:lang w:val="en-IN"/>
-        </w:rPr>
-      </w:pPr>
-      <w:r>
-        <w:rPr>
-          <w:rFonts w:ascii="Cambria" w:hAnsi="Cambria"/>
-          <w:sz w:val="24"/>
-          <w:szCs w:val="22"/>
-          <w:lang w:val="en-IN"/>
-        </w:rPr>
-        <w:t>4 threads: 2.35x</w:t>
-      </w:r>
-    </w:p>
-    <w:p>
-      <w:pPr>
-        <w:pStyle w:val="Normal"/>
-        <w:numPr>
-          <w:ilvl w:val="0"/>
-          <w:numId w:val="3"/>
-        </w:numPr>
-        <w:spacing w:before="0" w:after="0"/>
-        <w:rPr>
-          <w:rFonts w:ascii="Cambria" w:hAnsi="Cambria"/>
-          <w:sz w:val="24"/>
-          <w:szCs w:val="22"/>
-          <w:lang w:val="en-IN"/>
-        </w:rPr>
-      </w:pPr>
-      <w:r>
-        <w:rPr>
-          <w:rFonts w:ascii="Cambria" w:hAnsi="Cambria"/>
-          <w:sz w:val="24"/>
-          <w:szCs w:val="22"/>
-          <w:lang w:val="en-IN"/>
-        </w:rPr>
-        <w:t>8 threads: 2.23x (performance degradation)</w:t>
-      </w:r>
-    </w:p>
-    <w:p>
-      <w:pPr>
-        <w:pStyle w:val="Normal"/>
-        <w:spacing w:before="0" w:after="0"/>
-        <w:rPr>
-          <w:rFonts w:ascii="Cambria" w:hAnsi="Cambria"/>
-          <w:sz w:val="24"/>
-          <w:szCs w:val="22"/>
-          <w:lang w:val="en-IN"/>
-        </w:rPr>
-      </w:pPr>
-      <w:r>
-        <w:rPr>
-          <w:rFonts w:ascii="Cambria" w:hAnsi="Cambria"/>
-          <w:sz w:val="24"/>
-          <w:szCs w:val="22"/>
-          <w:lang w:val="en-IN"/>
-        </w:rPr>
-        <w:t>The performance improvement plateaus and slightly degrades at 8 threads, suggesting potential overhead or resource contention.</w:t>
-      </w:r>
-    </w:p>
-    <w:p>
-      <w:pPr>
-        <w:pStyle w:val="Normal"/>
-        <w:spacing w:before="0" w:after="0"/>
-        <w:rPr>
-          <w:rFonts w:ascii="Cambria" w:hAnsi="Cambria"/>
-          <w:b/>
-          <w:bCs/>
-          <w:sz w:val="24"/>
-          <w:szCs w:val="22"/>
-          <w:lang w:val="en-IN"/>
-        </w:rPr>
-      </w:pPr>
-      <w:r>
-        <w:rPr>
-          <w:rFonts w:ascii="Cambria" w:hAnsi="Cambria"/>
-          <w:b/>
-          <w:bCs/>
-          <w:sz w:val="24"/>
-          <w:szCs w:val="22"/>
-          <w:lang w:val="en-IN"/>
-        </w:rPr>
-      </w:r>
-    </w:p>
-    <w:p>
-      <w:pPr>
-        <w:pStyle w:val="Normal"/>
-        <w:spacing w:before="0" w:after="0"/>
-        <w:rPr>
-          <w:rFonts w:ascii="Cambria" w:hAnsi="Cambria"/>
-          <w:bCs/>
-          <w:sz w:val="24"/>
-          <w:szCs w:val="22"/>
-          <w:lang w:val="en-IN"/>
-        </w:rPr>
-      </w:pPr>
-      <w:r>
-        <w:rPr>
-          <w:rFonts w:ascii="Cambria" w:hAnsi="Cambria"/>
-          <w:b/>
-          <w:bCs/>
-          <w:sz w:val="24"/>
-          <w:szCs w:val="22"/>
-          <w:lang w:val="en-IN"/>
-        </w:rPr>
-        <w:t xml:space="preserve">Problem Statement 2:  </w:t>
-      </w:r>
-    </w:p>
-    <w:p>
-      <w:pPr>
-        <w:pStyle w:val="Normal"/>
-        <w:spacing w:before="0" w:after="0"/>
-        <w:rPr>
-          <w:rFonts w:ascii="Cambria" w:hAnsi="Cambria"/>
-          <w:b/>
-          <w:bCs/>
-          <w:sz w:val="24"/>
-          <w:szCs w:val="22"/>
-          <w:lang w:val="en-IN"/>
-        </w:rPr>
-      </w:pPr>
-      <w:r>
-        <w:rPr>
-          <w:rFonts w:ascii="Cambria" w:hAnsi="Cambria"/>
-          <w:b/>
-          <w:bCs/>
-          <w:sz w:val="24"/>
-          <w:szCs w:val="22"/>
-          <w:lang w:val="en-IN"/>
-        </w:rPr>
-        <w:t>Screenshots:</w:t>
+        <w:rPr/>
       </w:r>
     </w:p>
     <w:p>
@@ -823,10 +571,18 @@
       <w:r>
         <w:rPr/>
         <w:drawing>
-          <wp:inline distT="0" distB="0" distL="0" distR="0">
-            <wp:extent cx="5943600" cy="5034915"/>
+          <wp:anchor behindDoc="0" distT="0" distB="0" distL="0" distR="0" simplePos="0" locked="0" layoutInCell="0" allowOverlap="1" relativeHeight="5">
+            <wp:simplePos x="0" y="0"/>
+            <wp:positionH relativeFrom="column">
+              <wp:align>center</wp:align>
+            </wp:positionH>
+            <wp:positionV relativeFrom="paragraph">
+              <wp:posOffset>635</wp:posOffset>
+            </wp:positionV>
+            <wp:extent cx="5943600" cy="4272915"/>
             <wp:effectExtent l="0" t="0" r="0" b="0"/>
-            <wp:docPr id="3" name="Image3" descr="A screen shot of a computer program&#10;&#10;Description automatically generated"/>
+            <wp:wrapTopAndBottom/>
+            <wp:docPr id="3" name="Image3" descr=""/>
             <wp:cNvGraphicFramePr>
               <a:graphicFrameLocks xmlns:a="http://schemas.openxmlformats.org/drawingml/2006/main" noChangeAspect="1"/>
             </wp:cNvGraphicFramePr>
@@ -834,7 +590,7 @@
               <a:graphicData uri="http://schemas.openxmlformats.org/drawingml/2006/picture">
                 <pic:pic xmlns:pic="http://schemas.openxmlformats.org/drawingml/2006/picture">
                   <pic:nvPicPr>
-                    <pic:cNvPr id="3" name="Image3" descr="A screen shot of a computer program&#10;&#10;Description automatically generated"/>
+                    <pic:cNvPr id="3" name="Image3" descr=""/>
                     <pic:cNvPicPr>
                       <a:picLocks noChangeAspect="1" noChangeArrowheads="1"/>
                     </pic:cNvPicPr>
@@ -848,7 +604,7 @@
                   <pic:spPr bwMode="auto">
                     <a:xfrm>
                       <a:off x="0" y="0"/>
-                      <a:ext cx="5943600" cy="5034915"/>
+                      <a:ext cx="5943600" cy="4272915"/>
                     </a:xfrm>
                     <a:prstGeom prst="rect">
                       <a:avLst/>
@@ -857,8 +613,346 @@
                 </pic:pic>
               </a:graphicData>
             </a:graphic>
-          </wp:inline>
+          </wp:anchor>
         </w:drawing>
+      </w:r>
+    </w:p>
+    <w:p>
+      <w:pPr>
+        <w:pStyle w:val="Normal"/>
+        <w:spacing w:before="0" w:after="0"/>
+        <w:rPr>
+          <w:rFonts w:ascii="Cambria" w:hAnsi="Cambria"/>
+          <w:b/>
+          <w:bCs/>
+          <w:sz w:val="24"/>
+          <w:szCs w:val="22"/>
+          <w:lang w:val="en-IN"/>
+        </w:rPr>
+      </w:pPr>
+      <w:r>
+        <w:rPr>
+          <w:rFonts w:ascii="Cambria" w:hAnsi="Cambria"/>
+          <w:b/>
+          <w:bCs/>
+          <w:sz w:val="24"/>
+          <w:szCs w:val="22"/>
+          <w:lang w:val="en-IN"/>
+        </w:rPr>
+        <w:t>Information:</w:t>
+      </w:r>
+    </w:p>
+    <w:p>
+      <w:pPr>
+        <w:pStyle w:val="Normal"/>
+        <w:spacing w:before="0" w:after="0"/>
+        <w:rPr>
+          <w:rFonts w:ascii="Cambria" w:hAnsi="Cambria"/>
+          <w:sz w:val="24"/>
+          <w:szCs w:val="22"/>
+          <w:lang w:val="en-IN"/>
+        </w:rPr>
+      </w:pPr>
+      <w:r>
+        <w:rPr>
+          <w:rFonts w:ascii="Cambria" w:hAnsi="Cambria"/>
+          <w:sz w:val="24"/>
+          <w:szCs w:val="22"/>
+          <w:lang w:val="en-IN"/>
+        </w:rPr>
+        <w:t xml:space="preserve">Execution time decreases up to 4 threads, then slightly increases for 8 threads. </w:t>
+      </w:r>
+    </w:p>
+    <w:p>
+      <w:pPr>
+        <w:pStyle w:val="Normal"/>
+        <w:spacing w:before="0" w:after="0"/>
+        <w:rPr>
+          <w:rFonts w:ascii="Cambria" w:hAnsi="Cambria"/>
+          <w:sz w:val="24"/>
+          <w:szCs w:val="22"/>
+          <w:lang w:val="en-IN"/>
+        </w:rPr>
+      </w:pPr>
+      <w:r>
+        <w:rPr>
+          <w:rFonts w:ascii="Cambria" w:hAnsi="Cambria"/>
+          <w:sz w:val="24"/>
+          <w:szCs w:val="22"/>
+          <w:lang w:val="en-IN"/>
+        </w:rPr>
+        <w:t xml:space="preserve">Speedup calculation: </w:t>
+      </w:r>
+    </w:p>
+    <w:p>
+      <w:pPr>
+        <w:pStyle w:val="Normal"/>
+        <w:numPr>
+          <w:ilvl w:val="0"/>
+          <w:numId w:val="3"/>
+        </w:numPr>
+        <w:spacing w:before="0" w:after="0"/>
+        <w:rPr>
+          <w:rFonts w:ascii="Cambria" w:hAnsi="Cambria"/>
+          <w:sz w:val="24"/>
+          <w:szCs w:val="22"/>
+          <w:lang w:val="en-IN"/>
+        </w:rPr>
+      </w:pPr>
+      <w:r>
+        <w:rPr>
+          <w:rFonts w:ascii="Cambria" w:hAnsi="Cambria"/>
+          <w:sz w:val="24"/>
+          <w:szCs w:val="22"/>
+          <w:lang w:val="en-IN"/>
+        </w:rPr>
+        <w:t>2 threads: 1.71x</w:t>
+      </w:r>
+    </w:p>
+    <w:p>
+      <w:pPr>
+        <w:pStyle w:val="Normal"/>
+        <w:numPr>
+          <w:ilvl w:val="0"/>
+          <w:numId w:val="3"/>
+        </w:numPr>
+        <w:spacing w:before="0" w:after="0"/>
+        <w:rPr>
+          <w:rFonts w:ascii="Cambria" w:hAnsi="Cambria"/>
+          <w:sz w:val="24"/>
+          <w:szCs w:val="22"/>
+          <w:lang w:val="en-IN"/>
+        </w:rPr>
+      </w:pPr>
+      <w:r>
+        <w:rPr>
+          <w:rFonts w:ascii="Cambria" w:hAnsi="Cambria"/>
+          <w:sz w:val="24"/>
+          <w:szCs w:val="22"/>
+          <w:lang w:val="en-IN"/>
+        </w:rPr>
+        <w:t>4 threads: 2.35x</w:t>
+      </w:r>
+    </w:p>
+    <w:p>
+      <w:pPr>
+        <w:pStyle w:val="Normal"/>
+        <w:numPr>
+          <w:ilvl w:val="0"/>
+          <w:numId w:val="3"/>
+        </w:numPr>
+        <w:spacing w:before="0" w:after="0"/>
+        <w:rPr>
+          <w:rFonts w:ascii="Cambria" w:hAnsi="Cambria"/>
+          <w:sz w:val="24"/>
+          <w:szCs w:val="22"/>
+          <w:lang w:val="en-IN"/>
+        </w:rPr>
+      </w:pPr>
+      <w:r>
+        <w:rPr>
+          <w:rFonts w:ascii="Cambria" w:hAnsi="Cambria"/>
+          <w:sz w:val="24"/>
+          <w:szCs w:val="22"/>
+          <w:lang w:val="en-IN"/>
+        </w:rPr>
+        <w:t>8 threads: 2.23x (performance degradation)</w:t>
+      </w:r>
+    </w:p>
+    <w:p>
+      <w:pPr>
+        <w:pStyle w:val="Normal"/>
+        <w:spacing w:before="0" w:after="0"/>
+        <w:rPr>
+          <w:rFonts w:ascii="Cambria" w:hAnsi="Cambria"/>
+          <w:sz w:val="24"/>
+          <w:szCs w:val="22"/>
+          <w:lang w:val="en-IN"/>
+        </w:rPr>
+      </w:pPr>
+      <w:r>
+        <w:rPr>
+          <w:rFonts w:ascii="Cambria" w:hAnsi="Cambria"/>
+          <w:sz w:val="24"/>
+          <w:szCs w:val="22"/>
+          <w:lang w:val="en-IN"/>
+        </w:rPr>
+        <w:t>The performance improvement plateaus and slightly degrades at 8 threads, suggesting potential overhead or resource contention.</w:t>
+      </w:r>
+    </w:p>
+    <w:p>
+      <w:pPr>
+        <w:pStyle w:val="Normal"/>
+        <w:spacing w:before="0" w:after="0"/>
+        <w:rPr>
+          <w:rFonts w:ascii="Cambria" w:hAnsi="Cambria"/>
+          <w:b/>
+          <w:bCs/>
+          <w:sz w:val="24"/>
+          <w:szCs w:val="22"/>
+          <w:lang w:val="en-IN"/>
+        </w:rPr>
+      </w:pPr>
+      <w:r>
+        <w:rPr>
+          <w:rFonts w:ascii="Cambria" w:hAnsi="Cambria"/>
+          <w:b/>
+          <w:bCs/>
+          <w:sz w:val="24"/>
+          <w:szCs w:val="22"/>
+          <w:lang w:val="en-IN"/>
+        </w:rPr>
+      </w:r>
+    </w:p>
+    <w:p>
+      <w:pPr>
+        <w:pStyle w:val="Normal"/>
+        <w:spacing w:before="0" w:after="0"/>
+        <w:rPr>
+          <w:rFonts w:ascii="Cambria" w:hAnsi="Cambria"/>
+          <w:bCs/>
+          <w:sz w:val="24"/>
+          <w:szCs w:val="22"/>
+          <w:lang w:val="en-IN"/>
+        </w:rPr>
+      </w:pPr>
+      <w:r>
+        <w:rPr>
+          <w:rFonts w:ascii="Cambria" w:hAnsi="Cambria"/>
+          <w:b/>
+          <w:bCs/>
+          <w:sz w:val="24"/>
+          <w:szCs w:val="22"/>
+          <w:lang w:val="en-IN"/>
+        </w:rPr>
+        <w:t xml:space="preserve">Problem Statement 2:  </w:t>
+      </w:r>
+    </w:p>
+    <w:p>
+      <w:pPr>
+        <w:pStyle w:val="Normal"/>
+        <w:spacing w:before="0" w:after="0"/>
+        <w:rPr>
+          <w:rFonts w:ascii="Cambria" w:hAnsi="Cambria"/>
+          <w:b/>
+          <w:bCs/>
+          <w:sz w:val="24"/>
+          <w:szCs w:val="22"/>
+          <w:lang w:val="en-IN"/>
+        </w:rPr>
+      </w:pPr>
+      <w:r>
+        <w:rPr>
+          <w:rFonts w:ascii="Cambria" w:hAnsi="Cambria"/>
+          <w:b/>
+          <w:bCs/>
+          <w:sz w:val="24"/>
+          <w:szCs w:val="22"/>
+          <w:lang w:val="en-IN"/>
+        </w:rPr>
+        <w:t>Screenshots:</w:t>
+      </w:r>
+    </w:p>
+    <w:p>
+      <w:pPr>
+        <w:pStyle w:val="Normal"/>
+        <w:spacing w:before="0" w:after="0"/>
+        <w:rPr>
+          <w:rFonts w:ascii="Cambria" w:hAnsi="Cambria"/>
+          <w:b/>
+          <w:bCs/>
+          <w:sz w:val="24"/>
+          <w:szCs w:val="22"/>
+          <w:lang w:val="en-IN"/>
+        </w:rPr>
+      </w:pPr>
+      <w:r>
+        <w:rPr/>
+      </w:r>
+    </w:p>
+    <w:p>
+      <w:pPr>
+        <w:pStyle w:val="Normal"/>
+        <w:spacing w:before="0" w:after="0"/>
+        <w:rPr>
+          <w:rFonts w:ascii="Cambria" w:hAnsi="Cambria"/>
+          <w:b/>
+          <w:bCs/>
+          <w:sz w:val="24"/>
+          <w:szCs w:val="22"/>
+          <w:lang w:val="en-IN"/>
+        </w:rPr>
+      </w:pPr>
+      <w:r>
+        <w:rPr/>
+      </w:r>
+    </w:p>
+    <w:p>
+      <w:pPr>
+        <w:pStyle w:val="Normal"/>
+        <w:spacing w:before="0" w:after="0"/>
+        <w:rPr>
+          <w:rFonts w:ascii="Cambria" w:hAnsi="Cambria"/>
+          <w:b/>
+          <w:bCs/>
+          <w:sz w:val="24"/>
+          <w:szCs w:val="22"/>
+          <w:lang w:val="en-IN"/>
+        </w:rPr>
+      </w:pPr>
+      <w:r>
+        <w:rPr/>
+      </w:r>
+    </w:p>
+    <w:p>
+      <w:pPr>
+        <w:pStyle w:val="Normal"/>
+        <w:spacing w:before="0" w:after="0"/>
+        <w:rPr>
+          <w:rFonts w:ascii="Cambria" w:hAnsi="Cambria"/>
+          <w:b/>
+          <w:bCs/>
+          <w:sz w:val="24"/>
+          <w:szCs w:val="22"/>
+          <w:lang w:val="en-IN"/>
+        </w:rPr>
+      </w:pPr>
+      <w:r>
+        <w:rPr/>
+      </w:r>
+    </w:p>
+    <w:p>
+      <w:pPr>
+        <w:pStyle w:val="Normal"/>
+        <w:spacing w:before="0" w:after="0"/>
+        <w:rPr>
+          <w:rFonts w:ascii="Cambria" w:hAnsi="Cambria"/>
+          <w:b/>
+          <w:bCs/>
+          <w:sz w:val="24"/>
+          <w:szCs w:val="22"/>
+          <w:lang w:val="en-IN"/>
+        </w:rPr>
+      </w:pPr>
+      <w:r>
+        <w:rPr/>
+      </w:r>
+    </w:p>
+    <w:p>
+      <w:pPr>
+        <w:pStyle w:val="Normal"/>
+        <w:spacing w:before="0" w:after="0"/>
+        <w:rPr>
+          <w:rFonts w:ascii="Cambria" w:hAnsi="Cambria"/>
+          <w:b/>
+          <w:bCs/>
+          <w:sz w:val="24"/>
+          <w:szCs w:val="22"/>
+          <w:lang w:val="en-IN"/>
+        </w:rPr>
+      </w:pPr>
+      <w:r>
+        <w:rPr/>
       </w:r>
     </w:p>
     <w:p>
@@ -877,10 +971,18 @@
       <w:r>
         <w:rPr/>
         <w:drawing>
-          <wp:inline distT="0" distB="0" distL="0" distR="0">
-            <wp:extent cx="4782185" cy="1895475"/>
+          <wp:anchor behindDoc="0" distT="0" distB="0" distL="0" distR="0" simplePos="0" locked="0" layoutInCell="0" allowOverlap="1" relativeHeight="2">
+            <wp:simplePos x="0" y="0"/>
+            <wp:positionH relativeFrom="column">
+              <wp:align>center</wp:align>
+            </wp:positionH>
+            <wp:positionV relativeFrom="paragraph">
+              <wp:posOffset>635</wp:posOffset>
+            </wp:positionV>
+            <wp:extent cx="5943600" cy="6827520"/>
             <wp:effectExtent l="0" t="0" r="0" b="0"/>
-            <wp:docPr id="4" name="Image4" descr="A screenshot of a computer program&#10;&#10;Description automatically generated"/>
+            <wp:wrapTopAndBottom/>
+            <wp:docPr id="4" name="Image1" descr=""/>
             <wp:cNvGraphicFramePr>
               <a:graphicFrameLocks xmlns:a="http://schemas.openxmlformats.org/drawingml/2006/main" noChangeAspect="1"/>
             </wp:cNvGraphicFramePr>
@@ -888,7 +990,7 @@
               <a:graphicData uri="http://schemas.openxmlformats.org/drawingml/2006/picture">
                 <pic:pic xmlns:pic="http://schemas.openxmlformats.org/drawingml/2006/picture">
                   <pic:nvPicPr>
-                    <pic:cNvPr id="4" name="Image4" descr="A screenshot of a computer program&#10;&#10;Description automatically generated"/>
+                    <pic:cNvPr id="4" name="Image1" descr=""/>
                     <pic:cNvPicPr>
                       <a:picLocks noChangeAspect="1" noChangeArrowheads="1"/>
                     </pic:cNvPicPr>
@@ -902,7 +1004,7 @@
                   <pic:spPr bwMode="auto">
                     <a:xfrm>
                       <a:off x="0" y="0"/>
-                      <a:ext cx="4782185" cy="1895475"/>
+                      <a:ext cx="5943600" cy="6827520"/>
                     </a:xfrm>
                     <a:prstGeom prst="rect">
                       <a:avLst/>
@@ -911,8 +1013,183 @@
                 </pic:pic>
               </a:graphicData>
             </a:graphic>
-          </wp:inline>
+          </wp:anchor>
         </w:drawing>
+      </w:r>
+    </w:p>
+    <w:p>
+      <w:pPr>
+        <w:pStyle w:val="Normal"/>
+        <w:spacing w:before="0" w:after="0"/>
+        <w:rPr>
+          <w:rFonts w:ascii="Cambria" w:hAnsi="Cambria"/>
+          <w:b/>
+          <w:bCs/>
+          <w:sz w:val="24"/>
+          <w:szCs w:val="22"/>
+          <w:lang w:val="en-IN"/>
+        </w:rPr>
+      </w:pPr>
+      <w:r>
+        <w:rPr/>
+      </w:r>
+    </w:p>
+    <w:p>
+      <w:pPr>
+        <w:pStyle w:val="Normal"/>
+        <w:spacing w:before="0" w:after="0"/>
+        <w:rPr>
+          <w:rFonts w:ascii="Cambria" w:hAnsi="Cambria"/>
+          <w:b/>
+          <w:bCs/>
+          <w:sz w:val="24"/>
+          <w:szCs w:val="22"/>
+          <w:lang w:val="en-IN"/>
+        </w:rPr>
+      </w:pPr>
+      <w:r>
+        <w:rPr/>
+      </w:r>
+    </w:p>
+    <w:p>
+      <w:pPr>
+        <w:pStyle w:val="Normal"/>
+        <w:spacing w:before="0" w:after="0"/>
+        <w:rPr>
+          <w:rFonts w:ascii="Cambria" w:hAnsi="Cambria"/>
+          <w:b/>
+          <w:bCs/>
+          <w:sz w:val="24"/>
+          <w:szCs w:val="22"/>
+          <w:lang w:val="en-IN"/>
+        </w:rPr>
+      </w:pPr>
+      <w:r>
+        <w:rPr/>
+      </w:r>
+    </w:p>
+    <w:p>
+      <w:pPr>
+        <w:pStyle w:val="Normal"/>
+        <w:spacing w:before="0" w:after="0"/>
+        <w:rPr>
+          <w:rFonts w:ascii="Cambria" w:hAnsi="Cambria"/>
+          <w:b/>
+          <w:bCs/>
+          <w:sz w:val="24"/>
+          <w:szCs w:val="22"/>
+          <w:lang w:val="en-IN"/>
+        </w:rPr>
+      </w:pPr>
+      <w:r>
+        <w:rPr/>
+        <w:drawing>
+          <wp:anchor behindDoc="0" distT="0" distB="0" distL="0" distR="0" simplePos="0" locked="0" layoutInCell="0" allowOverlap="1" relativeHeight="3">
+            <wp:simplePos x="0" y="0"/>
+            <wp:positionH relativeFrom="column">
+              <wp:align>center</wp:align>
+            </wp:positionH>
+            <wp:positionV relativeFrom="paragraph">
+              <wp:posOffset>635</wp:posOffset>
+            </wp:positionV>
+            <wp:extent cx="5943600" cy="3682365"/>
+            <wp:effectExtent l="0" t="0" r="0" b="0"/>
+            <wp:wrapTopAndBottom/>
+            <wp:docPr id="5" name="Image5" descr=""/>
+            <wp:cNvGraphicFramePr>
+              <a:graphicFrameLocks xmlns:a="http://schemas.openxmlformats.org/drawingml/2006/main" noChangeAspect="1"/>
+            </wp:cNvGraphicFramePr>
+            <a:graphic xmlns:a="http://schemas.openxmlformats.org/drawingml/2006/main">
+              <a:graphicData uri="http://schemas.openxmlformats.org/drawingml/2006/picture">
+                <pic:pic xmlns:pic="http://schemas.openxmlformats.org/drawingml/2006/picture">
+                  <pic:nvPicPr>
+                    <pic:cNvPr id="5" name="Image5" descr=""/>
+                    <pic:cNvPicPr>
+                      <a:picLocks noChangeAspect="1" noChangeArrowheads="1"/>
+                    </pic:cNvPicPr>
+                  </pic:nvPicPr>
+                  <pic:blipFill>
+                    <a:blip r:embed="rId6"/>
+                    <a:stretch>
+                      <a:fillRect/>
+                    </a:stretch>
+                  </pic:blipFill>
+                  <pic:spPr bwMode="auto">
+                    <a:xfrm>
+                      <a:off x="0" y="0"/>
+                      <a:ext cx="5943600" cy="3682365"/>
+                    </a:xfrm>
+                    <a:prstGeom prst="rect">
+                      <a:avLst/>
+                    </a:prstGeom>
+                  </pic:spPr>
+                </pic:pic>
+              </a:graphicData>
+            </a:graphic>
+          </wp:anchor>
+        </w:drawing>
+        <w:drawing>
+          <wp:anchor behindDoc="0" distT="0" distB="0" distL="0" distR="0" simplePos="0" locked="0" layoutInCell="0" allowOverlap="1" relativeHeight="4">
+            <wp:simplePos x="0" y="0"/>
+            <wp:positionH relativeFrom="column">
+              <wp:posOffset>71755</wp:posOffset>
+            </wp:positionH>
+            <wp:positionV relativeFrom="paragraph">
+              <wp:posOffset>4024630</wp:posOffset>
+            </wp:positionV>
+            <wp:extent cx="5800725" cy="1228725"/>
+            <wp:effectExtent l="0" t="0" r="0" b="0"/>
+            <wp:wrapSquare wrapText="largest"/>
+            <wp:docPr id="6" name="Image2" descr=""/>
+            <wp:cNvGraphicFramePr>
+              <a:graphicFrameLocks xmlns:a="http://schemas.openxmlformats.org/drawingml/2006/main" noChangeAspect="1"/>
+            </wp:cNvGraphicFramePr>
+            <a:graphic xmlns:a="http://schemas.openxmlformats.org/drawingml/2006/main">
+              <a:graphicData uri="http://schemas.openxmlformats.org/drawingml/2006/picture">
+                <pic:pic xmlns:pic="http://schemas.openxmlformats.org/drawingml/2006/picture">
+                  <pic:nvPicPr>
+                    <pic:cNvPr id="6" name="Image2" descr=""/>
+                    <pic:cNvPicPr>
+                      <a:picLocks noChangeAspect="1" noChangeArrowheads="1"/>
+                    </pic:cNvPicPr>
+                  </pic:nvPicPr>
+                  <pic:blipFill>
+                    <a:blip r:embed="rId7"/>
+                    <a:stretch>
+                      <a:fillRect/>
+                    </a:stretch>
+                  </pic:blipFill>
+                  <pic:spPr bwMode="auto">
+                    <a:xfrm>
+                      <a:off x="0" y="0"/>
+                      <a:ext cx="5800725" cy="1228725"/>
+                    </a:xfrm>
+                    <a:prstGeom prst="rect">
+                      <a:avLst/>
+                    </a:prstGeom>
+                  </pic:spPr>
+                </pic:pic>
+              </a:graphicData>
+            </a:graphic>
+          </wp:anchor>
+        </w:drawing>
+      </w:r>
+    </w:p>
+    <w:p>
+      <w:pPr>
+        <w:pStyle w:val="Normal"/>
+        <w:spacing w:before="0" w:after="0"/>
+        <w:rPr>
+          <w:rFonts w:ascii="Cambria" w:hAnsi="Cambria"/>
+          <w:b/>
+          <w:bCs/>
+          <w:sz w:val="24"/>
+          <w:szCs w:val="22"/>
+          <w:lang w:val="en-IN"/>
+        </w:rPr>
+      </w:pPr>
+      <w:r>
+        <w:rPr/>
       </w:r>
     </w:p>
     <w:p>
@@ -1239,7 +1516,7 @@
         </w:rPr>
         <w:t xml:space="preserve">Github Link: </w:t>
       </w:r>
-      <w:hyperlink r:id="rId6">
+      <w:hyperlink r:id="rId8">
         <w:r>
           <w:rPr>
             <w:rStyle w:val="Hyperlink"/>
@@ -1299,12 +1576,12 @@
       </w:r>
     </w:p>
     <w:sectPr>
-      <w:headerReference w:type="even" r:id="rId7"/>
-      <w:headerReference w:type="default" r:id="rId8"/>
-      <w:headerReference w:type="first" r:id="rId9"/>
-      <w:footerReference w:type="even" r:id="rId10"/>
-      <w:footerReference w:type="default" r:id="rId11"/>
-      <w:footerReference w:type="first" r:id="rId12"/>
+      <w:headerReference w:type="even" r:id="rId9"/>
+      <w:headerReference w:type="default" r:id="rId10"/>
+      <w:headerReference w:type="first" r:id="rId11"/>
+      <w:footerReference w:type="even" r:id="rId12"/>
+      <w:footerReference w:type="default" r:id="rId13"/>
+      <w:footerReference w:type="first" r:id="rId14"/>
       <w:type w:val="nextPage"/>
       <w:pgSz w:w="12240" w:h="15840"/>
       <w:pgMar w:left="1440" w:right="1440" w:gutter="0" w:header="708" w:top="1440" w:footer="708" w:bottom="1440"/>
@@ -1365,7 +1642,7 @@
         </w:r>
         <w:r>
           <w:rPr/>
-          <w:t>4</w:t>
+          <w:t>6</w:t>
         </w:r>
         <w:r>
           <w:rPr/>
@@ -1449,7 +1726,7 @@
         </w:r>
         <w:r>
           <w:rPr/>
-          <w:t>4</w:t>
+          <w:t>6</w:t>
         </w:r>
         <w:r>
           <w:rPr/>
@@ -2157,7 +2434,7 @@
   <w:docDefaults>
     <w:rPrDefault>
       <w:rPr>
-        <w:rFonts w:ascii="Calibri" w:hAnsi="Calibri" w:eastAsia="Calibri" w:cs="Mangal" w:asciiTheme="minorHAnsi" w:cstheme="minorBidi" w:eastAsiaTheme="minorHAnsi" w:hAnsiTheme="minorHAnsi"/>
+        <w:rFonts w:ascii="Calibri" w:hAnsi="Calibri" w:eastAsia="Calibri" w:cs="" w:asciiTheme="minorHAnsi" w:cstheme="minorBidi" w:eastAsiaTheme="minorHAnsi" w:hAnsiTheme="minorHAnsi"/>
         <w:sz w:val="22"/>
         <w:lang w:val="en-US" w:eastAsia="en-US" w:bidi="mr-IN"/>
       </w:rPr>
@@ -2552,12 +2829,13 @@
     <w:rsid w:val="00400128"/>
     <w:pPr>
       <w:widowControl/>
+      <w:suppressAutoHyphens w:val="true"/>
       <w:bidi w:val="0"/>
       <w:spacing w:lineRule="auto" w:line="259" w:before="0" w:after="160"/>
       <w:jc w:val="left"/>
     </w:pPr>
     <w:rPr>
-      <w:rFonts w:ascii="Calibri" w:hAnsi="Calibri" w:eastAsia="Calibri" w:cs="Mangal" w:asciiTheme="minorHAnsi" w:cstheme="minorBidi" w:eastAsiaTheme="minorHAnsi" w:hAnsiTheme="minorHAnsi"/>
+      <w:rFonts w:ascii="Calibri" w:hAnsi="Calibri" w:eastAsia="Calibri" w:cs="" w:asciiTheme="minorHAnsi" w:cstheme="minorBidi" w:eastAsiaTheme="minorHAnsi" w:hAnsiTheme="minorHAnsi"/>
       <w:color w:val="auto"/>
       <w:kern w:val="0"/>
       <w:sz w:val="22"/>
